--- a/Recherche documentaire/DAC_Djeghri-Mamou_carnet-de-bord.docx
+++ b/Recherche documentaire/DAC_Djeghri-Mamou_carnet-de-bord.docx
@@ -211,13 +211,23 @@
                 <w:bCs/>
               </w:rPr>
             </w:pPr>
+            <w:proofErr w:type="spellStart"/>
             <w:r>
               <w:rPr>
                 <w:rFonts w:asciiTheme="minorBidi" w:hAnsiTheme="minorBidi"/>
                 <w:b/>
                 <w:bCs/>
               </w:rPr>
-              <w:t>Idles Mamou</w:t>
+              <w:t>Idles</w:t>
+            </w:r>
+            <w:proofErr w:type="spellEnd"/>
+            <w:r>
+              <w:rPr>
+                <w:rFonts w:asciiTheme="minorBidi" w:hAnsiTheme="minorBidi"/>
+                <w:b/>
+                <w:bCs/>
+              </w:rPr>
+              <w:t xml:space="preserve"> Mamou</w:t>
             </w:r>
           </w:p>
           <w:p/>
@@ -322,13 +332,41 @@
                 <w:bCs/>
               </w:rPr>
             </w:pPr>
+            <w:proofErr w:type="spellStart"/>
             <w:r>
               <w:rPr>
                 <w:rFonts w:asciiTheme="minorBidi" w:hAnsiTheme="minorBidi"/>
                 <w:b/>
                 <w:bCs/>
               </w:rPr>
-              <w:t>Sparse Embeddings pour la Recherche d’Information</w:t>
+              <w:t>Sparse</w:t>
+            </w:r>
+            <w:proofErr w:type="spellEnd"/>
+            <w:r>
+              <w:rPr>
+                <w:rFonts w:asciiTheme="minorBidi" w:hAnsiTheme="minorBidi"/>
+                <w:b/>
+                <w:bCs/>
+              </w:rPr>
+              <w:t xml:space="preserve"> </w:t>
+            </w:r>
+            <w:proofErr w:type="spellStart"/>
+            <w:r>
+              <w:rPr>
+                <w:rFonts w:asciiTheme="minorBidi" w:hAnsiTheme="minorBidi"/>
+                <w:b/>
+                <w:bCs/>
+              </w:rPr>
+              <w:t>Embeddings</w:t>
+            </w:r>
+            <w:proofErr w:type="spellEnd"/>
+            <w:r>
+              <w:rPr>
+                <w:rFonts w:asciiTheme="minorBidi" w:hAnsiTheme="minorBidi"/>
+                <w:b/>
+                <w:bCs/>
+              </w:rPr>
+              <w:t xml:space="preserve"> pour la Recherche d’Information</w:t>
             </w:r>
           </w:p>
         </w:tc>
@@ -486,7 +524,15 @@
         <w:t xml:space="preserve"> </w:t>
       </w:r>
       <w:r>
-        <w:t xml:space="preserve">Listez les mots clés que vous avez utilisés pour votre recherche bibliographique. </w:t>
+        <w:t xml:space="preserve">Listez les mots clés que vous avez </w:t>
+      </w:r>
+      <w:proofErr w:type="gramStart"/>
+      <w:r>
+        <w:t>utilisés</w:t>
+      </w:r>
+      <w:proofErr w:type="gramEnd"/>
+      <w:r>
+        <w:t xml:space="preserve"> pour votre recherche bibliographique. </w:t>
       </w:r>
       <w:r>
         <w:t>Organisez-les</w:t>
@@ -778,6 +824,7 @@
         </w:rPr>
         <w:t>ponibles à l’adresse </w:t>
       </w:r>
+      <w:proofErr w:type="gramStart"/>
       <w:r>
         <w:rPr>
           <w:color w:val="FF0000"/>
@@ -790,6 +837,7 @@
         </w:rPr>
         <w:t>:</w:t>
       </w:r>
+      <w:proofErr w:type="gramEnd"/>
     </w:p>
     <w:p>
       <w:pPr>
@@ -868,54 +916,86 @@
         <w:spacing w:after="0" w:line="240" w:lineRule="auto"/>
         <w:rPr>
           <w:rStyle w:val="Hyperlink"/>
-          <w:rFonts w:asciiTheme="minorBidi" w:hAnsiTheme="minorBidi"/>
-          <w:b/>
-        </w:rPr>
-      </w:pPr>
-      <w:r>
-        <w:rPr>
-          <w:rFonts w:asciiTheme="minorBidi" w:hAnsiTheme="minorBidi"/>
+          <w:rFonts w:cstheme="minorHAnsi"/>
+          <w:b/>
+          <w:sz w:val="20"/>
+          <w:szCs w:val="20"/>
+        </w:rPr>
+      </w:pPr>
+      <w:r>
+        <w:rPr>
+          <w:rFonts w:cstheme="minorHAnsi"/>
           <w:color w:val="222222"/>
+          <w:sz w:val="20"/>
+          <w:szCs w:val="20"/>
           <w:shd w:val="clear" w:color="auto" w:fill="FFFFFF"/>
         </w:rPr>
         <w:t>La recherche d’information est le domaine qui étudie la manière de retrouver des informations dans un corpus</w:t>
       </w:r>
       <w:r>
         <w:rPr>
-          <w:rFonts w:asciiTheme="minorBidi" w:hAnsiTheme="minorBidi"/>
+          <w:rFonts w:cstheme="minorHAnsi"/>
           <w:color w:val="222222"/>
+          <w:sz w:val="20"/>
+          <w:szCs w:val="20"/>
           <w:shd w:val="clear" w:color="auto" w:fill="FFFFFF"/>
         </w:rPr>
         <w:t>.</w:t>
       </w:r>
       <w:r>
         <w:rPr>
-          <w:rFonts w:asciiTheme="minorBidi" w:hAnsiTheme="minorBidi"/>
+          <w:rFonts w:cstheme="minorHAnsi"/>
           <w:color w:val="222222"/>
+          <w:sz w:val="20"/>
+          <w:szCs w:val="20"/>
           <w:shd w:val="clear" w:color="auto" w:fill="FFFFFF"/>
         </w:rPr>
         <w:t xml:space="preserve"> Notre projet consiste à </w:t>
       </w:r>
       <w:r>
         <w:rPr>
-          <w:rFonts w:asciiTheme="minorBidi" w:hAnsiTheme="minorBidi"/>
-        </w:rPr>
-        <w:t>implémenter un modèle de ranking de recherche d’information, qui consiste à retrouver les documents tout en les triant pour l’utilisateur dans un ordre du plus pertinent au moins pertinent sur ce qu’il recherche.</w:t>
-      </w:r>
-    </w:p>
-    <w:p>
-      <w:pPr>
-        <w:spacing w:after="0" w:line="240" w:lineRule="auto"/>
-        <w:rPr>
-          <w:rFonts w:asciiTheme="minorBidi" w:hAnsiTheme="minorBidi"/>
+          <w:rFonts w:cstheme="minorHAnsi"/>
+          <w:sz w:val="20"/>
+          <w:szCs w:val="20"/>
+        </w:rPr>
+        <w:t xml:space="preserve">implémenter un modèle de </w:t>
+      </w:r>
+      <w:proofErr w:type="spellStart"/>
+      <w:r>
+        <w:rPr>
+          <w:rFonts w:cstheme="minorHAnsi"/>
+          <w:sz w:val="20"/>
+          <w:szCs w:val="20"/>
+        </w:rPr>
+        <w:t>ranking</w:t>
+      </w:r>
+      <w:proofErr w:type="spellEnd"/>
+      <w:r>
+        <w:rPr>
+          <w:rFonts w:cstheme="minorHAnsi"/>
+          <w:sz w:val="20"/>
+          <w:szCs w:val="20"/>
+        </w:rPr>
+        <w:t xml:space="preserve"> de recherche d’information, qui consiste à retrouver les documents tout en les triant pour l’utilisateur dans un ordre du plus pertinent au moins pertinent sur ce qu’il recherche.</w:t>
+      </w:r>
+    </w:p>
+    <w:p>
+      <w:pPr>
+        <w:spacing w:after="0" w:line="240" w:lineRule="auto"/>
+        <w:rPr>
+          <w:rFonts w:cstheme="minorHAnsi"/>
           <w:color w:val="222222"/>
+          <w:sz w:val="20"/>
+          <w:szCs w:val="20"/>
           <w:shd w:val="clear" w:color="auto" w:fill="FFFFFF"/>
         </w:rPr>
       </w:pPr>
       <w:r>
         <w:rPr>
-          <w:rFonts w:asciiTheme="minorBidi" w:hAnsiTheme="minorBidi"/>
+          <w:rFonts w:cstheme="minorHAnsi"/>
           <w:color w:val="222222"/>
+          <w:sz w:val="20"/>
+          <w:szCs w:val="20"/>
           <w:shd w:val="clear" w:color="auto" w:fill="FFFFFF"/>
         </w:rPr>
         <w:t xml:space="preserve"> </w:t>
@@ -925,117 +1005,184 @@
       <w:pPr>
         <w:spacing w:after="0" w:line="240" w:lineRule="auto"/>
         <w:rPr>
-          <w:rFonts w:asciiTheme="minorBidi" w:hAnsiTheme="minorBidi"/>
-        </w:rPr>
-      </w:pPr>
-      <w:r>
-        <w:rPr>
-          <w:rFonts w:asciiTheme="minorBidi" w:hAnsiTheme="minorBidi"/>
+          <w:rFonts w:cstheme="minorHAnsi"/>
+          <w:sz w:val="20"/>
+          <w:szCs w:val="20"/>
+        </w:rPr>
+      </w:pPr>
+      <w:r>
+        <w:rPr>
+          <w:rFonts w:cstheme="minorHAnsi"/>
           <w:color w:val="222222"/>
+          <w:sz w:val="20"/>
+          <w:szCs w:val="20"/>
           <w:shd w:val="clear" w:color="auto" w:fill="FFFFFF"/>
         </w:rPr>
         <w:t xml:space="preserve">Dans notre projet, </w:t>
       </w:r>
       <w:r>
         <w:rPr>
-          <w:rFonts w:asciiTheme="minorBidi" w:hAnsiTheme="minorBidi"/>
+          <w:rFonts w:cstheme="minorHAnsi"/>
+          <w:sz w:val="20"/>
+          <w:szCs w:val="20"/>
         </w:rPr>
         <w:t>nous aborderons les mod</w:t>
       </w:r>
       <w:r>
         <w:rPr>
-          <w:rFonts w:asciiTheme="minorBidi" w:hAnsiTheme="minorBidi"/>
+          <w:rFonts w:cstheme="minorHAnsi"/>
+          <w:sz w:val="20"/>
+          <w:szCs w:val="20"/>
         </w:rPr>
         <w:t>èles</w:t>
       </w:r>
       <w:r>
         <w:rPr>
-          <w:rFonts w:asciiTheme="minorBidi" w:hAnsiTheme="minorBidi"/>
+          <w:rFonts w:cstheme="minorHAnsi"/>
+          <w:sz w:val="20"/>
+          <w:szCs w:val="20"/>
         </w:rPr>
         <w:t xml:space="preserve"> de recherche d’information à</w:t>
       </w:r>
       <w:r>
         <w:rPr>
-          <w:rFonts w:asciiTheme="minorBidi" w:hAnsiTheme="minorBidi"/>
+          <w:rFonts w:cstheme="minorHAnsi"/>
+          <w:sz w:val="20"/>
+          <w:szCs w:val="20"/>
         </w:rPr>
         <w:t xml:space="preserve"> base de </w:t>
       </w:r>
       <w:r>
         <w:rPr>
-          <w:rFonts w:asciiTheme="minorBidi" w:hAnsiTheme="minorBidi"/>
+          <w:rFonts w:cstheme="minorHAnsi"/>
+          <w:sz w:val="20"/>
+          <w:szCs w:val="20"/>
         </w:rPr>
         <w:t>réseaux</w:t>
       </w:r>
       <w:r>
         <w:rPr>
-          <w:rFonts w:asciiTheme="minorBidi" w:hAnsiTheme="minorBidi"/>
+          <w:rFonts w:cstheme="minorHAnsi"/>
+          <w:sz w:val="20"/>
+          <w:szCs w:val="20"/>
         </w:rPr>
         <w:t xml:space="preserve"> de neurones, ainsi que des mod</w:t>
       </w:r>
       <w:r>
         <w:rPr>
-          <w:rFonts w:asciiTheme="minorBidi" w:hAnsiTheme="minorBidi"/>
+          <w:rFonts w:cstheme="minorHAnsi"/>
+          <w:sz w:val="20"/>
+          <w:szCs w:val="20"/>
         </w:rPr>
         <w:t>èles</w:t>
       </w:r>
       <w:r>
         <w:rPr>
-          <w:rFonts w:asciiTheme="minorBidi" w:hAnsiTheme="minorBidi"/>
+          <w:rFonts w:cstheme="minorHAnsi"/>
+          <w:sz w:val="20"/>
+          <w:szCs w:val="20"/>
         </w:rPr>
         <w:t xml:space="preserve"> de </w:t>
       </w:r>
       <w:r>
         <w:rPr>
-          <w:rFonts w:asciiTheme="minorBidi" w:hAnsiTheme="minorBidi"/>
+          <w:rFonts w:cstheme="minorHAnsi"/>
+          <w:sz w:val="20"/>
+          <w:szCs w:val="20"/>
         </w:rPr>
         <w:t>représentation</w:t>
       </w:r>
       <w:r>
         <w:rPr>
-          <w:rFonts w:asciiTheme="minorBidi" w:hAnsiTheme="minorBidi"/>
+          <w:rFonts w:cstheme="minorHAnsi"/>
+          <w:sz w:val="20"/>
+          <w:szCs w:val="20"/>
         </w:rPr>
         <w:t xml:space="preserve"> de textes</w:t>
       </w:r>
       <w:r>
         <w:rPr>
-          <w:rFonts w:asciiTheme="minorBidi" w:hAnsiTheme="minorBidi"/>
-        </w:rPr>
-        <w:t xml:space="preserve">. Une des manières de représenter du texte dans une machine dans le domaine du Traitement Automatique de la Langue, c’est, d’utiliser une représentation continue, appelée « embedding »  </w:t>
-      </w:r>
-    </w:p>
-    <w:p>
-      <w:pPr>
-        <w:spacing w:after="0" w:line="240" w:lineRule="auto"/>
-      </w:pPr>
-    </w:p>
-    <w:p>
-      <w:pPr>
-        <w:spacing w:after="0" w:line="240" w:lineRule="auto"/>
-        <w:rPr>
-          <w:rStyle w:val="Hyperlink"/>
-          <w:b/>
-        </w:rPr>
-      </w:pPr>
-    </w:p>
-    <w:p>
-      <w:pPr>
-        <w:spacing w:after="0" w:line="240" w:lineRule="auto"/>
-        <w:rPr>
-          <w:rStyle w:val="Hyperlink"/>
-          <w:b/>
-        </w:rPr>
-      </w:pPr>
-      <w:r>
-        <w:rPr>
-          <w:rStyle w:val="Hyperlink"/>
-          <w:b/>
-        </w:rPr>
-        <w:t>Les mots clés :</w:t>
-      </w:r>
-      <w:r>
-        <w:rPr>
-          <w:rStyle w:val="Hyperlink"/>
-          <w:b/>
+          <w:rFonts w:cstheme="minorHAnsi"/>
+          <w:sz w:val="20"/>
+          <w:szCs w:val="20"/>
+        </w:rPr>
+        <w:t>. Une des manières de représenter du texte dans une machine dans le domaine du Traitement Automatique de la Langue, c’est, d’utiliser une représentation continue, appelée « </w:t>
+      </w:r>
+      <w:proofErr w:type="spellStart"/>
+      <w:r>
+        <w:rPr>
+          <w:rFonts w:cstheme="minorHAnsi"/>
+          <w:sz w:val="20"/>
+          <w:szCs w:val="20"/>
+        </w:rPr>
+        <w:t>embedding</w:t>
+      </w:r>
+      <w:proofErr w:type="spellEnd"/>
+      <w:r>
+        <w:rPr>
+          <w:rFonts w:cstheme="minorHAnsi"/>
+          <w:sz w:val="20"/>
+          <w:szCs w:val="20"/>
+        </w:rPr>
+        <w:t xml:space="preserve"> »  </w:t>
+      </w:r>
+    </w:p>
+    <w:p>
+      <w:pPr>
+        <w:spacing w:after="0" w:line="240" w:lineRule="auto"/>
+      </w:pPr>
+    </w:p>
+    <w:p>
+      <w:pPr>
+        <w:spacing w:after="0" w:line="240" w:lineRule="auto"/>
+        <w:rPr>
+          <w:rStyle w:val="Hyperlink"/>
+          <w:b/>
+        </w:rPr>
+      </w:pPr>
+    </w:p>
+    <w:p>
+      <w:pPr>
+        <w:spacing w:after="0" w:line="240" w:lineRule="auto"/>
+        <w:rPr>
+          <w:rStyle w:val="Hyperlink"/>
+          <w:b/>
+          <w:lang w:val="en-US"/>
+        </w:rPr>
+      </w:pPr>
+      <w:r>
+        <w:rPr>
+          <w:rStyle w:val="Hyperlink"/>
+          <w:b/>
+          <w:lang w:val="en-US"/>
+        </w:rPr>
+        <w:t xml:space="preserve">Les mots </w:t>
+      </w:r>
+      <w:proofErr w:type="spellStart"/>
+      <w:proofErr w:type="gramStart"/>
+      <w:r>
+        <w:rPr>
+          <w:rStyle w:val="Hyperlink"/>
+          <w:b/>
+          <w:lang w:val="en-US"/>
+        </w:rPr>
+        <w:t>clés</w:t>
+      </w:r>
+      <w:proofErr w:type="spellEnd"/>
+      <w:r>
+        <w:rPr>
+          <w:rStyle w:val="Hyperlink"/>
+          <w:b/>
+          <w:lang w:val="en-US"/>
+        </w:rPr>
+        <w:t> :</w:t>
+      </w:r>
+      <w:proofErr w:type="gramEnd"/>
+      <w:r>
+        <w:rPr>
+          <w:rStyle w:val="Hyperlink"/>
+          <w:b/>
+          <w:lang w:val="en-US"/>
         </w:rPr>
         <w:t xml:space="preserve">  </w:t>
       </w:r>
@@ -1046,29 +1193,52 @@
         <w:rPr>
           <w:rStyle w:val="Hyperlink"/>
           <w:b/>
-        </w:rPr>
-      </w:pPr>
-    </w:p>
-    <w:p>
-      <w:pPr>
-        <w:spacing w:after="0" w:line="240" w:lineRule="auto"/>
-        <w:rPr>
-          <w:rStyle w:val="Hyperlink"/>
-          <w:bCs/>
-          <w:color w:val="auto"/>
-          <w:u w:val="none"/>
-          <w:lang w:val="en-US"/>
-        </w:rPr>
-      </w:pPr>
-      <w:r>
-        <w:rPr>
-          <w:rStyle w:val="Hyperlink"/>
-          <w:bCs/>
-          <w:color w:val="auto"/>
-          <w:u w:val="none"/>
-          <w:lang w:val="en-US"/>
-        </w:rPr>
-        <w:t>Information Retrieval, ad-hoc retrieval, Information Filtering, boolean model</w:t>
+          <w:lang w:val="en-US"/>
+        </w:rPr>
+      </w:pPr>
+    </w:p>
+    <w:p>
+      <w:pPr>
+        <w:spacing w:after="0" w:line="240" w:lineRule="auto"/>
+        <w:rPr>
+          <w:rStyle w:val="Hyperlink"/>
+          <w:bCs/>
+          <w:color w:val="auto"/>
+          <w:u w:val="none"/>
+          <w:lang w:val="en-US"/>
+        </w:rPr>
+      </w:pPr>
+      <w:r>
+        <w:rPr>
+          <w:rStyle w:val="Hyperlink"/>
+          <w:bCs/>
+          <w:color w:val="auto"/>
+          <w:u w:val="none"/>
+          <w:lang w:val="en-US"/>
+        </w:rPr>
+        <w:t xml:space="preserve">Information Retrieval, ad-hoc retrieval, Information Filtering, </w:t>
+      </w:r>
+      <w:proofErr w:type="spellStart"/>
+      <w:r>
+        <w:rPr>
+          <w:rStyle w:val="Hyperlink"/>
+          <w:bCs/>
+          <w:color w:val="auto"/>
+          <w:u w:val="none"/>
+          <w:lang w:val="en-US"/>
+        </w:rPr>
+        <w:t>boolean</w:t>
+      </w:r>
+      <w:proofErr w:type="spellEnd"/>
+      <w:r>
+        <w:rPr>
+          <w:rStyle w:val="Hyperlink"/>
+          <w:bCs/>
+          <w:color w:val="auto"/>
+          <w:u w:val="none"/>
+          <w:lang w:val="en-US"/>
+        </w:rPr>
+        <w:t xml:space="preserve"> model</w:t>
       </w:r>
       <w:r>
         <w:rPr>
@@ -1198,7 +1368,29 @@
           <w:u w:val="none"/>
           <w:lang w:val="en-US"/>
         </w:rPr>
-        <w:t xml:space="preserve">, Learning to rank, neural ranking models, </w:t>
+        <w:t xml:space="preserve">, </w:t>
+      </w:r>
+      <w:proofErr w:type="gramStart"/>
+      <w:r>
+        <w:rPr>
+          <w:rStyle w:val="Hyperlink"/>
+          <w:bCs/>
+          <w:color w:val="auto"/>
+          <w:u w:val="none"/>
+          <w:lang w:val="en-US"/>
+        </w:rPr>
+        <w:t>Learning</w:t>
+      </w:r>
+      <w:proofErr w:type="gramEnd"/>
+      <w:r>
+        <w:rPr>
+          <w:rStyle w:val="Hyperlink"/>
+          <w:bCs/>
+          <w:color w:val="auto"/>
+          <w:u w:val="none"/>
+          <w:lang w:val="en-US"/>
+        </w:rPr>
+        <w:t xml:space="preserve"> to rank, neural ranking models, </w:t>
       </w:r>
       <w:r>
         <w:rPr>
@@ -1240,15 +1432,27 @@
         </w:rPr>
         <w:t xml:space="preserve">, </w:t>
       </w:r>
-      <w:r>
-        <w:rPr>
-          <w:rStyle w:val="Hyperlink"/>
-          <w:bCs/>
-          <w:color w:val="auto"/>
-          <w:u w:val="none"/>
-          <w:lang w:val="en-US"/>
-        </w:rPr>
-        <w:t>Listwise approach</w:t>
+      <w:proofErr w:type="spellStart"/>
+      <w:r>
+        <w:rPr>
+          <w:rStyle w:val="Hyperlink"/>
+          <w:bCs/>
+          <w:color w:val="auto"/>
+          <w:u w:val="none"/>
+          <w:lang w:val="en-US"/>
+        </w:rPr>
+        <w:t>Listwise</w:t>
+      </w:r>
+      <w:proofErr w:type="spellEnd"/>
+      <w:r>
+        <w:rPr>
+          <w:rStyle w:val="Hyperlink"/>
+          <w:bCs/>
+          <w:color w:val="auto"/>
+          <w:u w:val="none"/>
+          <w:lang w:val="en-US"/>
+        </w:rPr>
+        <w:t xml:space="preserve"> approach</w:t>
       </w:r>
       <w:r>
         <w:rPr>
@@ -1404,6 +1608,7 @@
         </w:rPr>
         <w:t xml:space="preserve">, </w:t>
       </w:r>
+      <w:proofErr w:type="spellStart"/>
       <w:r>
         <w:rPr>
           <w:rStyle w:val="Hyperlink"/>
@@ -1414,6 +1619,7 @@
         </w:rPr>
         <w:t>MatchPyramid</w:t>
       </w:r>
+      <w:proofErr w:type="spellEnd"/>
       <w:r>
         <w:rPr>
           <w:rStyle w:val="Hyperlink"/>
@@ -1484,6 +1690,7 @@
         </w:rPr>
         <w:t xml:space="preserve">, </w:t>
       </w:r>
+      <w:proofErr w:type="spellStart"/>
       <w:r>
         <w:rPr>
           <w:rStyle w:val="Hyperlink"/>
@@ -1494,6 +1701,7 @@
         </w:rPr>
         <w:t>Embeddings</w:t>
       </w:r>
+      <w:proofErr w:type="spellEnd"/>
       <w:r>
         <w:rPr>
           <w:rStyle w:val="Hyperlink"/>
@@ -1550,6 +1758,7 @@
         </w:rPr>
         <w:t xml:space="preserve">, </w:t>
       </w:r>
+      <w:proofErr w:type="spellStart"/>
       <w:r>
         <w:rPr>
           <w:rStyle w:val="Hyperlink"/>
@@ -1560,6 +1769,7 @@
         </w:rPr>
         <w:t>FastText</w:t>
       </w:r>
+      <w:proofErr w:type="spellEnd"/>
       <w:r>
         <w:rPr>
           <w:rStyle w:val="Hyperlink"/>
@@ -1570,6 +1780,7 @@
         </w:rPr>
         <w:t xml:space="preserve">, </w:t>
       </w:r>
+      <w:proofErr w:type="spellStart"/>
       <w:r>
         <w:rPr>
           <w:rStyle w:val="Hyperlink"/>
@@ -1580,6 +1791,7 @@
         </w:rPr>
         <w:t>ElMo</w:t>
       </w:r>
+      <w:proofErr w:type="spellEnd"/>
       <w:r>
         <w:rPr>
           <w:rStyle w:val="Hyperlink"/>
@@ -1745,7 +1957,27 @@
           <w:color w:val="auto"/>
           <w:u w:val="none"/>
         </w:rPr>
-        <w:t xml:space="preserve">e mot clé ‘information retrieval’ </w:t>
+        <w:t xml:space="preserve">e mot clé ‘information </w:t>
+      </w:r>
+      <w:proofErr w:type="spellStart"/>
+      <w:r>
+        <w:rPr>
+          <w:rStyle w:val="Hyperlink"/>
+          <w:bCs/>
+          <w:color w:val="auto"/>
+          <w:u w:val="none"/>
+        </w:rPr>
+        <w:t>retrieval</w:t>
+      </w:r>
+      <w:proofErr w:type="spellEnd"/>
+      <w:r>
+        <w:rPr>
+          <w:rStyle w:val="Hyperlink"/>
+          <w:bCs/>
+          <w:color w:val="auto"/>
+          <w:u w:val="none"/>
+        </w:rPr>
+        <w:t xml:space="preserve">’ </w:t>
       </w:r>
       <w:r>
         <w:rPr>
@@ -1774,7 +2006,27 @@
           <w:color w:val="auto"/>
           <w:u w:val="none"/>
         </w:rPr>
-        <w:t>‘Evaluation information retrieval’ afin d’obtenir les bons r</w:t>
+        <w:t xml:space="preserve">‘Evaluation information </w:t>
+      </w:r>
+      <w:proofErr w:type="spellStart"/>
+      <w:r>
+        <w:rPr>
+          <w:rStyle w:val="Hyperlink"/>
+          <w:bCs/>
+          <w:color w:val="auto"/>
+          <w:u w:val="none"/>
+        </w:rPr>
+        <w:t>retrieval</w:t>
+      </w:r>
+      <w:proofErr w:type="spellEnd"/>
+      <w:r>
+        <w:rPr>
+          <w:rStyle w:val="Hyperlink"/>
+          <w:bCs/>
+          <w:color w:val="auto"/>
+          <w:u w:val="none"/>
+        </w:rPr>
+        <w:t>’ afin d’obtenir les bons r</w:t>
       </w:r>
       <w:r>
         <w:rPr>
@@ -1792,8 +2044,19 @@
           <w:color w:val="auto"/>
           <w:u w:val="none"/>
         </w:rPr>
-        <w:t>nt autour du sujet notre projet) .</w:t>
-      </w:r>
+        <w:t>nt autour du sujet notre projet</w:t>
+      </w:r>
+      <w:proofErr w:type="gramStart"/>
+      <w:r>
+        <w:rPr>
+          <w:rStyle w:val="Hyperlink"/>
+          <w:bCs/>
+          <w:color w:val="auto"/>
+          <w:u w:val="none"/>
+        </w:rPr>
+        <w:t>) .</w:t>
+      </w:r>
+      <w:proofErr w:type="gramEnd"/>
     </w:p>
     <w:p>
       <w:pPr>
@@ -2301,6 +2564,7 @@
         </w:rPr>
         <w:t xml:space="preserve"> nous affiche généralement en premier lieu </w:t>
       </w:r>
+      <w:proofErr w:type="spellStart"/>
       <w:r>
         <w:rPr>
           <w:bCs/>
@@ -2308,6 +2572,7 @@
         </w:rPr>
         <w:t>wikipédia</w:t>
       </w:r>
+      <w:proofErr w:type="spellEnd"/>
       <w:r>
         <w:rPr>
           <w:bCs/>
@@ -2333,6 +2598,7 @@
         </w:rPr>
         <w:t xml:space="preserve"> pour cadrer le sujet et avoir le bon vocabulaire. Après avoir construit le début de la carte heuristique, cette dernière va nous permettre de se concentrer sur les branches une par une et de s’approfondir grâce à </w:t>
       </w:r>
+      <w:proofErr w:type="spellStart"/>
       <w:r>
         <w:rPr>
           <w:bCs/>
@@ -2340,6 +2606,7 @@
         </w:rPr>
         <w:t>Arxiv</w:t>
       </w:r>
+      <w:proofErr w:type="spellEnd"/>
       <w:r>
         <w:rPr>
           <w:bCs/>
@@ -2351,8 +2618,17 @@
           <w:bCs/>
           <w:u w:val="single"/>
         </w:rPr>
-        <w:t>Google Scholar</w:t>
-      </w:r>
+        <w:t xml:space="preserve">Google </w:t>
+      </w:r>
+      <w:proofErr w:type="spellStart"/>
+      <w:r>
+        <w:rPr>
+          <w:bCs/>
+          <w:u w:val="single"/>
+        </w:rPr>
+        <w:t>Scholar</w:t>
+      </w:r>
+      <w:proofErr w:type="spellEnd"/>
       <w:r>
         <w:rPr>
           <w:bCs/>
@@ -2391,8 +2667,16 @@
         <w:rPr>
           <w:b/>
         </w:rPr>
-        <w:t>Google Scholar</w:t>
-      </w:r>
+        <w:t xml:space="preserve">Google </w:t>
+      </w:r>
+      <w:proofErr w:type="spellStart"/>
+      <w:r>
+        <w:rPr>
+          <w:b/>
+        </w:rPr>
+        <w:t>Scholar</w:t>
+      </w:r>
+      <w:proofErr w:type="spellEnd"/>
       <w:r>
         <w:rPr>
           <w:bCs/>
@@ -2478,8 +2762,13 @@
         <w:t xml:space="preserve">, d’articles et </w:t>
       </w:r>
       <w:r>
-        <w:t>de reviews</w:t>
-      </w:r>
+        <w:t xml:space="preserve">de </w:t>
+      </w:r>
+      <w:proofErr w:type="spellStart"/>
+      <w:r>
+        <w:t>reviews</w:t>
+      </w:r>
+      <w:proofErr w:type="spellEnd"/>
       <w:r>
         <w:t>. </w:t>
       </w:r>
@@ -2497,6 +2786,7 @@
       <w:pPr>
         <w:spacing w:after="0" w:line="240" w:lineRule="auto"/>
       </w:pPr>
+      <w:proofErr w:type="spellStart"/>
       <w:r>
         <w:rPr>
           <w:b/>
@@ -2504,8 +2794,17 @@
         </w:rPr>
         <w:t>Arxiv</w:t>
       </w:r>
-      <w:r>
-        <w:t xml:space="preserve"> : Principalement pour la recherche d’articles, et spécialement dans le domaine de l’informatique, cependant, il contient beaucoup de pré-publications, et d’articles qui n’ont pas été publiés. </w:t>
+      <w:proofErr w:type="spellEnd"/>
+      <w:r>
+        <w:t xml:space="preserve"> : Principalement pour la recherche d’articles, et spécialement dans le domaine de l’informatique, cependant, il contient beaucoup de </w:t>
+      </w:r>
+      <w:proofErr w:type="spellStart"/>
+      <w:r>
+        <w:t>pré-publications</w:t>
+      </w:r>
+      <w:proofErr w:type="spellEnd"/>
+      <w:r>
+        <w:t xml:space="preserve">, et d’articles qui n’ont pas été publiés. </w:t>
       </w:r>
     </w:p>
     <w:p>
@@ -2562,7 +2861,21 @@
         <w:rPr>
           <w:bCs/>
         </w:rPr>
-        <w:t xml:space="preserve">Et enfin, pour ce qui est des sources, grâce à Zotero et son extension sur le navigateur, ce logiciel nous a permis d’insérer et de citer facilement les références et les </w:t>
+        <w:t xml:space="preserve">Et enfin, pour ce qui est des sources, grâce à </w:t>
+      </w:r>
+      <w:proofErr w:type="spellStart"/>
+      <w:r>
+        <w:rPr>
+          <w:bCs/>
+        </w:rPr>
+        <w:t>Zotero</w:t>
+      </w:r>
+      <w:proofErr w:type="spellEnd"/>
+      <w:r>
+        <w:rPr>
+          <w:bCs/>
+        </w:rPr>
+        <w:t xml:space="preserve"> et son extension sur le navigateur, ce logiciel nous a permis d’insérer et de citer facilement les références et les </w:t>
       </w:r>
       <w:r>
         <w:rPr>
@@ -2636,13 +2949,41 @@
         <w:rPr>
           <w:bCs/>
         </w:rPr>
-        <w:t>, ainsi que le fichier en extension « .bib »</w:t>
-      </w:r>
-      <w:r>
-        <w:rPr>
-          <w:bCs/>
-        </w:rPr>
-        <w:t xml:space="preserve"> généré par Zoteron norme : IEEE</w:t>
+        <w:t xml:space="preserve">, ainsi que le fichier en extension </w:t>
+      </w:r>
+      <w:proofErr w:type="gramStart"/>
+      <w:r>
+        <w:rPr>
+          <w:bCs/>
+        </w:rPr>
+        <w:t>« .bib</w:t>
+      </w:r>
+      <w:proofErr w:type="gramEnd"/>
+      <w:r>
+        <w:rPr>
+          <w:bCs/>
+        </w:rPr>
+        <w:t> »</w:t>
+      </w:r>
+      <w:r>
+        <w:rPr>
+          <w:bCs/>
+        </w:rPr>
+        <w:t xml:space="preserve"> généré par </w:t>
+      </w:r>
+      <w:proofErr w:type="spellStart"/>
+      <w:r>
+        <w:rPr>
+          <w:bCs/>
+        </w:rPr>
+        <w:t>Zoteron</w:t>
+      </w:r>
+      <w:proofErr w:type="spellEnd"/>
+      <w:r>
+        <w:rPr>
+          <w:bCs/>
+        </w:rPr>
+        <w:t xml:space="preserve"> norme : IEEE</w:t>
       </w:r>
     </w:p>
     <w:p>
@@ -2659,1032 +3000,1398 @@
       <w:pPr>
         <w:spacing w:after="0" w:line="240" w:lineRule="auto"/>
         <w:rPr>
+          <w:rFonts w:cstheme="minorHAnsi"/>
+          <w:bCs/>
+          <w:sz w:val="20"/>
+          <w:szCs w:val="20"/>
+          <w:lang w:val="en-US"/>
+        </w:rPr>
+      </w:pPr>
+    </w:p>
+    <w:p>
+      <w:pPr>
+        <w:spacing w:after="0" w:line="240" w:lineRule="auto"/>
+        <w:rPr>
+          <w:rFonts w:cstheme="minorHAnsi"/>
+          <w:bCs/>
+          <w:sz w:val="20"/>
+          <w:szCs w:val="20"/>
+          <w:lang w:val="en-US"/>
+        </w:rPr>
+      </w:pPr>
+      <w:r>
+        <w:rPr>
+          <w:rFonts w:cstheme="minorHAnsi"/>
+          <w:bCs/>
+          <w:sz w:val="20"/>
+          <w:szCs w:val="20"/>
+          <w:lang w:val="en-US"/>
+        </w:rPr>
+        <w:t>[</w:t>
+      </w:r>
+      <w:proofErr w:type="gramStart"/>
+      <w:r>
+        <w:rPr>
+          <w:rFonts w:cstheme="minorHAnsi"/>
+          <w:bCs/>
+          <w:sz w:val="20"/>
+          <w:szCs w:val="20"/>
+          <w:lang w:val="en-US"/>
+        </w:rPr>
+        <w:t>3]J.</w:t>
+      </w:r>
+      <w:proofErr w:type="gramEnd"/>
+      <w:r>
+        <w:rPr>
+          <w:rFonts w:cstheme="minorHAnsi"/>
+          <w:bCs/>
+          <w:sz w:val="20"/>
+          <w:szCs w:val="20"/>
+          <w:lang w:val="en-US"/>
+        </w:rPr>
+        <w:t xml:space="preserve"> </w:t>
+      </w:r>
+      <w:proofErr w:type="spellStart"/>
+      <w:r>
+        <w:rPr>
+          <w:rFonts w:cstheme="minorHAnsi"/>
+          <w:bCs/>
+          <w:sz w:val="20"/>
+          <w:szCs w:val="20"/>
+          <w:lang w:val="en-US"/>
+        </w:rPr>
+        <w:t>Guo</w:t>
+      </w:r>
+      <w:proofErr w:type="spellEnd"/>
+      <w:r>
+        <w:rPr>
+          <w:rFonts w:cstheme="minorHAnsi"/>
+          <w:bCs/>
+          <w:sz w:val="20"/>
+          <w:szCs w:val="20"/>
+          <w:lang w:val="en-US"/>
+        </w:rPr>
+        <w:t>, Y. Fan, Q. Ai, et W. B. Croft, « A Deep Relevance Matching Model for Ad-hoc Retrieval »</w:t>
+      </w:r>
+      <w:r>
+        <w:rPr>
+          <w:rFonts w:cstheme="minorHAnsi"/>
+          <w:bCs/>
+          <w:sz w:val="20"/>
+          <w:szCs w:val="20"/>
+          <w:lang w:val="en-US"/>
+        </w:rPr>
+        <w:t xml:space="preserve"> </w:t>
+      </w:r>
+      <w:r>
+        <w:rPr>
+          <w:rFonts w:cstheme="minorHAnsi"/>
+          <w:bCs/>
+          <w:sz w:val="20"/>
+          <w:szCs w:val="20"/>
+          <w:lang w:val="en-US"/>
+        </w:rPr>
+        <w:t>,</w:t>
+      </w:r>
+      <w:r>
+        <w:rPr>
+          <w:rFonts w:cstheme="minorHAnsi"/>
+          <w:bCs/>
+          <w:sz w:val="20"/>
+          <w:szCs w:val="20"/>
+          <w:lang w:val="en-US"/>
+        </w:rPr>
+        <w:t>in</w:t>
+      </w:r>
+      <w:r>
+        <w:rPr>
+          <w:rFonts w:cstheme="minorHAnsi"/>
+          <w:bCs/>
+          <w:sz w:val="20"/>
+          <w:szCs w:val="20"/>
+          <w:lang w:val="en-US"/>
+        </w:rPr>
+        <w:t xml:space="preserve"> Proceedings of the 25th ACM International on Conference on Information and Knowledge Management - CIKM ’16, p. 55–64, 2016, </w:t>
+      </w:r>
+      <w:proofErr w:type="spellStart"/>
+      <w:r>
+        <w:rPr>
+          <w:rFonts w:cstheme="minorHAnsi"/>
+          <w:bCs/>
+          <w:sz w:val="20"/>
+          <w:szCs w:val="20"/>
+          <w:lang w:val="en-US"/>
+        </w:rPr>
+        <w:t>doi</w:t>
+      </w:r>
+      <w:proofErr w:type="spellEnd"/>
+      <w:r>
+        <w:rPr>
+          <w:rFonts w:cstheme="minorHAnsi"/>
+          <w:bCs/>
+          <w:sz w:val="20"/>
+          <w:szCs w:val="20"/>
+          <w:lang w:val="en-US"/>
+        </w:rPr>
+        <w:t>: 10.1145/2983323.2983769.</w:t>
+      </w:r>
+    </w:p>
+    <w:p>
+      <w:pPr>
+        <w:spacing w:after="0" w:line="240" w:lineRule="auto"/>
+        <w:rPr>
+          <w:rFonts w:cstheme="minorHAnsi"/>
+          <w:bCs/>
+          <w:sz w:val="20"/>
+          <w:szCs w:val="20"/>
+          <w:lang w:val="en-US"/>
+        </w:rPr>
+      </w:pPr>
+      <w:r>
+        <w:rPr>
+          <w:rFonts w:cstheme="minorHAnsi"/>
+          <w:bCs/>
+          <w:sz w:val="20"/>
+          <w:szCs w:val="20"/>
+          <w:lang w:val="en-US"/>
+        </w:rPr>
+        <w:t>[</w:t>
+      </w:r>
+      <w:proofErr w:type="gramStart"/>
+      <w:r>
+        <w:rPr>
+          <w:rFonts w:cstheme="minorHAnsi"/>
+          <w:bCs/>
+          <w:sz w:val="20"/>
+          <w:szCs w:val="20"/>
+          <w:lang w:val="en-US"/>
+        </w:rPr>
+        <w:t>4]Y.</w:t>
+      </w:r>
+      <w:proofErr w:type="gramEnd"/>
+      <w:r>
+        <w:rPr>
+          <w:rFonts w:cstheme="minorHAnsi"/>
+          <w:bCs/>
+          <w:sz w:val="20"/>
+          <w:szCs w:val="20"/>
+          <w:lang w:val="en-US"/>
+        </w:rPr>
+        <w:t xml:space="preserve"> Yue, T. Finley, F. </w:t>
+      </w:r>
+      <w:proofErr w:type="spellStart"/>
+      <w:r>
+        <w:rPr>
+          <w:rFonts w:cstheme="minorHAnsi"/>
+          <w:bCs/>
+          <w:sz w:val="20"/>
+          <w:szCs w:val="20"/>
+          <w:lang w:val="en-US"/>
+        </w:rPr>
+        <w:t>Radlinski</w:t>
+      </w:r>
+      <w:proofErr w:type="spellEnd"/>
+      <w:r>
+        <w:rPr>
+          <w:rFonts w:cstheme="minorHAnsi"/>
+          <w:bCs/>
+          <w:sz w:val="20"/>
+          <w:szCs w:val="20"/>
+          <w:lang w:val="en-US"/>
+        </w:rPr>
+        <w:t xml:space="preserve">, et T. </w:t>
+      </w:r>
+      <w:proofErr w:type="spellStart"/>
+      <w:r>
+        <w:rPr>
+          <w:rFonts w:cstheme="minorHAnsi"/>
+          <w:bCs/>
+          <w:sz w:val="20"/>
+          <w:szCs w:val="20"/>
+          <w:lang w:val="en-US"/>
+        </w:rPr>
+        <w:t>Joachims</w:t>
+      </w:r>
+      <w:proofErr w:type="spellEnd"/>
+      <w:r>
+        <w:rPr>
+          <w:rFonts w:cstheme="minorHAnsi"/>
+          <w:bCs/>
+          <w:sz w:val="20"/>
+          <w:szCs w:val="20"/>
+          <w:lang w:val="en-US"/>
+        </w:rPr>
+        <w:t xml:space="preserve">, « A support vector method for optimizing average precision », in Proceedings of the 30th annual international ACM SIGIR conference on Research and development in information retrieval - SIGIR ’07, Amsterdam, The Netherlands, 2007, p. 271, </w:t>
+      </w:r>
+      <w:proofErr w:type="spellStart"/>
+      <w:r>
+        <w:rPr>
+          <w:rFonts w:cstheme="minorHAnsi"/>
+          <w:bCs/>
+          <w:sz w:val="20"/>
+          <w:szCs w:val="20"/>
+          <w:lang w:val="en-US"/>
+        </w:rPr>
+        <w:t>doi</w:t>
+      </w:r>
+      <w:proofErr w:type="spellEnd"/>
+      <w:r>
+        <w:rPr>
+          <w:rFonts w:cstheme="minorHAnsi"/>
+          <w:bCs/>
+          <w:sz w:val="20"/>
+          <w:szCs w:val="20"/>
+          <w:lang w:val="en-US"/>
+        </w:rPr>
+        <w:t>: 10.1145/1277741.1277790.</w:t>
+      </w:r>
+    </w:p>
+    <w:p>
+      <w:pPr>
+        <w:spacing w:after="0" w:line="240" w:lineRule="auto"/>
+        <w:rPr>
+          <w:rFonts w:cstheme="minorHAnsi"/>
+          <w:bCs/>
+          <w:sz w:val="20"/>
+          <w:szCs w:val="20"/>
+          <w:lang w:val="en-US"/>
+        </w:rPr>
+      </w:pPr>
+      <w:r>
+        <w:rPr>
+          <w:rFonts w:cstheme="minorHAnsi"/>
+          <w:bCs/>
+          <w:sz w:val="20"/>
+          <w:szCs w:val="20"/>
+          <w:lang w:val="en-US"/>
+        </w:rPr>
+        <w:t>[</w:t>
+      </w:r>
+      <w:proofErr w:type="gramStart"/>
+      <w:r>
+        <w:rPr>
+          <w:rFonts w:cstheme="minorHAnsi"/>
+          <w:bCs/>
+          <w:sz w:val="20"/>
+          <w:szCs w:val="20"/>
+          <w:lang w:val="en-US"/>
+        </w:rPr>
+        <w:t>5]Q.</w:t>
+      </w:r>
+      <w:proofErr w:type="gramEnd"/>
+      <w:r>
+        <w:rPr>
+          <w:rFonts w:cstheme="minorHAnsi"/>
+          <w:bCs/>
+          <w:sz w:val="20"/>
+          <w:szCs w:val="20"/>
+          <w:lang w:val="en-US"/>
+        </w:rPr>
+        <w:t xml:space="preserve"> Wu, C. J. C. Burges, K. M. </w:t>
+      </w:r>
+      <w:proofErr w:type="spellStart"/>
+      <w:r>
+        <w:rPr>
+          <w:rFonts w:cstheme="minorHAnsi"/>
+          <w:bCs/>
+          <w:sz w:val="20"/>
+          <w:szCs w:val="20"/>
+          <w:lang w:val="en-US"/>
+        </w:rPr>
+        <w:t>Svore</w:t>
+      </w:r>
+      <w:proofErr w:type="spellEnd"/>
+      <w:r>
+        <w:rPr>
+          <w:rFonts w:cstheme="minorHAnsi"/>
+          <w:bCs/>
+          <w:sz w:val="20"/>
+          <w:szCs w:val="20"/>
+          <w:lang w:val="en-US"/>
+        </w:rPr>
+        <w:t xml:space="preserve">, et J. Gao, « Adapting boosting for information retrieval measures », Information Retrieval, vol. 13, nᵒ 3, p. 254–270, </w:t>
+      </w:r>
+      <w:proofErr w:type="spellStart"/>
+      <w:r>
+        <w:rPr>
+          <w:rFonts w:cstheme="minorHAnsi"/>
+          <w:bCs/>
+          <w:sz w:val="20"/>
+          <w:szCs w:val="20"/>
+          <w:lang w:val="en-US"/>
+        </w:rPr>
+        <w:t>juin</w:t>
+      </w:r>
+      <w:proofErr w:type="spellEnd"/>
+      <w:r>
+        <w:rPr>
+          <w:rFonts w:cstheme="minorHAnsi"/>
+          <w:bCs/>
+          <w:sz w:val="20"/>
+          <w:szCs w:val="20"/>
+          <w:lang w:val="en-US"/>
+        </w:rPr>
+        <w:t xml:space="preserve"> 2010, </w:t>
+      </w:r>
+      <w:proofErr w:type="spellStart"/>
+      <w:r>
+        <w:rPr>
+          <w:rFonts w:cstheme="minorHAnsi"/>
+          <w:bCs/>
+          <w:sz w:val="20"/>
+          <w:szCs w:val="20"/>
+          <w:lang w:val="en-US"/>
+        </w:rPr>
+        <w:t>doi</w:t>
+      </w:r>
+      <w:proofErr w:type="spellEnd"/>
+      <w:r>
+        <w:rPr>
+          <w:rFonts w:cstheme="minorHAnsi"/>
+          <w:bCs/>
+          <w:sz w:val="20"/>
+          <w:szCs w:val="20"/>
+          <w:lang w:val="en-US"/>
+        </w:rPr>
+        <w:t>: 10.1007/s10791-009-9112-1.</w:t>
+      </w:r>
+    </w:p>
+    <w:p>
+      <w:pPr>
+        <w:spacing w:after="0" w:line="240" w:lineRule="auto"/>
+        <w:rPr>
+          <w:rFonts w:cstheme="minorHAnsi"/>
+          <w:bCs/>
+          <w:sz w:val="20"/>
+          <w:szCs w:val="20"/>
+          <w:lang w:val="en-US"/>
+        </w:rPr>
+      </w:pPr>
+      <w:r>
+        <w:rPr>
+          <w:rFonts w:cstheme="minorHAnsi"/>
+          <w:bCs/>
+          <w:sz w:val="20"/>
+          <w:szCs w:val="20"/>
+          <w:lang w:val="en-US"/>
+        </w:rPr>
+        <w:t xml:space="preserve"> </w:t>
+      </w:r>
+      <w:r>
+        <w:rPr>
+          <w:rFonts w:cstheme="minorHAnsi"/>
+          <w:bCs/>
+          <w:sz w:val="20"/>
+          <w:szCs w:val="20"/>
+          <w:lang w:val="en-US"/>
+        </w:rPr>
+        <w:t>[</w:t>
+      </w:r>
+      <w:proofErr w:type="gramStart"/>
+      <w:r>
+        <w:rPr>
+          <w:rFonts w:cstheme="minorHAnsi"/>
+          <w:bCs/>
+          <w:sz w:val="20"/>
+          <w:szCs w:val="20"/>
+          <w:lang w:val="en-US"/>
+        </w:rPr>
+        <w:t>12]Q.</w:t>
+      </w:r>
+      <w:proofErr w:type="gramEnd"/>
+      <w:r>
+        <w:rPr>
+          <w:rFonts w:cstheme="minorHAnsi"/>
+          <w:bCs/>
+          <w:sz w:val="20"/>
+          <w:szCs w:val="20"/>
+          <w:lang w:val="en-US"/>
+        </w:rPr>
+        <w:t xml:space="preserve"> Le et T. </w:t>
+      </w:r>
+      <w:proofErr w:type="spellStart"/>
+      <w:r>
+        <w:rPr>
+          <w:rFonts w:cstheme="minorHAnsi"/>
+          <w:bCs/>
+          <w:sz w:val="20"/>
+          <w:szCs w:val="20"/>
+          <w:lang w:val="en-US"/>
+        </w:rPr>
+        <w:t>Mikolov</w:t>
+      </w:r>
+      <w:proofErr w:type="spellEnd"/>
+      <w:r>
+        <w:rPr>
+          <w:rFonts w:cstheme="minorHAnsi"/>
+          <w:bCs/>
+          <w:sz w:val="20"/>
+          <w:szCs w:val="20"/>
+          <w:lang w:val="en-US"/>
+        </w:rPr>
+        <w:t>, « Distributed Representations of Sentences and Documents »,</w:t>
+      </w:r>
+      <w:r>
+        <w:rPr>
+          <w:rFonts w:cstheme="minorHAnsi"/>
+          <w:bCs/>
+          <w:sz w:val="20"/>
+          <w:szCs w:val="20"/>
+          <w:lang w:val="en-US"/>
+        </w:rPr>
+        <w:t xml:space="preserve"> in </w:t>
+      </w:r>
+      <w:r>
+        <w:rPr>
+          <w:rFonts w:cstheme="minorHAnsi"/>
+          <w:bCs/>
+          <w:sz w:val="20"/>
+          <w:szCs w:val="20"/>
+          <w:lang w:val="en-US"/>
+        </w:rPr>
+        <w:t>Proceedings of the 31st International Conference on Machine Learning, PMLR 32(2):1188-1196,</w:t>
+      </w:r>
+      <w:r>
+        <w:rPr>
+          <w:rFonts w:cstheme="minorHAnsi"/>
+          <w:bCs/>
+          <w:sz w:val="20"/>
+          <w:szCs w:val="20"/>
+          <w:lang w:val="en-US"/>
+        </w:rPr>
+        <w:t xml:space="preserve"> p. 9.</w:t>
+      </w:r>
+    </w:p>
+    <w:p>
+      <w:pPr>
+        <w:spacing w:after="0" w:line="240" w:lineRule="auto"/>
+        <w:rPr>
+          <w:rFonts w:cstheme="minorHAnsi"/>
+          <w:bCs/>
+          <w:sz w:val="20"/>
+          <w:szCs w:val="20"/>
+          <w:lang w:val="en-US"/>
+        </w:rPr>
+      </w:pPr>
+      <w:r>
+        <w:rPr>
+          <w:rFonts w:cstheme="minorHAnsi"/>
+          <w:bCs/>
+          <w:sz w:val="20"/>
+          <w:szCs w:val="20"/>
+          <w:lang w:val="en-US"/>
+        </w:rPr>
+        <w:t>[</w:t>
+      </w:r>
+      <w:proofErr w:type="gramStart"/>
+      <w:r>
+        <w:rPr>
+          <w:rFonts w:cstheme="minorHAnsi"/>
+          <w:bCs/>
+          <w:sz w:val="20"/>
+          <w:szCs w:val="20"/>
+          <w:lang w:val="en-US"/>
+        </w:rPr>
+        <w:t>15]T.</w:t>
+      </w:r>
+      <w:proofErr w:type="gramEnd"/>
+      <w:r>
+        <w:rPr>
+          <w:rFonts w:cstheme="minorHAnsi"/>
+          <w:bCs/>
+          <w:sz w:val="20"/>
+          <w:szCs w:val="20"/>
+          <w:lang w:val="en-US"/>
+        </w:rPr>
+        <w:t xml:space="preserve"> </w:t>
+      </w:r>
+      <w:proofErr w:type="spellStart"/>
+      <w:r>
+        <w:rPr>
+          <w:rFonts w:cstheme="minorHAnsi"/>
+          <w:bCs/>
+          <w:sz w:val="20"/>
+          <w:szCs w:val="20"/>
+          <w:lang w:val="en-US"/>
+        </w:rPr>
+        <w:t>Mikolov</w:t>
+      </w:r>
+      <w:proofErr w:type="spellEnd"/>
+      <w:r>
+        <w:rPr>
+          <w:rFonts w:cstheme="minorHAnsi"/>
+          <w:bCs/>
+          <w:sz w:val="20"/>
+          <w:szCs w:val="20"/>
+          <w:lang w:val="en-US"/>
+        </w:rPr>
+        <w:t xml:space="preserve">, K. Chen, G. </w:t>
+      </w:r>
+      <w:proofErr w:type="spellStart"/>
+      <w:r>
+        <w:rPr>
+          <w:rFonts w:cstheme="minorHAnsi"/>
+          <w:bCs/>
+          <w:sz w:val="20"/>
+          <w:szCs w:val="20"/>
+          <w:lang w:val="en-US"/>
+        </w:rPr>
+        <w:t>Corrado</w:t>
+      </w:r>
+      <w:proofErr w:type="spellEnd"/>
+      <w:r>
+        <w:rPr>
+          <w:rFonts w:cstheme="minorHAnsi"/>
+          <w:bCs/>
+          <w:sz w:val="20"/>
+          <w:szCs w:val="20"/>
+          <w:lang w:val="en-US"/>
+        </w:rPr>
+        <w:t xml:space="preserve">, et J. Dean, « Efficient Estimation of Word Representations in Vector Space », </w:t>
+      </w:r>
+      <w:r>
+        <w:rPr>
+          <w:rFonts w:cstheme="minorHAnsi"/>
+          <w:bCs/>
+          <w:sz w:val="20"/>
+          <w:szCs w:val="20"/>
+          <w:lang w:val="en-US"/>
+        </w:rPr>
+        <w:t>In : Advances in neural informa</w:t>
+      </w:r>
+      <w:r>
+        <w:rPr>
+          <w:rFonts w:cstheme="minorHAnsi"/>
+          <w:bCs/>
+          <w:sz w:val="20"/>
+          <w:szCs w:val="20"/>
+          <w:lang w:val="en-US"/>
+        </w:rPr>
+        <w:t xml:space="preserve">tion processing systems, </w:t>
+      </w:r>
+      <w:r>
+        <w:rPr>
+          <w:rFonts w:cstheme="minorHAnsi"/>
+          <w:bCs/>
+          <w:sz w:val="20"/>
+          <w:szCs w:val="20"/>
+          <w:lang w:val="en-US"/>
+        </w:rPr>
+        <w:t>sept. 2013.</w:t>
+      </w:r>
+    </w:p>
+    <w:p>
+      <w:pPr>
+        <w:spacing w:after="0" w:line="240" w:lineRule="auto"/>
+        <w:rPr>
+          <w:rFonts w:cstheme="minorHAnsi"/>
+          <w:bCs/>
+          <w:sz w:val="20"/>
+          <w:szCs w:val="20"/>
+          <w:lang w:val="en-US"/>
+        </w:rPr>
+      </w:pPr>
+      <w:r>
+        <w:rPr>
+          <w:rFonts w:cstheme="minorHAnsi"/>
+          <w:bCs/>
+          <w:sz w:val="20"/>
+          <w:szCs w:val="20"/>
+          <w:lang w:val="en-US"/>
+        </w:rPr>
+        <w:t>[</w:t>
+      </w:r>
+      <w:proofErr w:type="gramStart"/>
+      <w:r>
+        <w:rPr>
+          <w:rFonts w:cstheme="minorHAnsi"/>
+          <w:bCs/>
+          <w:sz w:val="20"/>
+          <w:szCs w:val="20"/>
+          <w:lang w:val="en-US"/>
+        </w:rPr>
+        <w:t>16]Y.</w:t>
+      </w:r>
+      <w:proofErr w:type="gramEnd"/>
+      <w:r>
+        <w:rPr>
+          <w:rFonts w:cstheme="minorHAnsi"/>
+          <w:bCs/>
+          <w:sz w:val="20"/>
+          <w:szCs w:val="20"/>
+          <w:lang w:val="en-US"/>
+        </w:rPr>
+        <w:t xml:space="preserve"> </w:t>
+      </w:r>
+      <w:proofErr w:type="spellStart"/>
+      <w:r>
+        <w:rPr>
+          <w:rFonts w:cstheme="minorHAnsi"/>
+          <w:bCs/>
+          <w:sz w:val="20"/>
+          <w:szCs w:val="20"/>
+          <w:lang w:val="en-US"/>
+        </w:rPr>
+        <w:t>Nakamoto</w:t>
+      </w:r>
+      <w:proofErr w:type="spellEnd"/>
+      <w:r>
+        <w:rPr>
+          <w:rFonts w:cstheme="minorHAnsi"/>
+          <w:bCs/>
+          <w:sz w:val="20"/>
+          <w:szCs w:val="20"/>
+          <w:lang w:val="en-US"/>
+        </w:rPr>
+        <w:t xml:space="preserve">, « FOREWORD », IEICE Transactions on Information and Systems, vol. E94-D, nᵒ 1, p. 1–2, 2011, </w:t>
+      </w:r>
+      <w:proofErr w:type="spellStart"/>
+      <w:r>
+        <w:rPr>
+          <w:rFonts w:cstheme="minorHAnsi"/>
+          <w:bCs/>
+          <w:sz w:val="20"/>
+          <w:szCs w:val="20"/>
+          <w:lang w:val="en-US"/>
+        </w:rPr>
+        <w:t>doi</w:t>
+      </w:r>
+      <w:proofErr w:type="spellEnd"/>
+      <w:r>
+        <w:rPr>
+          <w:rFonts w:cstheme="minorHAnsi"/>
+          <w:bCs/>
+          <w:sz w:val="20"/>
+          <w:szCs w:val="20"/>
+          <w:lang w:val="en-US"/>
+        </w:rPr>
+        <w:t>: 10.1587/transinf.E94.D.1.</w:t>
+      </w:r>
+    </w:p>
+    <w:p>
+      <w:pPr>
+        <w:spacing w:after="0" w:line="240" w:lineRule="auto"/>
+        <w:rPr>
+          <w:rFonts w:cstheme="minorHAnsi"/>
+          <w:bCs/>
+          <w:sz w:val="20"/>
+          <w:szCs w:val="20"/>
+          <w:lang w:val="en-US"/>
+        </w:rPr>
+      </w:pPr>
+      <w:r>
+        <w:rPr>
+          <w:rFonts w:cstheme="minorHAnsi"/>
+          <w:bCs/>
+          <w:sz w:val="20"/>
+          <w:szCs w:val="20"/>
+          <w:lang w:val="en-US"/>
+        </w:rPr>
+        <w:t>[</w:t>
+      </w:r>
+      <w:proofErr w:type="gramStart"/>
+      <w:r>
+        <w:rPr>
+          <w:rFonts w:cstheme="minorHAnsi"/>
+          <w:bCs/>
+          <w:sz w:val="20"/>
+          <w:szCs w:val="20"/>
+          <w:lang w:val="en-US"/>
+        </w:rPr>
+        <w:t>17]P.</w:t>
+      </w:r>
+      <w:proofErr w:type="gramEnd"/>
+      <w:r>
+        <w:rPr>
+          <w:rFonts w:cstheme="minorHAnsi"/>
+          <w:bCs/>
+          <w:sz w:val="20"/>
+          <w:szCs w:val="20"/>
+          <w:lang w:val="en-US"/>
+        </w:rPr>
+        <w:t xml:space="preserve"> D. </w:t>
+      </w:r>
+      <w:proofErr w:type="spellStart"/>
+      <w:r>
+        <w:rPr>
+          <w:rFonts w:cstheme="minorHAnsi"/>
+          <w:bCs/>
+          <w:sz w:val="20"/>
+          <w:szCs w:val="20"/>
+          <w:lang w:val="en-US"/>
+        </w:rPr>
+        <w:t>Turney</w:t>
+      </w:r>
+      <w:proofErr w:type="spellEnd"/>
+      <w:r>
+        <w:rPr>
+          <w:rFonts w:cstheme="minorHAnsi"/>
+          <w:bCs/>
+          <w:sz w:val="20"/>
+          <w:szCs w:val="20"/>
+          <w:lang w:val="en-US"/>
+        </w:rPr>
+        <w:t xml:space="preserve"> et P. </w:t>
+      </w:r>
+      <w:proofErr w:type="spellStart"/>
+      <w:r>
+        <w:rPr>
+          <w:rFonts w:cstheme="minorHAnsi"/>
+          <w:bCs/>
+          <w:sz w:val="20"/>
+          <w:szCs w:val="20"/>
+          <w:lang w:val="en-US"/>
+        </w:rPr>
+        <w:t>Pantel</w:t>
+      </w:r>
+      <w:proofErr w:type="spellEnd"/>
+      <w:r>
+        <w:rPr>
+          <w:rFonts w:cstheme="minorHAnsi"/>
+          <w:bCs/>
+          <w:sz w:val="20"/>
+          <w:szCs w:val="20"/>
+          <w:lang w:val="en-US"/>
+        </w:rPr>
+        <w:t xml:space="preserve">, « From Frequency to Meaning: Vector Space Models of Semantics », </w:t>
+      </w:r>
+      <w:r>
+        <w:rPr>
+          <w:rFonts w:cstheme="minorHAnsi"/>
+          <w:bCs/>
+          <w:sz w:val="20"/>
+          <w:szCs w:val="20"/>
+          <w:lang w:val="en-US"/>
+        </w:rPr>
+        <w:t xml:space="preserve">in </w:t>
+      </w:r>
+      <w:r>
+        <w:rPr>
+          <w:rFonts w:cstheme="minorHAnsi"/>
+          <w:bCs/>
+          <w:sz w:val="20"/>
+          <w:szCs w:val="20"/>
+          <w:lang w:val="en-US"/>
+        </w:rPr>
+        <w:t xml:space="preserve">Journal of Artificial Intelligence Research, vol. 37, p. 141–188, </w:t>
+      </w:r>
+      <w:proofErr w:type="spellStart"/>
+      <w:r>
+        <w:rPr>
+          <w:rFonts w:cstheme="minorHAnsi"/>
+          <w:bCs/>
+          <w:sz w:val="20"/>
+          <w:szCs w:val="20"/>
+          <w:lang w:val="en-US"/>
+        </w:rPr>
+        <w:t>févr</w:t>
+      </w:r>
+      <w:proofErr w:type="spellEnd"/>
+      <w:r>
+        <w:rPr>
+          <w:rFonts w:cstheme="minorHAnsi"/>
+          <w:bCs/>
+          <w:sz w:val="20"/>
+          <w:szCs w:val="20"/>
+          <w:lang w:val="en-US"/>
+        </w:rPr>
+        <w:t xml:space="preserve">. 2010, </w:t>
+      </w:r>
+      <w:proofErr w:type="spellStart"/>
+      <w:r>
+        <w:rPr>
+          <w:rFonts w:cstheme="minorHAnsi"/>
+          <w:bCs/>
+          <w:sz w:val="20"/>
+          <w:szCs w:val="20"/>
+          <w:lang w:val="en-US"/>
+        </w:rPr>
+        <w:t>doi</w:t>
+      </w:r>
+      <w:proofErr w:type="spellEnd"/>
+      <w:r>
+        <w:rPr>
+          <w:rFonts w:cstheme="minorHAnsi"/>
+          <w:bCs/>
+          <w:sz w:val="20"/>
+          <w:szCs w:val="20"/>
+          <w:lang w:val="en-US"/>
+        </w:rPr>
+        <w:t>: 10.1613/jair.2934.</w:t>
+      </w:r>
+    </w:p>
+    <w:p>
+      <w:pPr>
+        <w:spacing w:after="0" w:line="240" w:lineRule="auto"/>
+        <w:rPr>
+          <w:rFonts w:cstheme="minorHAnsi"/>
+          <w:bCs/>
+          <w:sz w:val="20"/>
+          <w:szCs w:val="20"/>
+          <w:lang w:val="en-US"/>
+        </w:rPr>
+      </w:pPr>
+      <w:r>
+        <w:rPr>
+          <w:rFonts w:cstheme="minorHAnsi"/>
+          <w:bCs/>
+          <w:sz w:val="20"/>
+          <w:szCs w:val="20"/>
+          <w:lang w:val="en-US"/>
+        </w:rPr>
+        <w:t>[</w:t>
+      </w:r>
+      <w:proofErr w:type="gramStart"/>
+      <w:r>
+        <w:rPr>
+          <w:rFonts w:cstheme="minorHAnsi"/>
+          <w:bCs/>
+          <w:sz w:val="20"/>
+          <w:szCs w:val="20"/>
+          <w:lang w:val="en-US"/>
+        </w:rPr>
+        <w:t>18]J.</w:t>
+      </w:r>
+      <w:proofErr w:type="gramEnd"/>
+      <w:r>
+        <w:rPr>
+          <w:rFonts w:cstheme="minorHAnsi"/>
+          <w:bCs/>
+          <w:sz w:val="20"/>
+          <w:szCs w:val="20"/>
+          <w:lang w:val="en-US"/>
+        </w:rPr>
+        <w:t xml:space="preserve"> Pennington, R. </w:t>
+      </w:r>
+      <w:proofErr w:type="spellStart"/>
+      <w:r>
+        <w:rPr>
+          <w:rFonts w:cstheme="minorHAnsi"/>
+          <w:bCs/>
+          <w:sz w:val="20"/>
+          <w:szCs w:val="20"/>
+          <w:lang w:val="en-US"/>
+        </w:rPr>
+        <w:t>Socher</w:t>
+      </w:r>
+      <w:proofErr w:type="spellEnd"/>
+      <w:r>
+        <w:rPr>
+          <w:rFonts w:cstheme="minorHAnsi"/>
+          <w:bCs/>
+          <w:sz w:val="20"/>
+          <w:szCs w:val="20"/>
+          <w:lang w:val="en-US"/>
+        </w:rPr>
+        <w:t xml:space="preserve">, et C. Manning, « Glove: Global Vectors for Word Representation », in Proceedings of the 2014 Conference on Empirical Methods in Natural Language Processing (EMNLP), Doha, Qatar, 2014, p. 1532–1543, </w:t>
+      </w:r>
+      <w:proofErr w:type="spellStart"/>
+      <w:r>
+        <w:rPr>
+          <w:rFonts w:cstheme="minorHAnsi"/>
+          <w:bCs/>
+          <w:sz w:val="20"/>
+          <w:szCs w:val="20"/>
+          <w:lang w:val="en-US"/>
+        </w:rPr>
+        <w:t>doi</w:t>
+      </w:r>
+      <w:proofErr w:type="spellEnd"/>
+      <w:r>
+        <w:rPr>
+          <w:rFonts w:cstheme="minorHAnsi"/>
+          <w:bCs/>
+          <w:sz w:val="20"/>
+          <w:szCs w:val="20"/>
+          <w:lang w:val="en-US"/>
+        </w:rPr>
+        <w:t>: 10.3115/v1/D14-1162.</w:t>
+      </w:r>
+    </w:p>
+    <w:p>
+      <w:pPr>
+        <w:spacing w:after="0" w:line="240" w:lineRule="auto"/>
+        <w:rPr>
+          <w:rFonts w:cstheme="minorHAnsi"/>
+          <w:bCs/>
+          <w:sz w:val="20"/>
+          <w:szCs w:val="20"/>
+          <w:lang w:val="en-US"/>
+        </w:rPr>
+      </w:pPr>
+      <w:r>
+        <w:rPr>
+          <w:rFonts w:cstheme="minorHAnsi"/>
+          <w:bCs/>
+          <w:sz w:val="20"/>
+          <w:szCs w:val="20"/>
+          <w:lang w:val="en-US"/>
+        </w:rPr>
+        <w:t>[</w:t>
+      </w:r>
+      <w:proofErr w:type="gramStart"/>
+      <w:r>
+        <w:rPr>
+          <w:rFonts w:cstheme="minorHAnsi"/>
+          <w:bCs/>
+          <w:sz w:val="20"/>
+          <w:szCs w:val="20"/>
+          <w:lang w:val="en-US"/>
+        </w:rPr>
+        <w:t>19]S.</w:t>
+      </w:r>
+      <w:proofErr w:type="gramEnd"/>
+      <w:r>
+        <w:rPr>
+          <w:rFonts w:cstheme="minorHAnsi"/>
+          <w:bCs/>
+          <w:sz w:val="20"/>
+          <w:szCs w:val="20"/>
+          <w:lang w:val="en-US"/>
+        </w:rPr>
+        <w:t xml:space="preserve"> </w:t>
+      </w:r>
+      <w:proofErr w:type="spellStart"/>
+      <w:r>
+        <w:rPr>
+          <w:rFonts w:cstheme="minorHAnsi"/>
+          <w:bCs/>
+          <w:sz w:val="20"/>
+          <w:szCs w:val="20"/>
+          <w:lang w:val="en-US"/>
+        </w:rPr>
+        <w:t>Deerwester</w:t>
+      </w:r>
+      <w:proofErr w:type="spellEnd"/>
+      <w:r>
+        <w:rPr>
+          <w:rFonts w:cstheme="minorHAnsi"/>
+          <w:bCs/>
+          <w:sz w:val="20"/>
+          <w:szCs w:val="20"/>
+          <w:lang w:val="en-US"/>
+        </w:rPr>
+        <w:t xml:space="preserve">, S. T. </w:t>
+      </w:r>
+      <w:proofErr w:type="spellStart"/>
+      <w:r>
+        <w:rPr>
+          <w:rFonts w:cstheme="minorHAnsi"/>
+          <w:bCs/>
+          <w:sz w:val="20"/>
+          <w:szCs w:val="20"/>
+          <w:lang w:val="en-US"/>
+        </w:rPr>
+        <w:t>Dumais</w:t>
+      </w:r>
+      <w:proofErr w:type="spellEnd"/>
+      <w:r>
+        <w:rPr>
+          <w:rFonts w:cstheme="minorHAnsi"/>
+          <w:bCs/>
+          <w:sz w:val="20"/>
+          <w:szCs w:val="20"/>
+          <w:lang w:val="en-US"/>
+        </w:rPr>
+        <w:t xml:space="preserve">, G. W. Furnas, T. K. </w:t>
+      </w:r>
+      <w:proofErr w:type="spellStart"/>
+      <w:r>
+        <w:rPr>
+          <w:rFonts w:cstheme="minorHAnsi"/>
+          <w:bCs/>
+          <w:sz w:val="20"/>
+          <w:szCs w:val="20"/>
+          <w:lang w:val="en-US"/>
+        </w:rPr>
+        <w:t>Landauer</w:t>
+      </w:r>
+      <w:proofErr w:type="spellEnd"/>
+      <w:r>
+        <w:rPr>
+          <w:rFonts w:cstheme="minorHAnsi"/>
+          <w:bCs/>
+          <w:sz w:val="20"/>
+          <w:szCs w:val="20"/>
+          <w:lang w:val="en-US"/>
+        </w:rPr>
+        <w:t xml:space="preserve">, et R. </w:t>
+      </w:r>
+      <w:proofErr w:type="spellStart"/>
+      <w:r>
+        <w:rPr>
+          <w:rFonts w:cstheme="minorHAnsi"/>
+          <w:bCs/>
+          <w:sz w:val="20"/>
+          <w:szCs w:val="20"/>
+          <w:lang w:val="en-US"/>
+        </w:rPr>
+        <w:t>Harshman</w:t>
+      </w:r>
+      <w:proofErr w:type="spellEnd"/>
+      <w:r>
+        <w:rPr>
+          <w:rFonts w:cstheme="minorHAnsi"/>
+          <w:bCs/>
+          <w:sz w:val="20"/>
+          <w:szCs w:val="20"/>
+          <w:lang w:val="en-US"/>
+        </w:rPr>
+        <w:t>, « Indexing by latent semantic analysis »,</w:t>
+      </w:r>
+      <w:r>
+        <w:rPr>
+          <w:rFonts w:cstheme="minorHAnsi"/>
+          <w:bCs/>
+          <w:sz w:val="20"/>
+          <w:szCs w:val="20"/>
+          <w:lang w:val="en-US"/>
+        </w:rPr>
+        <w:t xml:space="preserve">in </w:t>
+      </w:r>
+      <w:r>
+        <w:rPr>
+          <w:rFonts w:cstheme="minorHAnsi"/>
+          <w:bCs/>
+          <w:sz w:val="20"/>
+          <w:szCs w:val="20"/>
+          <w:lang w:val="en-US"/>
+        </w:rPr>
+        <w:t xml:space="preserve"> Journal of the American Society for Information Science, vol. 41, nᵒ 6, p. 391–407, sept. 1990, </w:t>
+      </w:r>
+      <w:proofErr w:type="spellStart"/>
+      <w:r>
+        <w:rPr>
+          <w:rFonts w:cstheme="minorHAnsi"/>
+          <w:bCs/>
+          <w:sz w:val="20"/>
+          <w:szCs w:val="20"/>
+          <w:lang w:val="en-US"/>
+        </w:rPr>
+        <w:t>doi</w:t>
+      </w:r>
+      <w:proofErr w:type="spellEnd"/>
+      <w:r>
+        <w:rPr>
+          <w:rFonts w:cstheme="minorHAnsi"/>
+          <w:bCs/>
+          <w:sz w:val="20"/>
+          <w:szCs w:val="20"/>
+          <w:lang w:val="en-US"/>
+        </w:rPr>
+        <w:t>: 10.1002/(SICI)1097-4571(199009)41:6&lt;</w:t>
+      </w:r>
+      <w:proofErr w:type="gramStart"/>
+      <w:r>
+        <w:rPr>
+          <w:rFonts w:cstheme="minorHAnsi"/>
+          <w:bCs/>
+          <w:sz w:val="20"/>
+          <w:szCs w:val="20"/>
+          <w:lang w:val="en-US"/>
+        </w:rPr>
+        <w:t>391::</w:t>
+      </w:r>
+      <w:proofErr w:type="gramEnd"/>
+      <w:r>
+        <w:rPr>
+          <w:rFonts w:cstheme="minorHAnsi"/>
+          <w:bCs/>
+          <w:sz w:val="20"/>
+          <w:szCs w:val="20"/>
+          <w:lang w:val="en-US"/>
+        </w:rPr>
+        <w:t>AID-ASI1&gt;3.0.CO;2-9.</w:t>
+      </w:r>
+    </w:p>
+    <w:p>
+      <w:pPr>
+        <w:spacing w:after="0" w:line="240" w:lineRule="auto"/>
+        <w:rPr>
+          <w:rFonts w:cstheme="minorHAnsi"/>
+          <w:bCs/>
+          <w:sz w:val="20"/>
+          <w:szCs w:val="20"/>
+          <w:lang w:val="en-US"/>
+        </w:rPr>
+      </w:pPr>
+      <w:r>
+        <w:rPr>
+          <w:rFonts w:cstheme="minorHAnsi"/>
+          <w:bCs/>
+          <w:sz w:val="20"/>
+          <w:szCs w:val="20"/>
+          <w:lang w:val="en-US"/>
+        </w:rPr>
+        <w:t>[</w:t>
+      </w:r>
+      <w:proofErr w:type="gramStart"/>
+      <w:r>
+        <w:rPr>
+          <w:rFonts w:cstheme="minorHAnsi"/>
+          <w:bCs/>
+          <w:sz w:val="20"/>
+          <w:szCs w:val="20"/>
+          <w:lang w:val="en-US"/>
+        </w:rPr>
+        <w:t>20]A.</w:t>
+      </w:r>
+      <w:proofErr w:type="gramEnd"/>
+      <w:r>
+        <w:rPr>
+          <w:rFonts w:cstheme="minorHAnsi"/>
+          <w:bCs/>
+          <w:sz w:val="20"/>
+          <w:szCs w:val="20"/>
+          <w:lang w:val="en-US"/>
+        </w:rPr>
+        <w:t xml:space="preserve"> Berger, « Information Retrieval as Statistical Translation », ACM SIGIR Forum, vol. 51, nᵒ 2, p. 8, 2017.</w:t>
+      </w:r>
+    </w:p>
+    <w:p>
+      <w:pPr>
+        <w:spacing w:after="0" w:line="240" w:lineRule="auto"/>
+        <w:rPr>
+          <w:rFonts w:cstheme="minorHAnsi"/>
+          <w:bCs/>
+          <w:sz w:val="20"/>
+          <w:szCs w:val="20"/>
+          <w:lang w:val="en-US"/>
+        </w:rPr>
+      </w:pPr>
+      <w:r>
+        <w:rPr>
+          <w:rFonts w:cstheme="minorHAnsi"/>
+          <w:bCs/>
+          <w:sz w:val="20"/>
+          <w:szCs w:val="20"/>
+          <w:lang w:val="en-US"/>
+        </w:rPr>
+        <w:t>[</w:t>
+      </w:r>
+      <w:proofErr w:type="gramStart"/>
+      <w:r>
+        <w:rPr>
+          <w:rFonts w:cstheme="minorHAnsi"/>
+          <w:bCs/>
+          <w:sz w:val="20"/>
+          <w:szCs w:val="20"/>
+          <w:lang w:val="en-US"/>
+        </w:rPr>
+        <w:t>21]G.</w:t>
+      </w:r>
+      <w:proofErr w:type="gramEnd"/>
+      <w:r>
+        <w:rPr>
+          <w:rFonts w:cstheme="minorHAnsi"/>
+          <w:bCs/>
+          <w:sz w:val="20"/>
+          <w:szCs w:val="20"/>
+          <w:lang w:val="en-US"/>
+        </w:rPr>
+        <w:t xml:space="preserve"> </w:t>
+      </w:r>
+      <w:proofErr w:type="spellStart"/>
+      <w:r>
+        <w:rPr>
+          <w:rFonts w:cstheme="minorHAnsi"/>
+          <w:bCs/>
+          <w:sz w:val="20"/>
+          <w:szCs w:val="20"/>
+          <w:lang w:val="en-US"/>
+        </w:rPr>
+        <w:t>Zuccon</w:t>
+      </w:r>
+      <w:proofErr w:type="spellEnd"/>
+      <w:r>
+        <w:rPr>
+          <w:rFonts w:cstheme="minorHAnsi"/>
+          <w:bCs/>
+          <w:sz w:val="20"/>
+          <w:szCs w:val="20"/>
+          <w:lang w:val="en-US"/>
+        </w:rPr>
+        <w:t xml:space="preserve">, B. </w:t>
+      </w:r>
+      <w:proofErr w:type="spellStart"/>
+      <w:r>
+        <w:rPr>
+          <w:rFonts w:cstheme="minorHAnsi"/>
+          <w:bCs/>
+          <w:sz w:val="20"/>
+          <w:szCs w:val="20"/>
+          <w:lang w:val="en-US"/>
+        </w:rPr>
+        <w:t>Koopman</w:t>
+      </w:r>
+      <w:proofErr w:type="spellEnd"/>
+      <w:r>
+        <w:rPr>
+          <w:rFonts w:cstheme="minorHAnsi"/>
+          <w:bCs/>
+          <w:sz w:val="20"/>
+          <w:szCs w:val="20"/>
+          <w:lang w:val="en-US"/>
+        </w:rPr>
+        <w:t xml:space="preserve">, P. </w:t>
+      </w:r>
+      <w:proofErr w:type="spellStart"/>
+      <w:r>
+        <w:rPr>
+          <w:rFonts w:cstheme="minorHAnsi"/>
+          <w:bCs/>
+          <w:sz w:val="20"/>
+          <w:szCs w:val="20"/>
+          <w:lang w:val="en-US"/>
+        </w:rPr>
+        <w:t>Bruza</w:t>
+      </w:r>
+      <w:proofErr w:type="spellEnd"/>
+      <w:r>
+        <w:rPr>
+          <w:rFonts w:cstheme="minorHAnsi"/>
+          <w:bCs/>
+          <w:sz w:val="20"/>
+          <w:szCs w:val="20"/>
+          <w:lang w:val="en-US"/>
+        </w:rPr>
+        <w:t xml:space="preserve">, et L. Azzopardi, « Integrating and Evaluating Neural Word </w:t>
+      </w:r>
+      <w:proofErr w:type="spellStart"/>
+      <w:r>
+        <w:rPr>
+          <w:rFonts w:cstheme="minorHAnsi"/>
+          <w:bCs/>
+          <w:sz w:val="20"/>
+          <w:szCs w:val="20"/>
+          <w:lang w:val="en-US"/>
+        </w:rPr>
+        <w:t>Embeddings</w:t>
+      </w:r>
+      <w:proofErr w:type="spellEnd"/>
+      <w:r>
+        <w:rPr>
+          <w:rFonts w:cstheme="minorHAnsi"/>
+          <w:bCs/>
+          <w:sz w:val="20"/>
+          <w:szCs w:val="20"/>
+          <w:lang w:val="en-US"/>
+        </w:rPr>
+        <w:t xml:space="preserve"> in Information Retrieval », in Proceedings of the 20th Australasian Document Computing Symposium on ZZZ - ADCS ’15, Parramatta, NSW, Australia, 2015, p. 1–8, </w:t>
+      </w:r>
+      <w:proofErr w:type="spellStart"/>
+      <w:r>
+        <w:rPr>
+          <w:rFonts w:cstheme="minorHAnsi"/>
+          <w:bCs/>
+          <w:sz w:val="20"/>
+          <w:szCs w:val="20"/>
+          <w:lang w:val="en-US"/>
+        </w:rPr>
+        <w:t>doi</w:t>
+      </w:r>
+      <w:proofErr w:type="spellEnd"/>
+      <w:r>
+        <w:rPr>
+          <w:rFonts w:cstheme="minorHAnsi"/>
+          <w:bCs/>
+          <w:sz w:val="20"/>
+          <w:szCs w:val="20"/>
+          <w:lang w:val="en-US"/>
+        </w:rPr>
+        <w:t>: 10.1145/2838931.2838936.</w:t>
+      </w:r>
+    </w:p>
+    <w:p>
+      <w:pPr>
+        <w:spacing w:after="0" w:line="240" w:lineRule="auto"/>
+        <w:rPr>
+          <w:rFonts w:cstheme="minorHAnsi"/>
+          <w:bCs/>
+          <w:sz w:val="20"/>
+          <w:szCs w:val="20"/>
+        </w:rPr>
+      </w:pPr>
+      <w:r>
+        <w:rPr>
+          <w:rFonts w:cstheme="minorHAnsi"/>
+          <w:bCs/>
+          <w:sz w:val="20"/>
+          <w:szCs w:val="20"/>
+        </w:rPr>
+        <w:t>[</w:t>
+      </w:r>
+      <w:proofErr w:type="gramStart"/>
+      <w:r>
+        <w:rPr>
+          <w:rFonts w:cstheme="minorHAnsi"/>
+          <w:bCs/>
+          <w:sz w:val="20"/>
+          <w:szCs w:val="20"/>
+        </w:rPr>
+        <w:t>22]T.</w:t>
+      </w:r>
+      <w:proofErr w:type="gramEnd"/>
+      <w:r>
+        <w:rPr>
+          <w:rFonts w:cstheme="minorHAnsi"/>
+          <w:bCs/>
+          <w:sz w:val="20"/>
+          <w:szCs w:val="20"/>
+        </w:rPr>
+        <w:t xml:space="preserve"> </w:t>
+      </w:r>
+      <w:proofErr w:type="spellStart"/>
+      <w:r>
+        <w:rPr>
+          <w:rFonts w:cstheme="minorHAnsi"/>
+          <w:bCs/>
+          <w:sz w:val="20"/>
+          <w:szCs w:val="20"/>
+        </w:rPr>
+        <w:t>Francesiaz</w:t>
+      </w:r>
+      <w:proofErr w:type="spellEnd"/>
+      <w:r>
+        <w:rPr>
+          <w:rFonts w:cstheme="minorHAnsi"/>
+          <w:bCs/>
+          <w:sz w:val="20"/>
+          <w:szCs w:val="20"/>
+        </w:rPr>
+        <w:t xml:space="preserve">, R. Graille, et B. </w:t>
+      </w:r>
+      <w:proofErr w:type="spellStart"/>
+      <w:r>
+        <w:rPr>
+          <w:rFonts w:cstheme="minorHAnsi"/>
+          <w:bCs/>
+          <w:sz w:val="20"/>
+          <w:szCs w:val="20"/>
+        </w:rPr>
+        <w:t>Metahri</w:t>
+      </w:r>
+      <w:proofErr w:type="spellEnd"/>
+      <w:r>
+        <w:rPr>
+          <w:rFonts w:cstheme="minorHAnsi"/>
+          <w:bCs/>
+          <w:sz w:val="20"/>
+          <w:szCs w:val="20"/>
+        </w:rPr>
+        <w:t>, « Introduction aux modèles probabilistes utilisés en Fouille de Données », p. 27.</w:t>
+      </w:r>
+    </w:p>
+    <w:p>
+      <w:pPr>
+        <w:spacing w:after="0" w:line="240" w:lineRule="auto"/>
+        <w:rPr>
           <w:b/>
           <w:color w:val="0000FF"/>
           <w:u w:val="single"/>
-        </w:rPr>
-      </w:pPr>
-    </w:p>
-    <w:p>
-      <w:pPr>
-        <w:spacing w:after="0" w:line="240" w:lineRule="auto"/>
-        <w:rPr>
-          <w:rFonts w:cstheme="minorHAnsi"/>
-          <w:bCs/>
-          <w:sz w:val="20"/>
-          <w:szCs w:val="20"/>
-          <w:lang w:val="en-US"/>
-        </w:rPr>
-      </w:pPr>
-      <w:r>
-        <w:rPr>
-          <w:rFonts w:cstheme="minorHAnsi"/>
-          <w:bCs/>
-          <w:sz w:val="20"/>
-          <w:szCs w:val="20"/>
-          <w:lang w:val="en-US"/>
-        </w:rPr>
-        <w:t>[2]Z. Lu et H. Li, « A Deep Architecture for Matching Short Texts », p. 9.</w:t>
-      </w:r>
-    </w:p>
-    <w:p>
-      <w:pPr>
-        <w:spacing w:after="0" w:line="240" w:lineRule="auto"/>
-        <w:rPr>
-          <w:rFonts w:cstheme="minorHAnsi"/>
-          <w:bCs/>
-          <w:sz w:val="20"/>
-          <w:szCs w:val="20"/>
-          <w:lang w:val="en-US"/>
-        </w:rPr>
-      </w:pPr>
-      <w:r>
-        <w:rPr>
-          <w:rFonts w:cstheme="minorHAnsi"/>
-          <w:bCs/>
-          <w:sz w:val="20"/>
-          <w:szCs w:val="20"/>
-          <w:lang w:val="en-US"/>
-        </w:rPr>
-        <w:t>[3]J. Guo, Y. Fan, Q. Ai, et W. B. Croft, « A Deep Relevance Matching Model for Ad-hoc Retrieval », Proceedings of the 25th ACM International on Conference on Information and Knowledge Management - CIKM ’16, p. 55–64, 2016, doi: 10.1145/2983323.2983769.</w:t>
-      </w:r>
-    </w:p>
-    <w:p>
-      <w:pPr>
-        <w:spacing w:after="0" w:line="240" w:lineRule="auto"/>
-        <w:rPr>
-          <w:rFonts w:cstheme="minorHAnsi"/>
-          <w:bCs/>
-          <w:sz w:val="20"/>
-          <w:szCs w:val="20"/>
-          <w:lang w:val="en-US"/>
-        </w:rPr>
-      </w:pPr>
-      <w:r>
-        <w:rPr>
-          <w:rFonts w:cstheme="minorHAnsi"/>
-          <w:bCs/>
-          <w:sz w:val="20"/>
-          <w:szCs w:val="20"/>
-          <w:lang w:val="en-US"/>
-        </w:rPr>
-        <w:t>[4]Y. Yue, T. Finley, F. Radlinski, et T. Joachims, « A support vector method for optimizing average precision », in Proceedings of the 30th annual international ACM SIGIR conference on Research and development in information retrieval - SIGIR ’07, Amsterdam, The Netherlands, 2007, p. 271, doi: 10.1145/1277741.1277790.</w:t>
-      </w:r>
-    </w:p>
-    <w:p>
-      <w:pPr>
-        <w:spacing w:after="0" w:line="240" w:lineRule="auto"/>
-        <w:rPr>
-          <w:rFonts w:cstheme="minorHAnsi"/>
-          <w:bCs/>
-          <w:sz w:val="20"/>
-          <w:szCs w:val="20"/>
-          <w:lang w:val="en-US"/>
-        </w:rPr>
-      </w:pPr>
-      <w:r>
-        <w:rPr>
-          <w:rFonts w:cstheme="minorHAnsi"/>
-          <w:bCs/>
-          <w:sz w:val="20"/>
-          <w:szCs w:val="20"/>
-          <w:lang w:val="en-US"/>
-        </w:rPr>
-        <w:t>[5]Q. Wu, C. J. C. Burges, K. M. Svore, et J. Gao, « Adapting boosting for information retrieval measures », Information Retrieval, vol. 13, nᵒ 3, p. 254–270, juin 2010, doi: 10.1007/s10791-009-9112-1.</w:t>
-      </w:r>
-    </w:p>
-    <w:p>
-      <w:pPr>
-        <w:spacing w:after="0" w:line="240" w:lineRule="auto"/>
-        <w:rPr>
-          <w:rFonts w:cstheme="minorHAnsi"/>
-          <w:bCs/>
-          <w:sz w:val="20"/>
-          <w:szCs w:val="20"/>
-          <w:lang w:val="en-US"/>
-        </w:rPr>
-      </w:pPr>
-      <w:r>
-        <w:rPr>
-          <w:rFonts w:cstheme="minorHAnsi"/>
-          <w:bCs/>
-          <w:sz w:val="20"/>
-          <w:szCs w:val="20"/>
-          <w:lang w:val="en-US"/>
-        </w:rPr>
-        <w:t>[6]J. Xu et H. Li, « AdaRank: A Boosting Algorithm for Information Retrieval », p. 8, 2007.</w:t>
-      </w:r>
-    </w:p>
-    <w:p>
-      <w:pPr>
-        <w:spacing w:after="0" w:line="240" w:lineRule="auto"/>
-        <w:rPr>
-          <w:rFonts w:cstheme="minorHAnsi"/>
-          <w:bCs/>
-          <w:sz w:val="20"/>
-          <w:szCs w:val="20"/>
-          <w:lang w:val="en-US"/>
-        </w:rPr>
-      </w:pPr>
-      <w:r>
-        <w:rPr>
-          <w:rFonts w:cstheme="minorHAnsi"/>
-          <w:bCs/>
-          <w:sz w:val="20"/>
-          <w:szCs w:val="20"/>
-          <w:lang w:val="en-US"/>
-        </w:rPr>
-        <w:t>[7]D. L. T. Rohde, L. M. Gonnerman, et D. C. Plaut, « An Improved Model of Semantic Similarity Based on Lexical Co-Occurrence », p. 33.</w:t>
-      </w:r>
-    </w:p>
-    <w:p>
-      <w:pPr>
-        <w:spacing w:after="0" w:line="240" w:lineRule="auto"/>
-        <w:rPr>
-          <w:rFonts w:cstheme="minorHAnsi"/>
-          <w:bCs/>
-          <w:sz w:val="20"/>
-          <w:szCs w:val="20"/>
-          <w:lang w:val="en-US"/>
-        </w:rPr>
-      </w:pPr>
-      <w:r>
-        <w:rPr>
-          <w:rFonts w:cstheme="minorHAnsi"/>
-          <w:bCs/>
-          <w:sz w:val="20"/>
-          <w:szCs w:val="20"/>
-          <w:lang w:val="en-US"/>
-        </w:rPr>
-        <w:t>[8]A. Joulin, E. Grave, P. Bojanowski, et T. Mikolov, « Bag of Tricks for Efficient Text Classification », arXiv:1607.01759 [cs], août 2016.</w:t>
-      </w:r>
-    </w:p>
-    <w:p>
-      <w:pPr>
-        <w:spacing w:after="0" w:line="240" w:lineRule="auto"/>
-        <w:rPr>
-          <w:rFonts w:cstheme="minorHAnsi"/>
-          <w:bCs/>
-          <w:sz w:val="20"/>
-          <w:szCs w:val="20"/>
-          <w:lang w:val="en-US"/>
-        </w:rPr>
-      </w:pPr>
-      <w:r>
-        <w:rPr>
-          <w:rFonts w:cstheme="minorHAnsi"/>
-          <w:bCs/>
-          <w:sz w:val="20"/>
-          <w:szCs w:val="20"/>
-          <w:lang w:val="en-US"/>
-        </w:rPr>
-        <w:t>[9]B. Hu, Z. Lu, H. Li, et Q. Chen, « Convolutional Neural Network Architectures for Matching Natural Language Sentences », arXiv:1503.03244 [cs], mars 2015.</w:t>
-      </w:r>
-    </w:p>
-    <w:p>
-      <w:pPr>
-        <w:spacing w:after="0" w:line="240" w:lineRule="auto"/>
-        <w:rPr>
-          <w:rFonts w:cstheme="minorHAnsi"/>
-          <w:bCs/>
-          <w:sz w:val="20"/>
-          <w:szCs w:val="20"/>
-          <w:lang w:val="en-US"/>
-        </w:rPr>
-      </w:pPr>
-      <w:r>
-        <w:rPr>
-          <w:rFonts w:cstheme="minorHAnsi"/>
-          <w:bCs/>
-          <w:sz w:val="20"/>
-          <w:szCs w:val="20"/>
-          <w:lang w:val="en-US"/>
-        </w:rPr>
-        <w:t>[10]M. E. Peters et al., « Deep contextualized word representations », arXiv:1802.05365 [cs], mars 2018.</w:t>
-      </w:r>
-    </w:p>
-    <w:p>
-      <w:pPr>
-        <w:spacing w:after="0" w:line="240" w:lineRule="auto"/>
-        <w:rPr>
-          <w:rFonts w:cstheme="minorHAnsi"/>
-          <w:bCs/>
-          <w:sz w:val="20"/>
-          <w:szCs w:val="20"/>
-          <w:lang w:val="en-US"/>
-        </w:rPr>
-      </w:pPr>
-      <w:r>
-        <w:rPr>
-          <w:rFonts w:cstheme="minorHAnsi"/>
-          <w:bCs/>
-          <w:sz w:val="20"/>
-          <w:szCs w:val="20"/>
-          <w:lang w:val="en-US"/>
-        </w:rPr>
-        <w:t>[11]E. Cosijn et P. Ingwersen, « Dimensions of relevance », Information Processing &amp; Management, vol. 36, nᵒ 4, p. 533–550, juill. 2000, doi: 10.1016/S0306-4573(99)00072-2.</w:t>
-      </w:r>
-    </w:p>
-    <w:p>
-      <w:pPr>
-        <w:spacing w:after="0" w:line="240" w:lineRule="auto"/>
-        <w:rPr>
-          <w:rFonts w:cstheme="minorHAnsi"/>
-          <w:bCs/>
-          <w:sz w:val="20"/>
-          <w:szCs w:val="20"/>
-          <w:lang w:val="en-US"/>
-        </w:rPr>
-      </w:pPr>
-      <w:r>
-        <w:rPr>
-          <w:rFonts w:cstheme="minorHAnsi"/>
-          <w:bCs/>
-          <w:sz w:val="20"/>
-          <w:szCs w:val="20"/>
-          <w:lang w:val="en-US"/>
-        </w:rPr>
-        <w:t>[12]Q. Le et T. Mikolov, « Distributed Representations of Sentences and Documents »,</w:t>
-      </w:r>
-      <w:r>
-        <w:rPr>
-          <w:rFonts w:cstheme="minorHAnsi"/>
-          <w:bCs/>
-          <w:sz w:val="20"/>
-          <w:szCs w:val="20"/>
-          <w:lang w:val="en-US"/>
-        </w:rPr>
-        <w:t xml:space="preserve"> in </w:t>
-      </w:r>
-      <w:r>
-        <w:rPr>
-          <w:rFonts w:cstheme="minorHAnsi"/>
-          <w:bCs/>
-          <w:sz w:val="20"/>
-          <w:szCs w:val="20"/>
-          <w:lang w:val="en-US"/>
-        </w:rPr>
-        <w:t>Proceedings of the 31st International Conference on Machine Learning, PMLR 32(2):1188-1196,</w:t>
-      </w:r>
-      <w:r>
-        <w:rPr>
-          <w:rFonts w:cstheme="minorHAnsi"/>
-          <w:bCs/>
-          <w:sz w:val="20"/>
-          <w:szCs w:val="20"/>
-          <w:lang w:val="en-US"/>
-        </w:rPr>
-        <w:t xml:space="preserve"> p. 9.</w:t>
-      </w:r>
-    </w:p>
-    <w:p>
-      <w:pPr>
-        <w:spacing w:after="0" w:line="240" w:lineRule="auto"/>
-        <w:rPr>
-          <w:rFonts w:cstheme="minorHAnsi"/>
-          <w:bCs/>
-          <w:sz w:val="20"/>
-          <w:szCs w:val="20"/>
-          <w:lang w:val="en-US"/>
-        </w:rPr>
-      </w:pPr>
-      <w:r>
-        <w:rPr>
-          <w:rFonts w:cstheme="minorHAnsi"/>
-          <w:bCs/>
-          <w:sz w:val="20"/>
-          <w:szCs w:val="20"/>
-          <w:lang w:val="en-US"/>
-        </w:rPr>
-        <w:t>[13]Z. S. Harris, « Distributional Structure », WORD, vol. 10, nᵒ 2, p. 146–162, août 1954, doi: 10.1080/00437956.1954.11659520.</w:t>
-      </w:r>
-    </w:p>
-    <w:p>
-      <w:pPr>
-        <w:spacing w:after="0" w:line="240" w:lineRule="auto"/>
-        <w:rPr>
-          <w:rFonts w:cstheme="minorHAnsi"/>
-          <w:bCs/>
-          <w:sz w:val="20"/>
-          <w:szCs w:val="20"/>
-          <w:lang w:val="en-US"/>
-        </w:rPr>
-      </w:pPr>
-      <w:r>
-        <w:rPr>
-          <w:rFonts w:cstheme="minorHAnsi"/>
-          <w:bCs/>
-          <w:sz w:val="20"/>
-          <w:szCs w:val="20"/>
-          <w:lang w:val="en-US"/>
-        </w:rPr>
-        <w:t>[14]M. Baroni, G. Dinu, et G. Kruszewski, « Don’t count, predict! A systematic comparison of context-counting vs. context-predicting semantic vectors », in Proceedings of the 52nd Annual Meeting of the Association for Computational Linguistics (Volume 1: Long Papers), Baltimore, Maryland, 2014, p. 238–247, doi: 10.3115/v1/P14-1023.</w:t>
-      </w:r>
-    </w:p>
-    <w:p>
-      <w:pPr>
-        <w:spacing w:after="0" w:line="240" w:lineRule="auto"/>
-        <w:rPr>
-          <w:rFonts w:cstheme="minorHAnsi"/>
-          <w:bCs/>
-          <w:sz w:val="20"/>
-          <w:szCs w:val="20"/>
-          <w:lang w:val="en-US"/>
-        </w:rPr>
-      </w:pPr>
-      <w:r>
-        <w:rPr>
-          <w:rFonts w:cstheme="minorHAnsi"/>
-          <w:bCs/>
-          <w:sz w:val="20"/>
-          <w:szCs w:val="20"/>
-          <w:lang w:val="en-US"/>
-        </w:rPr>
-        <w:t xml:space="preserve">[15]T. Mikolov, K. Chen, G. Corrado, et J. Dean, « Efficient Estimation of Word Representations in Vector Space », </w:t>
-      </w:r>
-      <w:r>
-        <w:rPr>
-          <w:rFonts w:cstheme="minorHAnsi"/>
-          <w:bCs/>
-          <w:sz w:val="20"/>
-          <w:szCs w:val="20"/>
-          <w:lang w:val="en-US"/>
-        </w:rPr>
-        <w:t>In : Advances in neural informa</w:t>
-      </w:r>
-      <w:r>
-        <w:rPr>
-          <w:rFonts w:cstheme="minorHAnsi"/>
-          <w:bCs/>
-          <w:sz w:val="20"/>
-          <w:szCs w:val="20"/>
-          <w:lang w:val="en-US"/>
-        </w:rPr>
-        <w:t xml:space="preserve">tion processing systems, </w:t>
-      </w:r>
-      <w:r>
-        <w:rPr>
-          <w:rFonts w:cstheme="minorHAnsi"/>
-          <w:bCs/>
-          <w:sz w:val="20"/>
-          <w:szCs w:val="20"/>
-          <w:lang w:val="en-US"/>
-        </w:rPr>
-        <w:t>sept. 2013.</w:t>
-      </w:r>
-    </w:p>
-    <w:p>
-      <w:pPr>
-        <w:spacing w:after="0" w:line="240" w:lineRule="auto"/>
-        <w:rPr>
-          <w:rFonts w:cstheme="minorHAnsi"/>
-          <w:bCs/>
-          <w:sz w:val="20"/>
-          <w:szCs w:val="20"/>
-          <w:lang w:val="en-US"/>
-        </w:rPr>
-      </w:pPr>
-      <w:r>
-        <w:rPr>
-          <w:rFonts w:cstheme="minorHAnsi"/>
-          <w:bCs/>
-          <w:sz w:val="20"/>
-          <w:szCs w:val="20"/>
-          <w:lang w:val="en-US"/>
-        </w:rPr>
-        <w:t>[16]Y. Nakamoto, « FOREWORD », IEICE Transactions on Information and Systems, vol. E94-D, nᵒ 1, p. 1–2, 2011, doi: 10.1587/transinf.E94.D.1.</w:t>
-      </w:r>
-    </w:p>
-    <w:p>
-      <w:pPr>
-        <w:spacing w:after="0" w:line="240" w:lineRule="auto"/>
-        <w:rPr>
-          <w:rFonts w:cstheme="minorHAnsi"/>
-          <w:bCs/>
-          <w:sz w:val="20"/>
-          <w:szCs w:val="20"/>
-          <w:lang w:val="en-US"/>
-        </w:rPr>
-      </w:pPr>
-      <w:r>
-        <w:rPr>
-          <w:rFonts w:cstheme="minorHAnsi"/>
-          <w:bCs/>
-          <w:sz w:val="20"/>
-          <w:szCs w:val="20"/>
-          <w:lang w:val="en-US"/>
-        </w:rPr>
-        <w:lastRenderedPageBreak/>
-        <w:t>[17]P. D. Turney et P. Pantel, « From Frequency to Meaning: Vector Space Models of Semantics », Journal of Artificial Intelligence Research, vol. 37, p. 141–188, févr. 2010, doi: 10.1613/jair.2934.</w:t>
-      </w:r>
-    </w:p>
-    <w:p>
-      <w:pPr>
-        <w:spacing w:after="0" w:line="240" w:lineRule="auto"/>
-        <w:rPr>
-          <w:rFonts w:cstheme="minorHAnsi"/>
-          <w:bCs/>
-          <w:sz w:val="20"/>
-          <w:szCs w:val="20"/>
-          <w:lang w:val="en-US"/>
-        </w:rPr>
-      </w:pPr>
-      <w:r>
-        <w:rPr>
-          <w:rFonts w:cstheme="minorHAnsi"/>
-          <w:bCs/>
-          <w:sz w:val="20"/>
-          <w:szCs w:val="20"/>
-          <w:lang w:val="en-US"/>
-        </w:rPr>
-        <w:t>[18]J. Pennington, R. Socher, et C. Manning, « Glove: Global Vectors for Word Representation », in Proceedings of the 2014 Conference on Empirical Methods in Natural Language Processing (EMNLP), Doha, Qatar, 2014, p. 1532–1543, doi: 10.3115/v1/D14-1162.</w:t>
-      </w:r>
-    </w:p>
-    <w:p>
-      <w:pPr>
-        <w:spacing w:after="0" w:line="240" w:lineRule="auto"/>
-        <w:rPr>
-          <w:rFonts w:cstheme="minorHAnsi"/>
-          <w:bCs/>
-          <w:sz w:val="20"/>
-          <w:szCs w:val="20"/>
-          <w:lang w:val="en-US"/>
-        </w:rPr>
-      </w:pPr>
-      <w:r>
-        <w:rPr>
-          <w:rFonts w:cstheme="minorHAnsi"/>
-          <w:bCs/>
-          <w:sz w:val="20"/>
-          <w:szCs w:val="20"/>
-          <w:lang w:val="en-US"/>
-        </w:rPr>
-        <w:t>[19]S. Deerwester, S. T. Dumais, G. W. Furnas, T. K. Landauer, et R. Harshman, « Indexing by latent semantic analysis », Journal of the American Society for Information Science, vol. 41, nᵒ 6, p. 391–407, sept. 1990, doi: 10.1002/(SICI)1097-4571(199009)41:6&lt;391::AID-ASI1&gt;3.0.CO;2-9.</w:t>
-      </w:r>
-    </w:p>
-    <w:p>
-      <w:pPr>
-        <w:spacing w:after="0" w:line="240" w:lineRule="auto"/>
-        <w:rPr>
-          <w:rFonts w:cstheme="minorHAnsi"/>
-          <w:bCs/>
-          <w:sz w:val="20"/>
-          <w:szCs w:val="20"/>
-          <w:lang w:val="en-US"/>
-        </w:rPr>
-      </w:pPr>
-      <w:r>
-        <w:rPr>
-          <w:rFonts w:cstheme="minorHAnsi"/>
-          <w:bCs/>
-          <w:sz w:val="20"/>
-          <w:szCs w:val="20"/>
-          <w:lang w:val="en-US"/>
-        </w:rPr>
-        <w:t>[20]A. Berger, « Information Retrieval as Statistical Translation », ACM SIGIR Forum, vol. 51, nᵒ 2, p. 8, 2017.</w:t>
-      </w:r>
-    </w:p>
-    <w:p>
-      <w:pPr>
-        <w:spacing w:after="0" w:line="240" w:lineRule="auto"/>
-        <w:rPr>
-          <w:rFonts w:cstheme="minorHAnsi"/>
-          <w:bCs/>
-          <w:sz w:val="20"/>
-          <w:szCs w:val="20"/>
-          <w:lang w:val="en-US"/>
-        </w:rPr>
-      </w:pPr>
-      <w:r>
-        <w:rPr>
-          <w:rFonts w:cstheme="minorHAnsi"/>
-          <w:bCs/>
-          <w:sz w:val="20"/>
-          <w:szCs w:val="20"/>
-          <w:lang w:val="en-US"/>
-        </w:rPr>
-        <w:t>[21]G. Zuccon, B. Koopman, P. Bruza, et L. Azzopardi, « Integrating and Evaluating Neural Word Embeddings in Information Retrieval », in Proceedings of the 20th Australasian Document Computing Symposium on ZZZ - ADCS ’15, Parramatta, NSW, Australia, 2015, p. 1–8, doi: 10.1145/2838931.2838936.</w:t>
-      </w:r>
-    </w:p>
-    <w:p>
-      <w:pPr>
-        <w:spacing w:after="0" w:line="240" w:lineRule="auto"/>
-        <w:rPr>
-          <w:rFonts w:cstheme="minorHAnsi"/>
-          <w:bCs/>
-          <w:sz w:val="20"/>
-          <w:szCs w:val="20"/>
-        </w:rPr>
-      </w:pPr>
-      <w:r>
-        <w:rPr>
-          <w:rFonts w:cstheme="minorHAnsi"/>
-          <w:bCs/>
-          <w:sz w:val="20"/>
-          <w:szCs w:val="20"/>
-        </w:rPr>
-        <w:t>[22]T. Francesiaz, R. Graille, et B. Metahri, « Introduction aux modèles probabilistes utilisés en Fouille de Données », p. 27.</w:t>
-      </w:r>
-    </w:p>
-    <w:p>
-      <w:pPr>
-        <w:spacing w:after="0" w:line="240" w:lineRule="auto"/>
-        <w:rPr>
-          <w:rFonts w:cstheme="minorHAnsi"/>
-          <w:bCs/>
-          <w:sz w:val="20"/>
-          <w:szCs w:val="20"/>
-          <w:lang w:val="en-US"/>
-        </w:rPr>
-      </w:pPr>
-      <w:r>
-        <w:rPr>
-          <w:rFonts w:cstheme="minorHAnsi"/>
-          <w:bCs/>
-          <w:sz w:val="20"/>
-          <w:szCs w:val="20"/>
-          <w:lang w:val="en-US"/>
-        </w:rPr>
-        <w:t>[23]G. Salton et M. J. McGill, Introduction to modern information retrieval. New York: McGraw-Hill, 1983.</w:t>
-      </w:r>
-    </w:p>
-    <w:p>
-      <w:pPr>
-        <w:spacing w:after="0" w:line="240" w:lineRule="auto"/>
-        <w:rPr>
-          <w:rFonts w:cstheme="minorHAnsi"/>
-          <w:bCs/>
-          <w:sz w:val="20"/>
-          <w:szCs w:val="20"/>
-        </w:rPr>
-      </w:pPr>
-      <w:r>
-        <w:rPr>
-          <w:rFonts w:cstheme="minorHAnsi"/>
-          <w:bCs/>
-          <w:sz w:val="20"/>
-          <w:szCs w:val="20"/>
-        </w:rPr>
-        <w:t>[24]D. M. Blei, « Latent Dirichlet Allocation », p. 30.</w:t>
-      </w:r>
-    </w:p>
-    <w:p>
-      <w:pPr>
-        <w:spacing w:after="0" w:line="240" w:lineRule="auto"/>
-        <w:rPr>
-          <w:rFonts w:cstheme="minorHAnsi"/>
-          <w:bCs/>
-          <w:sz w:val="20"/>
-          <w:szCs w:val="20"/>
-          <w:lang w:val="en-US"/>
-        </w:rPr>
-      </w:pPr>
-      <w:r>
-        <w:rPr>
-          <w:rFonts w:cstheme="minorHAnsi"/>
-          <w:bCs/>
-          <w:sz w:val="20"/>
-          <w:szCs w:val="20"/>
-          <w:lang w:val="en-US"/>
-        </w:rPr>
-        <w:t>[25]P.-S. Huang, X. He, J. Gao, L. Deng, A. Acero, et L. Heck, « Learning deep structured semantic models for web search using clickthrough data », in Proceedings of the 22nd ACM international conference on Conference on information &amp; knowledge management - CIKM ’13, San Francisco, California, USA, 2013, p. 2333–2338, doi: 10.1145/2505515.2505665.</w:t>
-      </w:r>
-    </w:p>
-    <w:p>
-      <w:pPr>
-        <w:spacing w:after="0" w:line="240" w:lineRule="auto"/>
-        <w:rPr>
-          <w:rFonts w:cstheme="minorHAnsi"/>
-          <w:bCs/>
-          <w:sz w:val="20"/>
-          <w:szCs w:val="20"/>
-          <w:lang w:val="en-US"/>
-        </w:rPr>
-      </w:pPr>
-      <w:r>
-        <w:rPr>
-          <w:rFonts w:cstheme="minorHAnsi"/>
-          <w:bCs/>
-          <w:sz w:val="20"/>
-          <w:szCs w:val="20"/>
-          <w:lang w:val="en-US"/>
-        </w:rPr>
-        <w:t>[26]Y. Shen, X. He, J. Gao, L. Deng, et G. Mesnil, « Learning semantic representations using convolutional neural networks for web search », in Proceedings of the 23rd International Conference on World Wide Web - WWW ’14 Companion, Seoul, Korea, 2014, p. 373–374, doi: 10.1145/2567948.2577348.</w:t>
-      </w:r>
-    </w:p>
-    <w:p>
-      <w:pPr>
-        <w:spacing w:after="0" w:line="240" w:lineRule="auto"/>
-        <w:rPr>
-          <w:rFonts w:cstheme="minorHAnsi"/>
-          <w:bCs/>
-          <w:sz w:val="20"/>
-          <w:szCs w:val="20"/>
-          <w:lang w:val="en-US"/>
-        </w:rPr>
-      </w:pPr>
-      <w:r>
-        <w:rPr>
-          <w:rFonts w:cstheme="minorHAnsi"/>
-          <w:bCs/>
-          <w:sz w:val="20"/>
-          <w:szCs w:val="20"/>
-          <w:lang w:val="en-US"/>
-        </w:rPr>
-        <w:t>[27]T.-Y. Liu, Learning to Rank for Information Retrieval. Berlin, Heidelberg: Springer Berlin Heidelberg, 2011.</w:t>
-      </w:r>
-    </w:p>
-    <w:p>
-      <w:pPr>
-        <w:spacing w:after="0" w:line="240" w:lineRule="auto"/>
-        <w:rPr>
-          <w:rFonts w:cstheme="minorHAnsi"/>
-          <w:bCs/>
-          <w:sz w:val="20"/>
-          <w:szCs w:val="20"/>
-          <w:lang w:val="en-US"/>
-        </w:rPr>
-      </w:pPr>
-      <w:r>
-        <w:rPr>
-          <w:rFonts w:cstheme="minorHAnsi"/>
-          <w:bCs/>
-          <w:sz w:val="20"/>
-          <w:szCs w:val="20"/>
-          <w:lang w:val="en-US"/>
-        </w:rPr>
-        <w:t>[28]C. Burges et al., « Learning to rank using gradient descent », in Proceedings of the 22nd international conference on Machine learning - ICML ’05, Bonn, Germany, 2005, p. 89–96, doi: 10.1145/1102351.1102363.</w:t>
-      </w:r>
-    </w:p>
-    <w:p>
-      <w:pPr>
-        <w:spacing w:after="0" w:line="240" w:lineRule="auto"/>
-        <w:rPr>
-          <w:rFonts w:cstheme="minorHAnsi"/>
-          <w:bCs/>
-          <w:sz w:val="20"/>
-          <w:szCs w:val="20"/>
-          <w:lang w:val="en-US"/>
-        </w:rPr>
-      </w:pPr>
-      <w:r>
-        <w:rPr>
-          <w:rFonts w:cstheme="minorHAnsi"/>
-          <w:bCs/>
-          <w:sz w:val="20"/>
-          <w:szCs w:val="20"/>
-          <w:lang w:val="en-US"/>
-        </w:rPr>
-        <w:t>[29]C. J. Burges, R. Ragno, et Q. V. Le, « Learning to Rank with Nonsmooth Cost Functions », in Advances in Neural Information Processing Systems 19, B. Schölkopf, J. C. Platt, et T. Hoffman, Éd. MIT Press, 2007, p. 193–200.</w:t>
-      </w:r>
-    </w:p>
-    <w:p>
-      <w:pPr>
-        <w:spacing w:after="0" w:line="240" w:lineRule="auto"/>
-        <w:rPr>
-          <w:rFonts w:cstheme="minorHAnsi"/>
-          <w:bCs/>
-          <w:sz w:val="20"/>
-          <w:szCs w:val="20"/>
-          <w:lang w:val="en-US"/>
-        </w:rPr>
-      </w:pPr>
-      <w:r>
-        <w:rPr>
-          <w:rFonts w:cstheme="minorHAnsi"/>
-          <w:bCs/>
-          <w:sz w:val="20"/>
-          <w:szCs w:val="20"/>
-          <w:lang w:val="en-US"/>
-        </w:rPr>
-        <w:t>[30]Z. Cao, T. Qin, T.-Y. Liu, M.-F. Tsai, et H. Li, « Learning to rank: from pairwise approach to listwise approach », in Proceedings of the 24th international conference on Machine learning - ICML ’07, Corvalis, Oregon, 2007, p. 129–136, doi: 10.1145/1273496.1273513.</w:t>
-      </w:r>
-    </w:p>
-    <w:p>
-      <w:pPr>
-        <w:spacing w:after="0" w:line="240" w:lineRule="auto"/>
-        <w:rPr>
-          <w:rFonts w:cstheme="minorHAnsi"/>
-          <w:bCs/>
-          <w:sz w:val="20"/>
-          <w:szCs w:val="20"/>
-          <w:lang w:val="en-US"/>
-        </w:rPr>
-      </w:pPr>
-      <w:r>
-        <w:rPr>
-          <w:rFonts w:cstheme="minorHAnsi"/>
-          <w:bCs/>
-          <w:sz w:val="20"/>
-          <w:szCs w:val="20"/>
-          <w:lang w:val="en-US"/>
-        </w:rPr>
-        <w:t>[31]O. Levy et Y. Goldberg, « Linguistic Regularities in Sparse and Explicit Word Representations », in Proceedings of the Eighteenth Conference on Computational Natural Language Learning, Ann Arbor, Michigan, 2014, p. 171–180, doi: 10.3115/v1/W14-1618.</w:t>
-      </w:r>
-    </w:p>
-    <w:p>
-      <w:pPr>
-        <w:spacing w:after="0" w:line="240" w:lineRule="auto"/>
-        <w:rPr>
-          <w:rFonts w:cstheme="minorHAnsi"/>
-          <w:bCs/>
-          <w:sz w:val="20"/>
-          <w:szCs w:val="20"/>
-          <w:lang w:val="en-US"/>
-        </w:rPr>
-      </w:pPr>
-      <w:r>
-        <w:rPr>
-          <w:rFonts w:cstheme="minorHAnsi"/>
-          <w:bCs/>
-          <w:sz w:val="20"/>
-          <w:szCs w:val="20"/>
-          <w:lang w:val="en-US"/>
-        </w:rPr>
-        <w:t>[32]A. P. Dempster, N. M. Laird, et D. B. Rubin, « Maximum Likelihood from Incomplete Data Via the EM Algorithm », Journal of the Royal Statistical Society: Series B (Methodological), vol. 39, nᵒ 1, p. 1–22, sept. 1977, doi: 10.1111/j.2517-6161.1977.tb01600.x.</w:t>
-      </w:r>
-    </w:p>
-    <w:p>
-      <w:pPr>
-        <w:spacing w:after="0" w:line="240" w:lineRule="auto"/>
-        <w:rPr>
-          <w:rFonts w:cstheme="minorHAnsi"/>
-          <w:bCs/>
-          <w:sz w:val="20"/>
-          <w:szCs w:val="20"/>
-          <w:lang w:val="en-US"/>
-        </w:rPr>
-      </w:pPr>
-      <w:r>
-        <w:rPr>
-          <w:rFonts w:cstheme="minorHAnsi"/>
-          <w:bCs/>
-          <w:sz w:val="20"/>
-          <w:szCs w:val="20"/>
-          <w:lang w:val="en-US"/>
-        </w:rPr>
-        <w:t>[33]P. Li, Q. Wu, et C. J. Burges, « McRank: Learning to Rank Using Multiple Classification and Gradient Boosting », p. 8.</w:t>
-      </w:r>
-    </w:p>
-    <w:p>
-      <w:pPr>
-        <w:spacing w:after="0" w:line="240" w:lineRule="auto"/>
-        <w:rPr>
-          <w:rFonts w:cstheme="minorHAnsi"/>
-          <w:bCs/>
-          <w:sz w:val="20"/>
-          <w:szCs w:val="20"/>
-        </w:rPr>
-      </w:pPr>
-      <w:r>
-        <w:rPr>
-          <w:rFonts w:cstheme="minorHAnsi"/>
-          <w:bCs/>
-          <w:sz w:val="20"/>
-          <w:szCs w:val="20"/>
-        </w:rPr>
-        <w:t>[34]S. Galeshchuk et B. Chaves, « Modélisation thématique à l’aide des plongements lexicaux issus de Word2Vec », p. 5.</w:t>
-      </w:r>
-    </w:p>
-    <w:p>
-      <w:pPr>
-        <w:spacing w:after="0" w:line="240" w:lineRule="auto"/>
-        <w:rPr>
-          <w:rFonts w:cstheme="minorHAnsi"/>
-          <w:bCs/>
-          <w:sz w:val="20"/>
-          <w:szCs w:val="20"/>
-        </w:rPr>
-      </w:pPr>
-      <w:r>
-        <w:rPr>
-          <w:rFonts w:cstheme="minorHAnsi"/>
-          <w:bCs/>
-          <w:sz w:val="20"/>
-          <w:szCs w:val="20"/>
-        </w:rPr>
-        <w:t>[35]B. Mitra et N. Craswell, « Neural Models for Information Retrieval », arXiv:1705.01509 [cs], mai 2017.</w:t>
-      </w:r>
-    </w:p>
-    <w:p>
-      <w:pPr>
-        <w:spacing w:after="0" w:line="240" w:lineRule="auto"/>
-        <w:rPr>
-          <w:rFonts w:cstheme="minorHAnsi"/>
-          <w:bCs/>
-          <w:sz w:val="20"/>
-          <w:szCs w:val="20"/>
-          <w:lang w:val="en-US"/>
-        </w:rPr>
-      </w:pPr>
-      <w:r>
-        <w:rPr>
-          <w:rFonts w:cstheme="minorHAnsi"/>
-          <w:bCs/>
-          <w:sz w:val="20"/>
-          <w:szCs w:val="20"/>
-          <w:lang w:val="en-US"/>
-        </w:rPr>
-        <w:t>[36]T. Hofmann, « Probabilistic Latent Semantic Indexing », ACM SIGIR Forum, vol. 51, nᵒ 2, p. 8, 2017.</w:t>
-      </w:r>
-    </w:p>
-    <w:p>
-      <w:pPr>
-        <w:spacing w:after="0" w:line="240" w:lineRule="auto"/>
-        <w:rPr>
-          <w:rFonts w:cstheme="minorHAnsi"/>
-          <w:bCs/>
-          <w:sz w:val="20"/>
-          <w:szCs w:val="20"/>
-          <w:lang w:val="en-US"/>
-        </w:rPr>
-      </w:pPr>
-      <w:r>
-        <w:rPr>
-          <w:rFonts w:cstheme="minorHAnsi"/>
-          <w:bCs/>
-          <w:sz w:val="20"/>
-          <w:szCs w:val="20"/>
-          <w:lang w:val="en-US"/>
-        </w:rPr>
-        <w:t>[37]K. Lund et C. Burgess, « Producing high-dimensional semantic spaces from lexical co-occurrence », Behavior Research Methods, Instruments, &amp; Computers, vol. 28, nᵒ 2, p. 203–208, juin 1996, doi: 10.3758/BF03204766.</w:t>
-      </w:r>
-    </w:p>
-    <w:p>
-      <w:pPr>
-        <w:spacing w:after="0" w:line="240" w:lineRule="auto"/>
-        <w:rPr>
-          <w:rFonts w:cstheme="minorHAnsi"/>
-          <w:bCs/>
-          <w:sz w:val="20"/>
-          <w:szCs w:val="20"/>
-          <w:lang w:val="en-US"/>
-        </w:rPr>
-      </w:pPr>
-      <w:r>
-        <w:rPr>
-          <w:rFonts w:cstheme="minorHAnsi"/>
-          <w:bCs/>
-          <w:sz w:val="20"/>
-          <w:szCs w:val="20"/>
-          <w:lang w:val="en-US"/>
-        </w:rPr>
-        <w:t>[38]A. Shashua et A. Levin, « Ranking with Large Margin Principle: Two Approaches », in Advances in Neural Information Processing Systems 15, S. Becker, S. Thrun, et K. Obermayer, Éd. MIT Press, 2003, p. 961–968.</w:t>
-      </w:r>
-    </w:p>
-    <w:p>
-      <w:pPr>
-        <w:spacing w:after="0" w:line="240" w:lineRule="auto"/>
-        <w:rPr>
-          <w:rFonts w:cstheme="minorHAnsi"/>
-          <w:bCs/>
-          <w:sz w:val="20"/>
-          <w:szCs w:val="20"/>
-          <w:lang w:val="en-US"/>
-        </w:rPr>
-      </w:pPr>
-      <w:r>
-        <w:rPr>
-          <w:rFonts w:cstheme="minorHAnsi"/>
-          <w:bCs/>
-          <w:sz w:val="20"/>
-          <w:szCs w:val="20"/>
-          <w:lang w:val="en-US"/>
-        </w:rPr>
-        <w:t>[39]V. Lavrenko et W. B. Croft, « Relevance-Based Language Models », p. 8.</w:t>
-      </w:r>
-    </w:p>
-    <w:p>
-      <w:pPr>
-        <w:spacing w:after="0" w:line="240" w:lineRule="auto"/>
-        <w:rPr>
-          <w:rFonts w:cstheme="minorHAnsi"/>
-          <w:bCs/>
-          <w:sz w:val="20"/>
-          <w:szCs w:val="20"/>
-          <w:lang w:val="en-US"/>
-        </w:rPr>
-      </w:pPr>
-      <w:r>
-        <w:rPr>
-          <w:rFonts w:cstheme="minorHAnsi"/>
-          <w:bCs/>
-          <w:sz w:val="20"/>
-          <w:szCs w:val="20"/>
-          <w:lang w:val="en-US"/>
-        </w:rPr>
-        <w:t>[40]G. Cao, J.-Y. Nie, J. Gao, et S. Robertson, « Selecting good expansion terms for pseudo-relevance feedback », in Proceedings of the 31st annual international ACM SIGIR conference on Research and development in information retrieval - SIGIR ’08, Singapore, Singapore, 2008, p. 243, doi: 10.1145/1390334.1390377.</w:t>
-      </w:r>
-    </w:p>
-    <w:p>
-      <w:pPr>
-        <w:spacing w:after="0" w:line="240" w:lineRule="auto"/>
-        <w:rPr>
-          <w:rFonts w:cstheme="minorHAnsi"/>
-          <w:bCs/>
-          <w:sz w:val="20"/>
-          <w:szCs w:val="20"/>
-          <w:lang w:val="en-US"/>
-        </w:rPr>
-      </w:pPr>
-      <w:r>
-        <w:rPr>
-          <w:rFonts w:cstheme="minorHAnsi"/>
-          <w:bCs/>
-          <w:sz w:val="20"/>
-          <w:szCs w:val="20"/>
-          <w:lang w:val="en-US"/>
-        </w:rPr>
-        <w:t>[41]G. H. Golub et C. Reinsch, « Singular value decomposition and least squares solutions », p. 18.</w:t>
-      </w:r>
-    </w:p>
-    <w:p>
-      <w:pPr>
-        <w:spacing w:after="0" w:line="240" w:lineRule="auto"/>
-        <w:rPr>
-          <w:rFonts w:cstheme="minorHAnsi"/>
-          <w:bCs/>
-          <w:sz w:val="20"/>
-          <w:szCs w:val="20"/>
-          <w:lang w:val="en-US"/>
-        </w:rPr>
-      </w:pPr>
-      <w:r>
-        <w:rPr>
-          <w:rFonts w:cstheme="minorHAnsi"/>
-          <w:bCs/>
-          <w:sz w:val="20"/>
-          <w:szCs w:val="20"/>
-          <w:lang w:val="en-US"/>
-        </w:rPr>
-        <w:t>[42]S. E. Robertson et S. Walker, « Some Simple Effective Approximations to the 2-Poisson Model for Probabilistic Weighted Retrieval », in SIGIR ’94, B. W. Croft et C. J. van Rijsbergen, Éd. London: Springer London, 1994, p. 232–241.</w:t>
-      </w:r>
-    </w:p>
-    <w:p>
-      <w:pPr>
-        <w:spacing w:after="0" w:line="240" w:lineRule="auto"/>
-        <w:rPr>
-          <w:rFonts w:cstheme="minorHAnsi"/>
-          <w:bCs/>
-          <w:sz w:val="20"/>
-          <w:szCs w:val="20"/>
-          <w:lang w:val="en-US"/>
-        </w:rPr>
-      </w:pPr>
-      <w:r>
-        <w:rPr>
-          <w:rFonts w:cstheme="minorHAnsi"/>
-          <w:bCs/>
-          <w:sz w:val="20"/>
-          <w:szCs w:val="20"/>
-          <w:lang w:val="en-US"/>
-        </w:rPr>
-        <w:t>[43]D. Cossock et T. Zhang, « Subset Ranking Using Regression », in Learning Theory, Berlin, Heidelberg, 2006, p. 605–619, doi: 10.1007/11776420_44.</w:t>
-      </w:r>
-    </w:p>
-    <w:p>
-      <w:pPr>
-        <w:spacing w:after="0" w:line="240" w:lineRule="auto"/>
-        <w:rPr>
-          <w:rFonts w:cstheme="minorHAnsi"/>
-          <w:bCs/>
-          <w:sz w:val="20"/>
-          <w:szCs w:val="20"/>
-          <w:lang w:val="en-US"/>
-        </w:rPr>
-      </w:pPr>
-      <w:r>
-        <w:rPr>
-          <w:rFonts w:cstheme="minorHAnsi"/>
-          <w:bCs/>
-          <w:sz w:val="20"/>
-          <w:szCs w:val="20"/>
-          <w:lang w:val="en-US"/>
-        </w:rPr>
-        <w:t>[44]N. Abdul-Jaleel et al., « UMass at TREC 2004: Novelty and HARD »:, Defense Technical Information Center, Fort Belvoir, VA, janv. 2004.</w:t>
-      </w:r>
-    </w:p>
-    <w:p>
-      <w:pPr>
-        <w:spacing w:after="0" w:line="240" w:lineRule="auto"/>
-        <w:rPr>
-          <w:rFonts w:cstheme="minorHAnsi"/>
-          <w:bCs/>
-          <w:sz w:val="20"/>
-          <w:szCs w:val="20"/>
-          <w:lang w:val="en-US"/>
-        </w:rPr>
-      </w:pPr>
-      <w:r>
-        <w:rPr>
-          <w:rFonts w:cstheme="minorHAnsi"/>
-          <w:bCs/>
-          <w:sz w:val="20"/>
-          <w:szCs w:val="20"/>
-          <w:lang w:val="en-US"/>
-        </w:rPr>
-        <w:t>[45]J. Rocchio, « XXIII. RELEVANCE FEEDBACK IN INFORMATION RETRIEVAL », p. 18.</w:t>
-      </w:r>
+          <w:lang w:val="en-US"/>
+        </w:rPr>
+      </w:pPr>
     </w:p>
     <w:p>
       <w:pPr>
@@ -3693,6 +4400,7 @@
           <w:b/>
           <w:color w:val="0000FF"/>
           <w:u w:val="single"/>
+          <w:lang w:val="en-US"/>
         </w:rPr>
       </w:pPr>
     </w:p>
@@ -3703,6 +4411,7 @@
           <w:b/>
           <w:color w:val="0000FF"/>
           <w:u w:val="single"/>
+          <w:lang w:val="en-US"/>
         </w:rPr>
       </w:pPr>
     </w:p>
@@ -3713,16 +4422,18 @@
           <w:b/>
           <w:color w:val="0000FF"/>
           <w:u w:val="single"/>
-        </w:rPr>
-      </w:pPr>
-    </w:p>
-    <w:p>
-      <w:pPr>
-        <w:spacing w:after="0" w:line="240" w:lineRule="auto"/>
-        <w:rPr>
-          <w:b/>
+          <w:lang w:val="en-US"/>
+        </w:rPr>
+      </w:pPr>
+    </w:p>
+    <w:p>
+      <w:pPr>
+        <w:spacing w:after="0" w:line="240" w:lineRule="auto"/>
+        <w:rPr>
+          <w:bCs/>
           <w:color w:val="0000FF"/>
           <w:u w:val="single"/>
+          <w:lang w:val="en-US"/>
         </w:rPr>
       </w:pPr>
     </w:p>
@@ -3733,26 +4444,27 @@
           <w:b/>
           <w:color w:val="0000FF"/>
           <w:u w:val="single"/>
-        </w:rPr>
-      </w:pPr>
-    </w:p>
-    <w:p>
-      <w:pPr>
-        <w:spacing w:after="0" w:line="240" w:lineRule="auto"/>
+          <w:lang w:val="en-US"/>
+        </w:rPr>
+      </w:pPr>
+      <w:r>
         <w:rPr>
           <w:b/>
           <w:color w:val="0000FF"/>
           <w:u w:val="single"/>
-        </w:rPr>
-      </w:pPr>
-    </w:p>
-    <w:p>
-      <w:pPr>
-        <w:spacing w:after="0" w:line="240" w:lineRule="auto"/>
-        <w:rPr>
-          <w:bCs/>
+          <w:lang w:val="en-US"/>
+        </w:rPr>
+        <w:t>Evaluation des sources</w:t>
+      </w:r>
+    </w:p>
+    <w:p>
+      <w:pPr>
+        <w:spacing w:after="0" w:line="240" w:lineRule="auto"/>
+        <w:rPr>
+          <w:b/>
           <w:color w:val="0000FF"/>
           <w:u w:val="single"/>
+          <w:lang w:val="en-US"/>
         </w:rPr>
       </w:pPr>
     </w:p>
@@ -3763,6 +4475,7 @@
           <w:b/>
           <w:color w:val="0000FF"/>
           <w:u w:val="single"/>
+          <w:lang w:val="en-US"/>
         </w:rPr>
       </w:pPr>
       <w:r>
@@ -3770,20 +4483,21 @@
           <w:b/>
           <w:color w:val="0000FF"/>
           <w:u w:val="single"/>
-        </w:rPr>
-        <w:lastRenderedPageBreak/>
-        <w:t>Evaluation des sources</w:t>
-      </w:r>
-    </w:p>
-    <w:p>
-      <w:pPr>
-        <w:spacing w:after="0" w:line="240" w:lineRule="auto"/>
+          <w:lang w:val="en-US"/>
+        </w:rPr>
+        <w:t xml:space="preserve">Source </w:t>
+      </w:r>
+      <w:proofErr w:type="gramStart"/>
+      <w:r>
         <w:rPr>
           <w:b/>
           <w:color w:val="0000FF"/>
           <w:u w:val="single"/>
-        </w:rPr>
-      </w:pPr>
+          <w:lang w:val="en-US"/>
+        </w:rPr>
+        <w:t>1 :</w:t>
+      </w:r>
+      <w:proofErr w:type="gramEnd"/>
     </w:p>
     <w:p>
       <w:pPr>
@@ -3792,477 +4506,1351 @@
           <w:b/>
           <w:color w:val="0000FF"/>
           <w:u w:val="single"/>
-        </w:rPr>
-      </w:pPr>
-      <w:r>
+          <w:lang w:val="en-US"/>
+        </w:rPr>
+      </w:pPr>
+    </w:p>
+    <w:p>
+      <w:pPr>
+        <w:spacing w:after="0" w:line="240" w:lineRule="auto"/>
+        <w:rPr>
+          <w:rFonts w:cstheme="minorHAnsi"/>
+          <w:b/>
+          <w:sz w:val="20"/>
+          <w:szCs w:val="20"/>
+          <w:lang w:val="en-US"/>
+        </w:rPr>
+      </w:pPr>
+      <w:r>
+        <w:rPr>
+          <w:rFonts w:cstheme="minorHAnsi"/>
+          <w:b/>
+          <w:sz w:val="20"/>
+          <w:szCs w:val="20"/>
+          <w:lang w:val="en-US"/>
+        </w:rPr>
+        <w:t>[</w:t>
+      </w:r>
+      <w:proofErr w:type="gramStart"/>
+      <w:r>
+        <w:rPr>
+          <w:rFonts w:cstheme="minorHAnsi"/>
+          <w:b/>
+          <w:sz w:val="20"/>
+          <w:szCs w:val="20"/>
+          <w:lang w:val="en-US"/>
+        </w:rPr>
+        <w:t>15]T.</w:t>
+      </w:r>
+      <w:proofErr w:type="gramEnd"/>
+      <w:r>
+        <w:rPr>
+          <w:rFonts w:cstheme="minorHAnsi"/>
+          <w:b/>
+          <w:sz w:val="20"/>
+          <w:szCs w:val="20"/>
+          <w:lang w:val="en-US"/>
+        </w:rPr>
+        <w:t xml:space="preserve"> </w:t>
+      </w:r>
+      <w:proofErr w:type="spellStart"/>
+      <w:r>
+        <w:rPr>
+          <w:rFonts w:cstheme="minorHAnsi"/>
+          <w:b/>
+          <w:sz w:val="20"/>
+          <w:szCs w:val="20"/>
+          <w:lang w:val="en-US"/>
+        </w:rPr>
+        <w:t>Mikolov</w:t>
+      </w:r>
+      <w:proofErr w:type="spellEnd"/>
+      <w:r>
+        <w:rPr>
+          <w:rFonts w:cstheme="minorHAnsi"/>
+          <w:b/>
+          <w:sz w:val="20"/>
+          <w:szCs w:val="20"/>
+          <w:lang w:val="en-US"/>
+        </w:rPr>
+        <w:t xml:space="preserve">, K. Chen, G. </w:t>
+      </w:r>
+      <w:proofErr w:type="spellStart"/>
+      <w:r>
+        <w:rPr>
+          <w:rFonts w:cstheme="minorHAnsi"/>
+          <w:b/>
+          <w:sz w:val="20"/>
+          <w:szCs w:val="20"/>
+          <w:lang w:val="en-US"/>
+        </w:rPr>
+        <w:t>Corrado</w:t>
+      </w:r>
+      <w:proofErr w:type="spellEnd"/>
+      <w:r>
+        <w:rPr>
+          <w:rFonts w:cstheme="minorHAnsi"/>
+          <w:b/>
+          <w:sz w:val="20"/>
+          <w:szCs w:val="20"/>
+          <w:lang w:val="en-US"/>
+        </w:rPr>
+        <w:t xml:space="preserve">, et J. Dean, « Efficient Estimation of Word Representations in Vector Space », </w:t>
+      </w:r>
+      <w:r>
+        <w:rPr>
+          <w:rFonts w:cstheme="minorHAnsi"/>
+          <w:b/>
+          <w:sz w:val="20"/>
+          <w:szCs w:val="20"/>
+          <w:lang w:val="en-US"/>
+        </w:rPr>
+        <w:t>in</w:t>
+      </w:r>
+      <w:r>
+        <w:rPr>
+          <w:rFonts w:cstheme="minorHAnsi"/>
+          <w:b/>
+          <w:sz w:val="20"/>
+          <w:szCs w:val="20"/>
+          <w:lang w:val="en-US"/>
+        </w:rPr>
+        <w:t xml:space="preserve"> Advances in neural information processing systems, sept. 2013.</w:t>
+      </w:r>
+    </w:p>
+    <w:p>
+      <w:pPr>
+        <w:spacing w:after="0" w:line="240" w:lineRule="auto"/>
+        <w:rPr>
+          <w:b/>
+          <w:color w:val="0000FF"/>
+          <w:sz w:val="20"/>
+          <w:szCs w:val="20"/>
+          <w:u w:val="single"/>
+          <w:lang w:val="en-US"/>
+        </w:rPr>
+      </w:pPr>
+    </w:p>
+    <w:p>
+      <w:pPr>
+        <w:spacing w:after="0" w:line="240" w:lineRule="auto"/>
+        <w:jc w:val="both"/>
+        <w:rPr>
+          <w:bCs/>
+          <w:sz w:val="20"/>
+          <w:szCs w:val="20"/>
+        </w:rPr>
+      </w:pPr>
+      <w:r>
+        <w:rPr>
+          <w:bCs/>
+          <w:sz w:val="20"/>
+          <w:szCs w:val="20"/>
+        </w:rPr>
+        <w:t>Cet article est l’une des sources principales</w:t>
+      </w:r>
+      <w:r>
+        <w:rPr>
+          <w:bCs/>
+          <w:sz w:val="20"/>
+          <w:szCs w:val="20"/>
+        </w:rPr>
+        <w:t xml:space="preserve"> fournies par notre encadrant. </w:t>
+      </w:r>
+      <w:r>
+        <w:rPr>
+          <w:bCs/>
+          <w:sz w:val="20"/>
+          <w:szCs w:val="20"/>
+        </w:rPr>
+        <w:t>Il a été publié en septembre 2016 da</w:t>
+      </w:r>
+      <w:r>
+        <w:rPr>
+          <w:bCs/>
+          <w:sz w:val="20"/>
+          <w:szCs w:val="20"/>
+        </w:rPr>
+        <w:t xml:space="preserve">ns « Neural Information </w:t>
+      </w:r>
+      <w:proofErr w:type="spellStart"/>
+      <w:r>
+        <w:rPr>
+          <w:bCs/>
+          <w:sz w:val="20"/>
+          <w:szCs w:val="20"/>
+        </w:rPr>
+        <w:t>Processing</w:t>
+      </w:r>
+      <w:proofErr w:type="spellEnd"/>
+      <w:r>
+        <w:rPr>
+          <w:bCs/>
+          <w:sz w:val="20"/>
+          <w:szCs w:val="20"/>
+        </w:rPr>
+        <w:t xml:space="preserve"> </w:t>
+      </w:r>
+      <w:proofErr w:type="spellStart"/>
+      <w:r>
+        <w:rPr>
+          <w:bCs/>
+          <w:sz w:val="20"/>
+          <w:szCs w:val="20"/>
+        </w:rPr>
+        <w:t>Systems</w:t>
+      </w:r>
+      <w:proofErr w:type="spellEnd"/>
+      <w:r>
+        <w:rPr>
+          <w:bCs/>
+          <w:sz w:val="20"/>
+          <w:szCs w:val="20"/>
+        </w:rPr>
+        <w:t> »</w:t>
+      </w:r>
+      <w:r>
+        <w:rPr>
+          <w:bCs/>
+          <w:sz w:val="20"/>
+          <w:szCs w:val="20"/>
+        </w:rPr>
+        <w:t xml:space="preserve"> par </w:t>
+      </w:r>
+      <w:r>
+        <w:rPr>
+          <w:rFonts w:cstheme="minorHAnsi"/>
+          <w:bCs/>
+          <w:sz w:val="20"/>
+          <w:szCs w:val="20"/>
+        </w:rPr>
+        <w:t xml:space="preserve">T. </w:t>
+      </w:r>
+      <w:proofErr w:type="spellStart"/>
+      <w:r>
+        <w:rPr>
+          <w:rFonts w:cstheme="minorHAnsi"/>
+          <w:bCs/>
+          <w:sz w:val="20"/>
+          <w:szCs w:val="20"/>
+        </w:rPr>
+        <w:t>Mikolov</w:t>
+      </w:r>
+      <w:proofErr w:type="spellEnd"/>
+      <w:r>
+        <w:rPr>
+          <w:rFonts w:cstheme="minorHAnsi"/>
+          <w:bCs/>
+          <w:sz w:val="20"/>
+          <w:szCs w:val="20"/>
+        </w:rPr>
+        <w:t xml:space="preserve">, K. Chen, G. </w:t>
+      </w:r>
+      <w:proofErr w:type="spellStart"/>
+      <w:r>
+        <w:rPr>
+          <w:rFonts w:cstheme="minorHAnsi"/>
+          <w:bCs/>
+          <w:sz w:val="20"/>
+          <w:szCs w:val="20"/>
+        </w:rPr>
+        <w:t>Corrado</w:t>
+      </w:r>
+      <w:proofErr w:type="spellEnd"/>
+      <w:r>
+        <w:rPr>
+          <w:rFonts w:cstheme="minorHAnsi"/>
+          <w:bCs/>
+          <w:sz w:val="20"/>
+          <w:szCs w:val="20"/>
+        </w:rPr>
+        <w:t xml:space="preserve">, et J. Dean qui </w:t>
+      </w:r>
+      <w:r>
+        <w:rPr>
+          <w:rFonts w:cstheme="minorHAnsi"/>
+          <w:bCs/>
+          <w:sz w:val="20"/>
+          <w:szCs w:val="20"/>
+        </w:rPr>
+        <w:t>sont des chercheurs chez Google et a été cité plus de 18000 fois</w:t>
+      </w:r>
+      <w:r>
+        <w:rPr>
+          <w:rFonts w:cstheme="minorHAnsi"/>
+          <w:bCs/>
+          <w:sz w:val="20"/>
+          <w:szCs w:val="20"/>
+        </w:rPr>
+        <w:t xml:space="preserve"> (par </w:t>
+      </w:r>
+      <w:proofErr w:type="spellStart"/>
+      <w:r>
+        <w:rPr>
+          <w:rFonts w:cstheme="minorHAnsi"/>
+          <w:bCs/>
+          <w:sz w:val="20"/>
+          <w:szCs w:val="20"/>
+        </w:rPr>
+        <w:t>google</w:t>
+      </w:r>
+      <w:proofErr w:type="spellEnd"/>
+      <w:r>
+        <w:rPr>
+          <w:rFonts w:cstheme="minorHAnsi"/>
+          <w:bCs/>
+          <w:sz w:val="20"/>
+          <w:szCs w:val="20"/>
+        </w:rPr>
+        <w:t xml:space="preserve"> </w:t>
+      </w:r>
+      <w:proofErr w:type="spellStart"/>
+      <w:r>
+        <w:rPr>
+          <w:rFonts w:cstheme="minorHAnsi"/>
+          <w:bCs/>
+          <w:sz w:val="20"/>
+          <w:szCs w:val="20"/>
+        </w:rPr>
+        <w:t>scholar</w:t>
+      </w:r>
+      <w:proofErr w:type="spellEnd"/>
+      <w:r>
+        <w:rPr>
+          <w:rFonts w:cstheme="minorHAnsi"/>
+          <w:bCs/>
+          <w:sz w:val="20"/>
+          <w:szCs w:val="20"/>
+        </w:rPr>
+        <w:t>)</w:t>
+      </w:r>
+      <w:r>
+        <w:rPr>
+          <w:rFonts w:cstheme="minorHAnsi"/>
+          <w:bCs/>
+          <w:sz w:val="20"/>
+          <w:szCs w:val="20"/>
+        </w:rPr>
+        <w:t>.</w:t>
+      </w:r>
+      <w:r>
+        <w:rPr>
+          <w:rFonts w:cstheme="minorHAnsi"/>
+          <w:bCs/>
+          <w:sz w:val="20"/>
+          <w:szCs w:val="20"/>
+        </w:rPr>
+        <w:t xml:space="preserve"> </w:t>
+      </w:r>
+      <w:r>
+        <w:rPr>
+          <w:rFonts w:cstheme="minorHAnsi"/>
+          <w:bCs/>
+          <w:sz w:val="20"/>
+          <w:szCs w:val="20"/>
+        </w:rPr>
+        <w:t>Les auteurs</w:t>
+      </w:r>
+      <w:r>
+        <w:rPr>
+          <w:rFonts w:cstheme="minorHAnsi"/>
+          <w:bCs/>
+          <w:sz w:val="20"/>
+          <w:szCs w:val="20"/>
+        </w:rPr>
+        <w:t xml:space="preserve"> débutent leur article avec une revue de l’état de l’art en citant chaque source, ils proposent par la suite leur modèle et extensions, les résultats de leurs tests et à la fin une comparaison avec des résultats publiés par d’autres auteurs</w:t>
+      </w:r>
+      <w:r>
+        <w:rPr>
+          <w:rFonts w:cstheme="minorHAnsi"/>
+          <w:bCs/>
+          <w:sz w:val="20"/>
+          <w:szCs w:val="20"/>
+        </w:rPr>
+        <w:t xml:space="preserve"> du modèle</w:t>
+      </w:r>
+      <w:r>
+        <w:rPr>
+          <w:rFonts w:cstheme="minorHAnsi"/>
+          <w:bCs/>
+          <w:sz w:val="20"/>
+          <w:szCs w:val="20"/>
+        </w:rPr>
+        <w:t>.</w:t>
+      </w:r>
+    </w:p>
+    <w:p>
+      <w:pPr>
+        <w:spacing w:after="0" w:line="240" w:lineRule="auto"/>
+        <w:jc w:val="both"/>
+        <w:rPr>
+          <w:rFonts w:cstheme="minorHAnsi"/>
+          <w:bCs/>
+          <w:sz w:val="20"/>
+          <w:szCs w:val="20"/>
+        </w:rPr>
+      </w:pPr>
+      <w:r>
+        <w:rPr>
+          <w:rFonts w:cstheme="minorHAnsi"/>
+          <w:bCs/>
+          <w:sz w:val="20"/>
+          <w:szCs w:val="20"/>
+        </w:rPr>
+        <w:t>Le but de ce papier est de</w:t>
+      </w:r>
+      <w:r>
+        <w:rPr>
+          <w:rFonts w:cstheme="minorHAnsi"/>
+          <w:bCs/>
+          <w:sz w:val="20"/>
+          <w:szCs w:val="20"/>
+        </w:rPr>
+        <w:t xml:space="preserve"> présenter plusieurs extensions qui améliorent à la fois la qualité des vecteurs et la vitesse de l’apprentissage.</w:t>
+      </w:r>
+    </w:p>
+    <w:p>
+      <w:pPr>
+        <w:spacing w:after="0" w:line="240" w:lineRule="auto"/>
+        <w:rPr>
+          <w:rFonts w:cstheme="minorHAnsi"/>
+          <w:bCs/>
+          <w:sz w:val="20"/>
+          <w:szCs w:val="20"/>
+        </w:rPr>
+      </w:pPr>
+      <w:bookmarkStart w:id="0" w:name="_GoBack"/>
+      <w:bookmarkEnd w:id="0"/>
+    </w:p>
+    <w:p>
+      <w:pPr>
+        <w:spacing w:after="0" w:line="240" w:lineRule="auto"/>
         <w:rPr>
           <w:b/>
           <w:color w:val="0000FF"/>
           <w:u w:val="single"/>
-        </w:rPr>
-        <w:t>Source 1 :</w:t>
-      </w:r>
-    </w:p>
-    <w:p>
-      <w:pPr>
-        <w:spacing w:after="0" w:line="240" w:lineRule="auto"/>
+          <w:lang w:val="en-US"/>
+        </w:rPr>
+      </w:pPr>
+      <w:r>
         <w:rPr>
           <w:b/>
           <w:color w:val="0000FF"/>
           <w:u w:val="single"/>
-        </w:rPr>
-      </w:pPr>
-    </w:p>
-    <w:p>
-      <w:pPr>
-        <w:spacing w:after="0" w:line="240" w:lineRule="auto"/>
-        <w:rPr>
-          <w:rFonts w:cstheme="minorHAnsi"/>
-          <w:b/>
-          <w:sz w:val="20"/>
-          <w:szCs w:val="20"/>
-          <w:lang w:val="en-US"/>
-        </w:rPr>
-      </w:pPr>
-      <w:r>
-        <w:rPr>
-          <w:rFonts w:cstheme="minorHAnsi"/>
-          <w:b/>
-          <w:sz w:val="20"/>
-          <w:szCs w:val="20"/>
-          <w:lang w:val="en-US"/>
-        </w:rPr>
-        <w:t xml:space="preserve">[15]T. Mikolov, K. Chen, G. Corrado, et J. Dean, « Efficient Estimation of Word Representations in Vector Space », </w:t>
-      </w:r>
-      <w:r>
-        <w:rPr>
-          <w:rFonts w:cstheme="minorHAnsi"/>
-          <w:b/>
-          <w:sz w:val="20"/>
-          <w:szCs w:val="20"/>
-          <w:lang w:val="en-US"/>
-        </w:rPr>
-        <w:t>in</w:t>
-      </w:r>
-      <w:r>
-        <w:rPr>
-          <w:rFonts w:cstheme="minorHAnsi"/>
-          <w:b/>
-          <w:sz w:val="20"/>
-          <w:szCs w:val="20"/>
-          <w:lang w:val="en-US"/>
-        </w:rPr>
-        <w:t xml:space="preserve"> Advances in neural information processing systems, sept. 2013.</w:t>
-      </w:r>
-    </w:p>
-    <w:p>
-      <w:pPr>
-        <w:spacing w:after="0" w:line="240" w:lineRule="auto"/>
-        <w:rPr>
-          <w:b/>
-          <w:color w:val="0000FF"/>
-          <w:sz w:val="20"/>
-          <w:szCs w:val="20"/>
-          <w:u w:val="single"/>
-          <w:lang w:val="en-US"/>
-        </w:rPr>
-      </w:pPr>
-    </w:p>
-    <w:p>
-      <w:pPr>
-        <w:spacing w:after="0" w:line="240" w:lineRule="auto"/>
-        <w:rPr>
-          <w:bCs/>
-          <w:sz w:val="20"/>
-          <w:szCs w:val="20"/>
-        </w:rPr>
-      </w:pPr>
-      <w:r>
-        <w:rPr>
-          <w:bCs/>
-          <w:sz w:val="20"/>
-          <w:szCs w:val="20"/>
-        </w:rPr>
-        <w:t>Cet article est l’une des sources principales</w:t>
-      </w:r>
-      <w:r>
-        <w:rPr>
-          <w:bCs/>
-          <w:sz w:val="20"/>
-          <w:szCs w:val="20"/>
-        </w:rPr>
-        <w:t xml:space="preserve"> fournies par notre encadrant. </w:t>
-      </w:r>
-      <w:r>
-        <w:rPr>
-          <w:bCs/>
-          <w:sz w:val="20"/>
-          <w:szCs w:val="20"/>
-        </w:rPr>
-        <w:t>Il a été publié en septembre 2016 da</w:t>
-      </w:r>
-      <w:r>
-        <w:rPr>
-          <w:bCs/>
-          <w:sz w:val="20"/>
-          <w:szCs w:val="20"/>
-        </w:rPr>
-        <w:t>ns « Neural Information Processing Systems »</w:t>
-      </w:r>
-      <w:r>
-        <w:rPr>
-          <w:bCs/>
-          <w:sz w:val="20"/>
-          <w:szCs w:val="20"/>
-        </w:rPr>
-        <w:t xml:space="preserve"> par </w:t>
-      </w:r>
-      <w:r>
-        <w:rPr>
-          <w:rFonts w:cstheme="minorHAnsi"/>
-          <w:bCs/>
-          <w:sz w:val="20"/>
-          <w:szCs w:val="20"/>
-        </w:rPr>
-        <w:t>T. Mikolov, K. Chen, G. Corrado, et J. Dean</w:t>
-      </w:r>
-      <w:r>
-        <w:rPr>
-          <w:rFonts w:cstheme="minorHAnsi"/>
-          <w:bCs/>
-          <w:sz w:val="20"/>
-          <w:szCs w:val="20"/>
-        </w:rPr>
-        <w:t xml:space="preserve"> qui </w:t>
-      </w:r>
-      <w:r>
-        <w:rPr>
-          <w:rFonts w:cstheme="minorHAnsi"/>
-          <w:bCs/>
-          <w:sz w:val="20"/>
-          <w:szCs w:val="20"/>
-        </w:rPr>
-        <w:t>sont des chercheurs chez Google et a été cité plus de 18000 fois</w:t>
-      </w:r>
-      <w:r>
-        <w:rPr>
-          <w:rFonts w:cstheme="minorHAnsi"/>
-          <w:bCs/>
-          <w:sz w:val="20"/>
-          <w:szCs w:val="20"/>
-        </w:rPr>
-        <w:t xml:space="preserve"> (par google scholar)</w:t>
-      </w:r>
-      <w:r>
-        <w:rPr>
-          <w:rFonts w:cstheme="minorHAnsi"/>
-          <w:bCs/>
-          <w:sz w:val="20"/>
-          <w:szCs w:val="20"/>
-        </w:rPr>
-        <w:t>.</w:t>
-      </w:r>
-      <w:r>
-        <w:rPr>
-          <w:rFonts w:cstheme="minorHAnsi"/>
-          <w:bCs/>
-          <w:sz w:val="20"/>
-          <w:szCs w:val="20"/>
-        </w:rPr>
-        <w:t xml:space="preserve"> </w:t>
-      </w:r>
-      <w:r>
-        <w:rPr>
-          <w:rFonts w:cstheme="minorHAnsi"/>
-          <w:bCs/>
-          <w:sz w:val="20"/>
-          <w:szCs w:val="20"/>
-        </w:rPr>
-        <w:t>Les auteurs</w:t>
-      </w:r>
-      <w:r>
-        <w:rPr>
-          <w:rFonts w:cstheme="minorHAnsi"/>
-          <w:bCs/>
-          <w:sz w:val="20"/>
-          <w:szCs w:val="20"/>
-        </w:rPr>
-        <w:t xml:space="preserve"> débutent leur article avec </w:t>
-      </w:r>
-      <w:r>
-        <w:rPr>
-          <w:rFonts w:cstheme="minorHAnsi"/>
-          <w:bCs/>
-          <w:sz w:val="20"/>
-          <w:szCs w:val="20"/>
-        </w:rPr>
-        <w:t xml:space="preserve">une revue de l’état de l’art en citant chaque source, ils proposent </w:t>
-      </w:r>
-      <w:r>
-        <w:rPr>
-          <w:rFonts w:cstheme="minorHAnsi"/>
-          <w:bCs/>
-          <w:sz w:val="20"/>
-          <w:szCs w:val="20"/>
-        </w:rPr>
-        <w:t>par la suite leur modèle et extensions, les résultats de leurs tests et à la fin une comparaison avec des résultats publiés par d’autres auteurs</w:t>
-      </w:r>
-      <w:r>
-        <w:rPr>
-          <w:rFonts w:cstheme="minorHAnsi"/>
-          <w:bCs/>
-          <w:sz w:val="20"/>
-          <w:szCs w:val="20"/>
-        </w:rPr>
-        <w:t xml:space="preserve"> du modèle</w:t>
-      </w:r>
-      <w:r>
-        <w:rPr>
-          <w:rFonts w:cstheme="minorHAnsi"/>
-          <w:bCs/>
-          <w:sz w:val="20"/>
-          <w:szCs w:val="20"/>
-        </w:rPr>
-        <w:t>.</w:t>
-      </w:r>
-    </w:p>
-    <w:p>
-      <w:pPr>
-        <w:spacing w:after="0" w:line="240" w:lineRule="auto"/>
-        <w:rPr>
-          <w:rFonts w:cstheme="minorHAnsi"/>
-          <w:bCs/>
-          <w:sz w:val="20"/>
-          <w:szCs w:val="20"/>
-        </w:rPr>
-      </w:pPr>
-      <w:r>
-        <w:rPr>
-          <w:rFonts w:cstheme="minorHAnsi"/>
-          <w:bCs/>
-          <w:sz w:val="20"/>
-          <w:szCs w:val="20"/>
-        </w:rPr>
-        <w:t>Le but de ce papier est de</w:t>
-      </w:r>
-      <w:r>
-        <w:rPr>
-          <w:rFonts w:cstheme="minorHAnsi"/>
-          <w:bCs/>
-          <w:sz w:val="20"/>
-          <w:szCs w:val="20"/>
-        </w:rPr>
-        <w:t xml:space="preserve"> présenter plusieurs extensions qui améliorent à la fois la qualité des vecteurs et la vitesse de l’apprentissage.</w:t>
-      </w:r>
-    </w:p>
-    <w:p>
-      <w:pPr>
-        <w:spacing w:after="0" w:line="240" w:lineRule="auto"/>
-        <w:rPr>
-          <w:rFonts w:cstheme="minorHAnsi"/>
-          <w:bCs/>
-          <w:sz w:val="20"/>
-          <w:szCs w:val="20"/>
-        </w:rPr>
-      </w:pPr>
-    </w:p>
-    <w:p>
-      <w:pPr>
-        <w:spacing w:after="0" w:line="240" w:lineRule="auto"/>
+          <w:lang w:val="en-US"/>
+        </w:rPr>
+        <w:t xml:space="preserve">Source </w:t>
+      </w:r>
+      <w:proofErr w:type="gramStart"/>
+      <w:r>
         <w:rPr>
           <w:b/>
           <w:color w:val="0000FF"/>
           <w:u w:val="single"/>
-        </w:rPr>
-      </w:pPr>
-      <w:r>
+          <w:lang w:val="en-US"/>
+        </w:rPr>
+        <w:t>2 :</w:t>
+      </w:r>
+      <w:proofErr w:type="gramEnd"/>
+    </w:p>
+    <w:p>
+      <w:pPr>
+        <w:spacing w:after="0" w:line="240" w:lineRule="auto"/>
         <w:rPr>
           <w:b/>
           <w:color w:val="0000FF"/>
           <w:u w:val="single"/>
-        </w:rPr>
-        <w:t xml:space="preserve">Source </w:t>
-      </w:r>
-      <w:r>
+          <w:lang w:val="en-US"/>
+        </w:rPr>
+      </w:pPr>
+    </w:p>
+    <w:p>
+      <w:pPr>
+        <w:spacing w:after="0" w:line="240" w:lineRule="auto"/>
         <w:rPr>
           <w:b/>
           <w:color w:val="0000FF"/>
           <w:u w:val="single"/>
-        </w:rPr>
-        <w:t>2</w:t>
-      </w:r>
-      <w:r>
+          <w:lang w:val="en-US"/>
+        </w:rPr>
+      </w:pPr>
+      <w:r>
+        <w:rPr>
+          <w:rFonts w:cstheme="minorHAnsi"/>
+          <w:b/>
+          <w:sz w:val="20"/>
+          <w:szCs w:val="20"/>
+          <w:lang w:val="en-US"/>
+        </w:rPr>
+        <w:t>[</w:t>
+      </w:r>
+      <w:proofErr w:type="gramStart"/>
+      <w:r>
+        <w:rPr>
+          <w:rFonts w:cstheme="minorHAnsi"/>
+          <w:b/>
+          <w:sz w:val="20"/>
+          <w:szCs w:val="20"/>
+          <w:lang w:val="en-US"/>
+        </w:rPr>
+        <w:t>12]</w:t>
+      </w:r>
+      <w:r>
+        <w:rPr>
+          <w:rFonts w:cstheme="minorHAnsi"/>
+          <w:b/>
+          <w:sz w:val="20"/>
+          <w:szCs w:val="20"/>
+          <w:lang w:val="en-US"/>
+        </w:rPr>
+        <w:t>Q.</w:t>
+      </w:r>
+      <w:proofErr w:type="gramEnd"/>
+      <w:r>
+        <w:rPr>
+          <w:rFonts w:cstheme="minorHAnsi"/>
+          <w:b/>
+          <w:sz w:val="20"/>
+          <w:szCs w:val="20"/>
+          <w:lang w:val="en-US"/>
+        </w:rPr>
+        <w:t xml:space="preserve"> Le et T. </w:t>
+      </w:r>
+      <w:proofErr w:type="spellStart"/>
+      <w:r>
+        <w:rPr>
+          <w:rFonts w:cstheme="minorHAnsi"/>
+          <w:b/>
+          <w:sz w:val="20"/>
+          <w:szCs w:val="20"/>
+          <w:lang w:val="en-US"/>
+        </w:rPr>
+        <w:t>Mikolov</w:t>
+      </w:r>
+      <w:proofErr w:type="spellEnd"/>
+      <w:r>
+        <w:rPr>
+          <w:rFonts w:cstheme="minorHAnsi"/>
+          <w:b/>
+          <w:sz w:val="20"/>
+          <w:szCs w:val="20"/>
+          <w:lang w:val="en-US"/>
+        </w:rPr>
+        <w:t>, « Distributed Representations of Sentences and Documents », in Proceedings of the 31st International Conference on Machine</w:t>
+      </w:r>
+      <w:r>
+        <w:rPr>
+          <w:rFonts w:cstheme="minorHAnsi"/>
+          <w:b/>
+          <w:sz w:val="20"/>
+          <w:szCs w:val="20"/>
+          <w:lang w:val="en-US"/>
+        </w:rPr>
+        <w:t xml:space="preserve"> Learning, PMLR 32(2):1188-1196</w:t>
+      </w:r>
+      <w:r>
+        <w:rPr>
+          <w:rFonts w:cstheme="minorHAnsi"/>
+          <w:b/>
+          <w:sz w:val="20"/>
+          <w:szCs w:val="20"/>
+          <w:lang w:val="en-US"/>
+        </w:rPr>
+        <w:t>, 2014</w:t>
+      </w:r>
+    </w:p>
+    <w:p>
+      <w:pPr>
+        <w:spacing w:after="0" w:line="240" w:lineRule="auto"/>
+        <w:rPr>
+          <w:rFonts w:cstheme="minorHAnsi"/>
+          <w:bCs/>
+          <w:sz w:val="20"/>
+          <w:szCs w:val="20"/>
+          <w:lang w:val="en-US"/>
+        </w:rPr>
+      </w:pPr>
+    </w:p>
+    <w:p>
+      <w:pPr>
+        <w:spacing w:after="0" w:line="240" w:lineRule="auto"/>
+        <w:jc w:val="both"/>
+        <w:rPr>
+          <w:bCs/>
+          <w:sz w:val="20"/>
+          <w:szCs w:val="20"/>
+        </w:rPr>
+      </w:pPr>
+      <w:r>
+        <w:rPr>
+          <w:bCs/>
+          <w:sz w:val="20"/>
+          <w:szCs w:val="20"/>
+        </w:rPr>
+        <w:t xml:space="preserve">Cet article </w:t>
+      </w:r>
+      <w:r>
+        <w:rPr>
+          <w:bCs/>
+          <w:sz w:val="20"/>
+          <w:szCs w:val="20"/>
+        </w:rPr>
+        <w:t xml:space="preserve">écrit par </w:t>
+      </w:r>
+      <w:r>
+        <w:rPr>
+          <w:rFonts w:cstheme="minorHAnsi"/>
+          <w:bCs/>
+          <w:sz w:val="20"/>
+          <w:szCs w:val="20"/>
+        </w:rPr>
+        <w:t xml:space="preserve">Q. Le et T. </w:t>
+      </w:r>
+      <w:proofErr w:type="spellStart"/>
+      <w:r>
+        <w:rPr>
+          <w:rFonts w:cstheme="minorHAnsi"/>
+          <w:bCs/>
+          <w:sz w:val="20"/>
+          <w:szCs w:val="20"/>
+        </w:rPr>
+        <w:t>Mikolov</w:t>
+      </w:r>
+      <w:proofErr w:type="spellEnd"/>
+      <w:r>
+        <w:rPr>
+          <w:rFonts w:cstheme="minorHAnsi"/>
+          <w:bCs/>
+          <w:sz w:val="20"/>
+          <w:szCs w:val="20"/>
+        </w:rPr>
+        <w:t xml:space="preserve"> qui sont des chercheurs chez </w:t>
+      </w:r>
+      <w:proofErr w:type="spellStart"/>
+      <w:r>
+        <w:rPr>
+          <w:rFonts w:cstheme="minorHAnsi"/>
+          <w:bCs/>
+          <w:sz w:val="20"/>
+          <w:szCs w:val="20"/>
+        </w:rPr>
+        <w:t>google</w:t>
+      </w:r>
+      <w:proofErr w:type="spellEnd"/>
+      <w:r>
+        <w:rPr>
+          <w:rFonts w:cstheme="minorHAnsi"/>
+          <w:bCs/>
+          <w:sz w:val="20"/>
+          <w:szCs w:val="20"/>
+        </w:rPr>
+        <w:t>, a été publié dans « </w:t>
+      </w:r>
+      <w:proofErr w:type="spellStart"/>
+      <w:r>
+        <w:rPr>
+          <w:rFonts w:cstheme="minorHAnsi"/>
+          <w:bCs/>
+          <w:sz w:val="20"/>
+          <w:szCs w:val="20"/>
+        </w:rPr>
+        <w:t>Proceedings</w:t>
+      </w:r>
+      <w:proofErr w:type="spellEnd"/>
+      <w:r>
+        <w:rPr>
+          <w:rFonts w:cstheme="minorHAnsi"/>
+          <w:bCs/>
+          <w:sz w:val="20"/>
+          <w:szCs w:val="20"/>
+        </w:rPr>
+        <w:t xml:space="preserve"> of the 31st International </w:t>
+      </w:r>
+      <w:proofErr w:type="spellStart"/>
+      <w:r>
+        <w:rPr>
+          <w:rFonts w:cstheme="minorHAnsi"/>
+          <w:bCs/>
+          <w:sz w:val="20"/>
+          <w:szCs w:val="20"/>
+        </w:rPr>
+        <w:t>Conference</w:t>
+      </w:r>
+      <w:proofErr w:type="spellEnd"/>
+      <w:r>
+        <w:rPr>
+          <w:rFonts w:cstheme="minorHAnsi"/>
+          <w:bCs/>
+          <w:sz w:val="20"/>
+          <w:szCs w:val="20"/>
+        </w:rPr>
+        <w:t xml:space="preserve"> on Machine Learning</w:t>
+      </w:r>
+      <w:r>
+        <w:rPr>
+          <w:rFonts w:cstheme="minorHAnsi"/>
+          <w:bCs/>
+          <w:sz w:val="20"/>
+          <w:szCs w:val="20"/>
+        </w:rPr>
+        <w:t> » en 2014.</w:t>
+      </w:r>
+    </w:p>
+    <w:p>
+      <w:pPr>
+        <w:spacing w:after="0" w:line="240" w:lineRule="auto"/>
+        <w:jc w:val="both"/>
+        <w:rPr>
+          <w:rFonts w:cstheme="minorHAnsi"/>
+          <w:bCs/>
+          <w:sz w:val="20"/>
+          <w:szCs w:val="20"/>
+        </w:rPr>
+      </w:pPr>
+      <w:r>
+        <w:rPr>
+          <w:bCs/>
+          <w:sz w:val="20"/>
+          <w:szCs w:val="20"/>
+        </w:rPr>
+        <w:t xml:space="preserve">Nous avons trouvé l’article par une simple recherche sur </w:t>
+      </w:r>
+      <w:proofErr w:type="spellStart"/>
+      <w:r>
+        <w:rPr>
+          <w:bCs/>
+          <w:sz w:val="20"/>
+          <w:szCs w:val="20"/>
+        </w:rPr>
+        <w:t>arxiv</w:t>
+      </w:r>
+      <w:proofErr w:type="spellEnd"/>
+      <w:r>
+        <w:rPr>
+          <w:bCs/>
+          <w:sz w:val="20"/>
+          <w:szCs w:val="20"/>
+        </w:rPr>
+        <w:t xml:space="preserve">, et nous avons également constaté qu’il </w:t>
+      </w:r>
+      <w:r>
+        <w:rPr>
+          <w:rFonts w:cstheme="minorHAnsi"/>
+          <w:bCs/>
+          <w:sz w:val="20"/>
+          <w:szCs w:val="20"/>
+        </w:rPr>
+        <w:t xml:space="preserve">a été cité plus de </w:t>
+      </w:r>
+      <w:r>
+        <w:rPr>
+          <w:rFonts w:cstheme="minorHAnsi"/>
+          <w:bCs/>
+          <w:sz w:val="20"/>
+          <w:szCs w:val="20"/>
+        </w:rPr>
+        <w:t>5</w:t>
+      </w:r>
+      <w:r>
+        <w:rPr>
+          <w:rFonts w:cstheme="minorHAnsi"/>
+          <w:bCs/>
+          <w:sz w:val="20"/>
+          <w:szCs w:val="20"/>
+        </w:rPr>
+        <w:t>000 fois</w:t>
+      </w:r>
+      <w:r>
+        <w:rPr>
+          <w:rFonts w:cstheme="minorHAnsi"/>
+          <w:bCs/>
+          <w:sz w:val="20"/>
+          <w:szCs w:val="20"/>
+        </w:rPr>
+        <w:t xml:space="preserve"> </w:t>
+      </w:r>
+      <w:r>
+        <w:rPr>
+          <w:rFonts w:cstheme="minorHAnsi"/>
+          <w:bCs/>
+          <w:sz w:val="20"/>
+          <w:szCs w:val="20"/>
+        </w:rPr>
+        <w:t>(</w:t>
+      </w:r>
+      <w:r>
+        <w:rPr>
+          <w:rFonts w:cstheme="minorHAnsi"/>
+          <w:bCs/>
+          <w:sz w:val="20"/>
+          <w:szCs w:val="20"/>
+        </w:rPr>
+        <w:t>par</w:t>
+      </w:r>
+      <w:r>
+        <w:rPr>
+          <w:rFonts w:cstheme="minorHAnsi"/>
+          <w:bCs/>
+          <w:sz w:val="20"/>
+          <w:szCs w:val="20"/>
+        </w:rPr>
+        <w:t xml:space="preserve"> Google </w:t>
+      </w:r>
+      <w:proofErr w:type="spellStart"/>
+      <w:r>
+        <w:rPr>
+          <w:rFonts w:cstheme="minorHAnsi"/>
+          <w:bCs/>
+          <w:sz w:val="20"/>
+          <w:szCs w:val="20"/>
+        </w:rPr>
+        <w:t>Scholar</w:t>
+      </w:r>
+      <w:proofErr w:type="spellEnd"/>
+      <w:r>
+        <w:rPr>
+          <w:rFonts w:cstheme="minorHAnsi"/>
+          <w:bCs/>
+          <w:sz w:val="20"/>
+          <w:szCs w:val="20"/>
+        </w:rPr>
+        <w:t>)</w:t>
+      </w:r>
+      <w:r>
+        <w:rPr>
+          <w:rFonts w:cstheme="minorHAnsi"/>
+          <w:bCs/>
+          <w:sz w:val="20"/>
+          <w:szCs w:val="20"/>
+        </w:rPr>
+        <w:t>.</w:t>
+      </w:r>
+    </w:p>
+    <w:p>
+      <w:pPr>
+        <w:spacing w:after="0" w:line="240" w:lineRule="auto"/>
+        <w:jc w:val="both"/>
+        <w:rPr>
+          <w:rFonts w:cstheme="minorHAnsi"/>
+          <w:bCs/>
+          <w:sz w:val="20"/>
+          <w:szCs w:val="20"/>
+        </w:rPr>
+      </w:pPr>
+      <w:r>
+        <w:rPr>
+          <w:rFonts w:cstheme="minorHAnsi"/>
+          <w:bCs/>
+          <w:sz w:val="20"/>
+          <w:szCs w:val="20"/>
+        </w:rPr>
+        <w:t>Les auteurs</w:t>
+      </w:r>
+      <w:r>
+        <w:rPr>
+          <w:rFonts w:cstheme="minorHAnsi"/>
+          <w:bCs/>
+          <w:sz w:val="20"/>
+          <w:szCs w:val="20"/>
+        </w:rPr>
+        <w:t xml:space="preserve"> débutent leur article avec une revue de l’état de l’art en citant chaque source</w:t>
+      </w:r>
+      <w:r>
+        <w:rPr>
+          <w:rFonts w:cstheme="minorHAnsi"/>
+          <w:bCs/>
+          <w:sz w:val="20"/>
+          <w:szCs w:val="20"/>
+        </w:rPr>
+        <w:t>,</w:t>
+      </w:r>
+      <w:r>
+        <w:rPr>
+          <w:rFonts w:cstheme="minorHAnsi"/>
+          <w:bCs/>
+          <w:sz w:val="20"/>
+          <w:szCs w:val="20"/>
+        </w:rPr>
+        <w:t xml:space="preserve"> puis par une présentation des algorithmes dont ils se sont inspirés, ensuite leur </w:t>
+      </w:r>
+      <w:proofErr w:type="spellStart"/>
+      <w:r>
+        <w:rPr>
+          <w:rFonts w:cstheme="minorHAnsi"/>
+          <w:bCs/>
+          <w:sz w:val="20"/>
+          <w:szCs w:val="20"/>
+        </w:rPr>
+        <w:t>framework</w:t>
+      </w:r>
+      <w:proofErr w:type="spellEnd"/>
+      <w:r>
+        <w:rPr>
+          <w:rFonts w:cstheme="minorHAnsi"/>
+          <w:bCs/>
+          <w:sz w:val="20"/>
+          <w:szCs w:val="20"/>
+        </w:rPr>
+        <w:t xml:space="preserve"> avec les expérimentations, et enfin,</w:t>
+      </w:r>
+      <w:r>
+        <w:rPr>
+          <w:rFonts w:cstheme="minorHAnsi"/>
+          <w:bCs/>
+          <w:sz w:val="20"/>
+          <w:szCs w:val="20"/>
+        </w:rPr>
+        <w:t xml:space="preserve"> ils donnent</w:t>
+      </w:r>
+      <w:r>
+        <w:rPr>
+          <w:rFonts w:cstheme="minorHAnsi"/>
+          <w:bCs/>
+          <w:sz w:val="20"/>
+          <w:szCs w:val="20"/>
+        </w:rPr>
+        <w:t xml:space="preserve"> </w:t>
+      </w:r>
+      <w:r>
+        <w:rPr>
+          <w:rFonts w:cstheme="minorHAnsi"/>
+          <w:bCs/>
+          <w:sz w:val="20"/>
+          <w:szCs w:val="20"/>
+        </w:rPr>
+        <w:t xml:space="preserve">les résultats de leurs tests et </w:t>
+      </w:r>
+      <w:r>
+        <w:rPr>
+          <w:rFonts w:cstheme="minorHAnsi"/>
+          <w:bCs/>
+          <w:sz w:val="20"/>
+          <w:szCs w:val="20"/>
+        </w:rPr>
+        <w:t>comparent</w:t>
+      </w:r>
+      <w:r>
+        <w:rPr>
+          <w:rFonts w:cstheme="minorHAnsi"/>
+          <w:bCs/>
+          <w:sz w:val="20"/>
+          <w:szCs w:val="20"/>
+        </w:rPr>
+        <w:t xml:space="preserve"> avec des résultats publiés par d’autres auteurs.</w:t>
+      </w:r>
+    </w:p>
+    <w:p>
+      <w:pPr>
+        <w:spacing w:after="0" w:line="240" w:lineRule="auto"/>
+        <w:jc w:val="both"/>
+        <w:rPr>
+          <w:rFonts w:cstheme="minorHAnsi"/>
+          <w:bCs/>
+          <w:sz w:val="20"/>
+          <w:szCs w:val="20"/>
+        </w:rPr>
+      </w:pPr>
+      <w:r>
+        <w:rPr>
+          <w:rFonts w:cstheme="minorHAnsi"/>
+          <w:bCs/>
+          <w:sz w:val="20"/>
+          <w:szCs w:val="20"/>
+        </w:rPr>
+        <w:t xml:space="preserve">Le but de ce papier est de </w:t>
+      </w:r>
+      <w:r>
+        <w:rPr>
+          <w:rFonts w:cstheme="minorHAnsi"/>
+          <w:bCs/>
+          <w:sz w:val="20"/>
+          <w:szCs w:val="20"/>
+        </w:rPr>
+        <w:t>propose</w:t>
+      </w:r>
+      <w:r>
+        <w:rPr>
+          <w:rFonts w:cstheme="minorHAnsi"/>
+          <w:bCs/>
+          <w:sz w:val="20"/>
+          <w:szCs w:val="20"/>
+        </w:rPr>
+        <w:t>r</w:t>
+      </w:r>
+      <w:r>
+        <w:rPr>
+          <w:rFonts w:cstheme="minorHAnsi"/>
+          <w:bCs/>
+          <w:sz w:val="20"/>
+          <w:szCs w:val="20"/>
+        </w:rPr>
+        <w:t xml:space="preserve"> </w:t>
+      </w:r>
+      <w:r>
+        <w:rPr>
+          <w:rFonts w:cstheme="minorHAnsi"/>
+          <w:bCs/>
+          <w:sz w:val="20"/>
+          <w:szCs w:val="20"/>
+        </w:rPr>
+        <w:t>« </w:t>
+      </w:r>
+      <w:proofErr w:type="spellStart"/>
+      <w:r>
+        <w:rPr>
+          <w:rFonts w:cstheme="minorHAnsi"/>
+          <w:bCs/>
+          <w:sz w:val="20"/>
+          <w:szCs w:val="20"/>
+        </w:rPr>
+        <w:t>Paragraph</w:t>
+      </w:r>
+      <w:proofErr w:type="spellEnd"/>
+      <w:r>
+        <w:rPr>
+          <w:rFonts w:cstheme="minorHAnsi"/>
+          <w:bCs/>
+          <w:sz w:val="20"/>
+          <w:szCs w:val="20"/>
+        </w:rPr>
+        <w:t xml:space="preserve"> </w:t>
+      </w:r>
+      <w:proofErr w:type="spellStart"/>
+      <w:r>
+        <w:rPr>
+          <w:rFonts w:cstheme="minorHAnsi"/>
+          <w:bCs/>
+          <w:sz w:val="20"/>
+          <w:szCs w:val="20"/>
+        </w:rPr>
+        <w:t>Vector</w:t>
+      </w:r>
+      <w:proofErr w:type="spellEnd"/>
+      <w:r>
+        <w:rPr>
+          <w:rFonts w:cstheme="minorHAnsi"/>
+          <w:bCs/>
+          <w:sz w:val="20"/>
+          <w:szCs w:val="20"/>
+        </w:rPr>
+        <w:t> »</w:t>
+      </w:r>
+      <w:r>
+        <w:rPr>
+          <w:rFonts w:cstheme="minorHAnsi"/>
+          <w:bCs/>
+          <w:sz w:val="20"/>
+          <w:szCs w:val="20"/>
+        </w:rPr>
+        <w:t>, u</w:t>
+      </w:r>
+      <w:r>
+        <w:rPr>
+          <w:rFonts w:cstheme="minorHAnsi"/>
+          <w:bCs/>
+          <w:sz w:val="20"/>
+          <w:szCs w:val="20"/>
+        </w:rPr>
+        <w:t>n</w:t>
+      </w:r>
+      <w:r>
+        <w:rPr>
+          <w:rFonts w:cstheme="minorHAnsi"/>
+          <w:bCs/>
+          <w:sz w:val="20"/>
+          <w:szCs w:val="20"/>
+        </w:rPr>
+        <w:t xml:space="preserve"> </w:t>
+      </w:r>
+      <w:proofErr w:type="spellStart"/>
+      <w:r>
+        <w:rPr>
+          <w:rFonts w:cstheme="minorHAnsi"/>
+          <w:bCs/>
+          <w:sz w:val="20"/>
+          <w:szCs w:val="20"/>
+        </w:rPr>
+        <w:t>framework</w:t>
+      </w:r>
+      <w:proofErr w:type="spellEnd"/>
+      <w:r>
+        <w:rPr>
+          <w:rFonts w:cstheme="minorHAnsi"/>
+          <w:bCs/>
+          <w:sz w:val="20"/>
+          <w:szCs w:val="20"/>
+        </w:rPr>
+        <w:t xml:space="preserve"> </w:t>
+      </w:r>
+      <w:r>
+        <w:rPr>
+          <w:rFonts w:cstheme="minorHAnsi"/>
+          <w:bCs/>
+          <w:sz w:val="20"/>
+          <w:szCs w:val="20"/>
+        </w:rPr>
+        <w:t xml:space="preserve">non supervisé qui apprend des vecteurs de </w:t>
+      </w:r>
+      <w:r>
+        <w:rPr>
+          <w:rFonts w:cstheme="minorHAnsi"/>
+          <w:bCs/>
+          <w:sz w:val="20"/>
+          <w:szCs w:val="20"/>
+        </w:rPr>
+        <w:t>représentations</w:t>
+      </w:r>
+      <w:r>
+        <w:rPr>
+          <w:rFonts w:cstheme="minorHAnsi"/>
+          <w:bCs/>
+          <w:sz w:val="20"/>
+          <w:szCs w:val="20"/>
+        </w:rPr>
+        <w:t xml:space="preserve"> continues et distribu</w:t>
+      </w:r>
+      <w:r>
+        <w:rPr>
+          <w:rFonts w:cstheme="minorHAnsi"/>
+          <w:bCs/>
+          <w:sz w:val="20"/>
+          <w:szCs w:val="20"/>
+        </w:rPr>
+        <w:t xml:space="preserve">ées </w:t>
+      </w:r>
+      <w:r>
+        <w:rPr>
+          <w:rFonts w:cstheme="minorHAnsi"/>
+          <w:bCs/>
+          <w:sz w:val="20"/>
+          <w:szCs w:val="20"/>
+        </w:rPr>
+        <w:t>de</w:t>
+      </w:r>
+      <w:r>
+        <w:rPr>
+          <w:rFonts w:cstheme="minorHAnsi"/>
+          <w:bCs/>
+          <w:sz w:val="20"/>
+          <w:szCs w:val="20"/>
+        </w:rPr>
+        <w:t xml:space="preserve"> morceaux de textes</w:t>
+      </w:r>
+      <w:r>
+        <w:rPr>
+          <w:rFonts w:cstheme="minorHAnsi"/>
+          <w:bCs/>
+          <w:sz w:val="20"/>
+          <w:szCs w:val="20"/>
+        </w:rPr>
+        <w:t>.</w:t>
+      </w:r>
+    </w:p>
+    <w:p>
+      <w:pPr>
+        <w:spacing w:after="0" w:line="240" w:lineRule="auto"/>
+        <w:rPr>
+          <w:rFonts w:cstheme="minorHAnsi"/>
+          <w:bCs/>
+          <w:sz w:val="20"/>
+          <w:szCs w:val="20"/>
+        </w:rPr>
+      </w:pPr>
+    </w:p>
+    <w:p>
+      <w:pPr>
+        <w:spacing w:after="0" w:line="240" w:lineRule="auto"/>
         <w:rPr>
           <w:b/>
           <w:color w:val="0000FF"/>
           <w:u w:val="single"/>
-        </w:rPr>
-        <w:t> :</w:t>
-      </w:r>
-    </w:p>
-    <w:p>
-      <w:pPr>
-        <w:spacing w:after="0" w:line="240" w:lineRule="auto"/>
+          <w:lang w:val="en-US"/>
+        </w:rPr>
+      </w:pPr>
+      <w:r>
         <w:rPr>
           <w:b/>
           <w:color w:val="0000FF"/>
           <w:u w:val="single"/>
-        </w:rPr>
-      </w:pPr>
-      <w:bookmarkStart w:id="0" w:name="_GoBack"/>
-      <w:bookmarkEnd w:id="0"/>
-    </w:p>
-    <w:p>
-      <w:pPr>
-        <w:spacing w:after="0" w:line="240" w:lineRule="auto"/>
+          <w:lang w:val="en-US"/>
+        </w:rPr>
+        <w:t xml:space="preserve">Source </w:t>
+      </w:r>
+      <w:proofErr w:type="gramStart"/>
+      <w:r>
         <w:rPr>
           <w:b/>
           <w:color w:val="0000FF"/>
           <w:u w:val="single"/>
           <w:lang w:val="en-US"/>
         </w:rPr>
-      </w:pPr>
-      <w:r>
-        <w:rPr>
-          <w:rFonts w:cstheme="minorHAnsi"/>
-          <w:b/>
-          <w:sz w:val="20"/>
-          <w:szCs w:val="20"/>
-          <w:lang w:val="en-US"/>
-        </w:rPr>
-        <w:t>[12]</w:t>
-      </w:r>
-      <w:r>
-        <w:rPr>
-          <w:rFonts w:cstheme="minorHAnsi"/>
-          <w:b/>
-          <w:sz w:val="20"/>
-          <w:szCs w:val="20"/>
-          <w:lang w:val="en-US"/>
-        </w:rPr>
-        <w:t>Q. Le et T. Mikolov, « Distributed Representations of Sentences and Documents », in Proceedings of the 31st International Conference on Machine</w:t>
-      </w:r>
-      <w:r>
-        <w:rPr>
-          <w:rFonts w:cstheme="minorHAnsi"/>
-          <w:b/>
-          <w:sz w:val="20"/>
-          <w:szCs w:val="20"/>
-          <w:lang w:val="en-US"/>
-        </w:rPr>
-        <w:t xml:space="preserve"> Learning, PMLR 32(2):1188-1196</w:t>
-      </w:r>
-      <w:r>
-        <w:rPr>
-          <w:rFonts w:cstheme="minorHAnsi"/>
-          <w:b/>
-          <w:sz w:val="20"/>
-          <w:szCs w:val="20"/>
-          <w:lang w:val="en-US"/>
-        </w:rPr>
-        <w:t>, 2014</w:t>
-      </w:r>
-    </w:p>
-    <w:p>
-      <w:pPr>
-        <w:spacing w:after="0" w:line="240" w:lineRule="auto"/>
-        <w:rPr>
-          <w:rFonts w:cstheme="minorHAnsi"/>
-          <w:bCs/>
-          <w:sz w:val="20"/>
-          <w:szCs w:val="20"/>
-          <w:lang w:val="en-US"/>
-        </w:rPr>
-      </w:pPr>
-    </w:p>
-    <w:p>
-      <w:pPr>
-        <w:spacing w:after="0" w:line="240" w:lineRule="auto"/>
-        <w:rPr>
-          <w:bCs/>
-          <w:sz w:val="20"/>
-          <w:szCs w:val="20"/>
-        </w:rPr>
-      </w:pPr>
-      <w:r>
-        <w:rPr>
-          <w:bCs/>
-          <w:sz w:val="20"/>
-          <w:szCs w:val="20"/>
-        </w:rPr>
-        <w:t xml:space="preserve">Cet article </w:t>
-      </w:r>
-      <w:r>
-        <w:rPr>
-          <w:bCs/>
-          <w:sz w:val="20"/>
-          <w:szCs w:val="20"/>
-        </w:rPr>
-        <w:t xml:space="preserve">écrit par </w:t>
-      </w:r>
-      <w:r>
-        <w:rPr>
-          <w:rFonts w:cstheme="minorHAnsi"/>
-          <w:bCs/>
-          <w:sz w:val="20"/>
-          <w:szCs w:val="20"/>
-        </w:rPr>
-        <w:t>Q. Le et T. Mikolov</w:t>
-      </w:r>
-      <w:r>
-        <w:rPr>
-          <w:rFonts w:cstheme="minorHAnsi"/>
-          <w:bCs/>
-          <w:sz w:val="20"/>
-          <w:szCs w:val="20"/>
-        </w:rPr>
-        <w:t xml:space="preserve"> qui sont des chercheurs chez google, a été publié dans « </w:t>
-      </w:r>
-      <w:r>
-        <w:rPr>
-          <w:rFonts w:cstheme="minorHAnsi"/>
-          <w:bCs/>
-          <w:sz w:val="20"/>
-          <w:szCs w:val="20"/>
-        </w:rPr>
-        <w:t>Proceedings of the 31st International Conference on Machine Learning</w:t>
-      </w:r>
-      <w:r>
-        <w:rPr>
-          <w:rFonts w:cstheme="minorHAnsi"/>
-          <w:bCs/>
-          <w:sz w:val="20"/>
-          <w:szCs w:val="20"/>
-        </w:rPr>
-        <w:t> » en 2014.</w:t>
-      </w:r>
-    </w:p>
-    <w:p>
-      <w:pPr>
-        <w:spacing w:after="0" w:line="240" w:lineRule="auto"/>
-        <w:rPr>
-          <w:rFonts w:cstheme="minorHAnsi"/>
-          <w:bCs/>
-          <w:sz w:val="20"/>
-          <w:szCs w:val="20"/>
-        </w:rPr>
-      </w:pPr>
-      <w:r>
-        <w:rPr>
-          <w:bCs/>
-          <w:sz w:val="20"/>
-          <w:szCs w:val="20"/>
-        </w:rPr>
-        <w:t xml:space="preserve">Nous avons trouvé l’article par une simple recherche sur arxiv, et nous avons également constaté qu’il </w:t>
-      </w:r>
-      <w:r>
-        <w:rPr>
-          <w:rFonts w:cstheme="minorHAnsi"/>
-          <w:bCs/>
-          <w:sz w:val="20"/>
-          <w:szCs w:val="20"/>
-        </w:rPr>
-        <w:t xml:space="preserve">a été cité plus de </w:t>
+        <w:t>3 :</w:t>
+      </w:r>
+      <w:proofErr w:type="gramEnd"/>
+    </w:p>
+    <w:p>
+      <w:pPr>
+        <w:spacing w:after="0" w:line="240" w:lineRule="auto"/>
+        <w:rPr>
+          <w:rFonts w:cstheme="minorHAnsi"/>
+          <w:bCs/>
+          <w:sz w:val="20"/>
+          <w:szCs w:val="20"/>
+          <w:lang w:val="en-US"/>
+        </w:rPr>
+      </w:pPr>
+    </w:p>
+    <w:p>
+      <w:pPr>
+        <w:spacing w:after="0" w:line="240" w:lineRule="auto"/>
+        <w:rPr>
+          <w:rFonts w:cstheme="minorHAnsi"/>
+          <w:b/>
+          <w:sz w:val="20"/>
+          <w:szCs w:val="20"/>
+          <w:lang w:val="en-US"/>
+        </w:rPr>
+      </w:pPr>
+      <w:r>
+        <w:rPr>
+          <w:rFonts w:cstheme="minorHAnsi"/>
+          <w:b/>
+          <w:sz w:val="20"/>
+          <w:szCs w:val="20"/>
+          <w:lang w:val="en-US"/>
+        </w:rPr>
+        <w:t>[</w:t>
+      </w:r>
+      <w:proofErr w:type="gramStart"/>
+      <w:r>
+        <w:rPr>
+          <w:rFonts w:cstheme="minorHAnsi"/>
+          <w:b/>
+          <w:sz w:val="20"/>
+          <w:szCs w:val="20"/>
+          <w:lang w:val="en-US"/>
+        </w:rPr>
+        <w:t>21]G.</w:t>
+      </w:r>
+      <w:proofErr w:type="gramEnd"/>
+      <w:r>
+        <w:rPr>
+          <w:rFonts w:cstheme="minorHAnsi"/>
+          <w:b/>
+          <w:sz w:val="20"/>
+          <w:szCs w:val="20"/>
+          <w:lang w:val="en-US"/>
+        </w:rPr>
+        <w:t xml:space="preserve"> </w:t>
+      </w:r>
+      <w:proofErr w:type="spellStart"/>
+      <w:r>
+        <w:rPr>
+          <w:rFonts w:cstheme="minorHAnsi"/>
+          <w:b/>
+          <w:sz w:val="20"/>
+          <w:szCs w:val="20"/>
+          <w:lang w:val="en-US"/>
+        </w:rPr>
+        <w:t>Zuccon</w:t>
+      </w:r>
+      <w:proofErr w:type="spellEnd"/>
+      <w:r>
+        <w:rPr>
+          <w:rFonts w:cstheme="minorHAnsi"/>
+          <w:b/>
+          <w:sz w:val="20"/>
+          <w:szCs w:val="20"/>
+          <w:lang w:val="en-US"/>
+        </w:rPr>
+        <w:t xml:space="preserve">, B. </w:t>
+      </w:r>
+      <w:proofErr w:type="spellStart"/>
+      <w:r>
+        <w:rPr>
+          <w:rFonts w:cstheme="minorHAnsi"/>
+          <w:b/>
+          <w:sz w:val="20"/>
+          <w:szCs w:val="20"/>
+          <w:lang w:val="en-US"/>
+        </w:rPr>
+        <w:t>Koopman</w:t>
+      </w:r>
+      <w:proofErr w:type="spellEnd"/>
+      <w:r>
+        <w:rPr>
+          <w:rFonts w:cstheme="minorHAnsi"/>
+          <w:b/>
+          <w:sz w:val="20"/>
+          <w:szCs w:val="20"/>
+          <w:lang w:val="en-US"/>
+        </w:rPr>
+        <w:t xml:space="preserve">, P. </w:t>
+      </w:r>
+      <w:proofErr w:type="spellStart"/>
+      <w:r>
+        <w:rPr>
+          <w:rFonts w:cstheme="minorHAnsi"/>
+          <w:b/>
+          <w:sz w:val="20"/>
+          <w:szCs w:val="20"/>
+          <w:lang w:val="en-US"/>
+        </w:rPr>
+        <w:t>Bruza</w:t>
+      </w:r>
+      <w:proofErr w:type="spellEnd"/>
+      <w:r>
+        <w:rPr>
+          <w:rFonts w:cstheme="minorHAnsi"/>
+          <w:b/>
+          <w:sz w:val="20"/>
+          <w:szCs w:val="20"/>
+          <w:lang w:val="en-US"/>
+        </w:rPr>
+        <w:t xml:space="preserve">, et L. Azzopardi, « Integrating and Evaluating Neural Word </w:t>
+      </w:r>
+      <w:proofErr w:type="spellStart"/>
+      <w:r>
+        <w:rPr>
+          <w:rFonts w:cstheme="minorHAnsi"/>
+          <w:b/>
+          <w:sz w:val="20"/>
+          <w:szCs w:val="20"/>
+          <w:lang w:val="en-US"/>
+        </w:rPr>
+        <w:t>Embeddings</w:t>
+      </w:r>
+      <w:proofErr w:type="spellEnd"/>
+      <w:r>
+        <w:rPr>
+          <w:rFonts w:cstheme="minorHAnsi"/>
+          <w:b/>
+          <w:sz w:val="20"/>
+          <w:szCs w:val="20"/>
+          <w:lang w:val="en-US"/>
+        </w:rPr>
+        <w:t xml:space="preserve"> in Information Retrieval », in Proceedings of the 20th Australasian Document Computing Symposium on ZZZ - ADCS ’15, Parramatta, NSW, Australia, 2015,</w:t>
+      </w:r>
+    </w:p>
+    <w:p>
+      <w:pPr>
+        <w:spacing w:after="0" w:line="240" w:lineRule="auto"/>
+        <w:jc w:val="both"/>
+        <w:rPr>
+          <w:rFonts w:cstheme="minorHAnsi"/>
+          <w:bCs/>
+          <w:sz w:val="20"/>
+          <w:szCs w:val="20"/>
+        </w:rPr>
+      </w:pPr>
+      <w:r>
+        <w:rPr>
+          <w:rFonts w:cstheme="minorHAnsi"/>
+          <w:bCs/>
+          <w:sz w:val="20"/>
+          <w:szCs w:val="20"/>
+        </w:rPr>
+        <w:t>Cet article est l’une des sources trouvées comme référence l’un des autres articles l. Il a été publié en septembre 201</w:t>
       </w:r>
       <w:r>
         <w:rPr>
@@ -4280,57 +5868,683 @@
           <w:sz w:val="20"/>
           <w:szCs w:val="20"/>
         </w:rPr>
-        <w:t>000 fois</w:t>
-      </w:r>
-      <w:r>
-        <w:rPr>
-          <w:rFonts w:cstheme="minorHAnsi"/>
-          <w:bCs/>
+        <w:t xml:space="preserve"> dans « </w:t>
+      </w:r>
+      <w:proofErr w:type="spellStart"/>
+      <w:r>
+        <w:rPr>
+          <w:rFonts w:cstheme="minorHAnsi"/>
+          <w:bCs/>
+          <w:sz w:val="20"/>
+          <w:szCs w:val="20"/>
+        </w:rPr>
+        <w:t>Proceedings</w:t>
+      </w:r>
+      <w:proofErr w:type="spellEnd"/>
+      <w:r>
+        <w:rPr>
+          <w:rFonts w:cstheme="minorHAnsi"/>
+          <w:bCs/>
+          <w:sz w:val="20"/>
+          <w:szCs w:val="20"/>
+        </w:rPr>
+        <w:t xml:space="preserve"> of the 20th </w:t>
+      </w:r>
+      <w:proofErr w:type="spellStart"/>
+      <w:r>
+        <w:rPr>
+          <w:rFonts w:cstheme="minorHAnsi"/>
+          <w:bCs/>
+          <w:sz w:val="20"/>
+          <w:szCs w:val="20"/>
+        </w:rPr>
+        <w:t>Australasian</w:t>
+      </w:r>
+      <w:proofErr w:type="spellEnd"/>
+      <w:r>
+        <w:rPr>
+          <w:rFonts w:cstheme="minorHAnsi"/>
+          <w:bCs/>
+          <w:sz w:val="20"/>
+          <w:szCs w:val="20"/>
+        </w:rPr>
+        <w:t xml:space="preserve"> Document </w:t>
+      </w:r>
+      <w:proofErr w:type="spellStart"/>
+      <w:r>
+        <w:rPr>
+          <w:rFonts w:cstheme="minorHAnsi"/>
+          <w:bCs/>
+          <w:sz w:val="20"/>
+          <w:szCs w:val="20"/>
+        </w:rPr>
+        <w:t>Computing</w:t>
+      </w:r>
+      <w:proofErr w:type="spellEnd"/>
+      <w:r>
+        <w:rPr>
+          <w:rFonts w:cstheme="minorHAnsi"/>
+          <w:bCs/>
+          <w:sz w:val="20"/>
+          <w:szCs w:val="20"/>
+        </w:rPr>
+        <w:t xml:space="preserve"> Symposium on ZZZ - ADCS ’15, Parramatta, NSW,</w:t>
+      </w:r>
+      <w:r>
+        <w:rPr>
+          <w:rFonts w:cstheme="minorHAnsi"/>
+          <w:b/>
           <w:sz w:val="20"/>
           <w:szCs w:val="20"/>
         </w:rPr>
         <w:t xml:space="preserve"> </w:t>
       </w:r>
-      <w:r>
-        <w:rPr>
-          <w:rFonts w:cstheme="minorHAnsi"/>
-          <w:bCs/>
-          <w:sz w:val="20"/>
-          <w:szCs w:val="20"/>
-        </w:rPr>
-        <w:t>(</w:t>
-      </w:r>
-      <w:r>
-        <w:rPr>
-          <w:rFonts w:cstheme="minorHAnsi"/>
-          <w:bCs/>
-          <w:sz w:val="20"/>
-          <w:szCs w:val="20"/>
-        </w:rPr>
-        <w:t>par</w:t>
-      </w:r>
-      <w:r>
-        <w:rPr>
-          <w:rFonts w:cstheme="minorHAnsi"/>
-          <w:bCs/>
-          <w:sz w:val="20"/>
-          <w:szCs w:val="20"/>
-        </w:rPr>
-        <w:t xml:space="preserve"> Google Scholar</w:t>
-      </w:r>
-      <w:r>
-        <w:rPr>
-          <w:rFonts w:cstheme="minorHAnsi"/>
-          <w:bCs/>
-          <w:sz w:val="20"/>
-          <w:szCs w:val="20"/>
-        </w:rPr>
-        <w:t>)</w:t>
-      </w:r>
-      <w:r>
-        <w:rPr>
-          <w:rFonts w:cstheme="minorHAnsi"/>
-          <w:bCs/>
+      <w:proofErr w:type="spellStart"/>
+      <w:r>
+        <w:rPr>
+          <w:rFonts w:cstheme="minorHAnsi"/>
+          <w:b/>
+          <w:sz w:val="20"/>
+          <w:szCs w:val="20"/>
+        </w:rPr>
+        <w:t>Australia</w:t>
+      </w:r>
+      <w:proofErr w:type="spellEnd"/>
+      <w:r>
+        <w:rPr>
+          <w:rFonts w:cstheme="minorHAnsi"/>
+          <w:bCs/>
+          <w:sz w:val="20"/>
+          <w:szCs w:val="20"/>
+        </w:rPr>
+        <w:t xml:space="preserve"> » par </w:t>
+      </w:r>
+      <w:r>
+        <w:rPr>
+          <w:rFonts w:cstheme="minorHAnsi"/>
+          <w:bCs/>
+          <w:sz w:val="20"/>
+          <w:szCs w:val="20"/>
+        </w:rPr>
+        <w:t xml:space="preserve">G. </w:t>
+      </w:r>
+      <w:proofErr w:type="spellStart"/>
+      <w:r>
+        <w:rPr>
+          <w:rFonts w:cstheme="minorHAnsi"/>
+          <w:bCs/>
+          <w:sz w:val="20"/>
+          <w:szCs w:val="20"/>
+        </w:rPr>
+        <w:t>Zuccon</w:t>
+      </w:r>
+      <w:proofErr w:type="spellEnd"/>
+      <w:r>
+        <w:rPr>
+          <w:rFonts w:cstheme="minorHAnsi"/>
+          <w:bCs/>
+          <w:sz w:val="20"/>
+          <w:szCs w:val="20"/>
+        </w:rPr>
+        <w:t xml:space="preserve">, B. </w:t>
+      </w:r>
+      <w:proofErr w:type="spellStart"/>
+      <w:r>
+        <w:rPr>
+          <w:rFonts w:cstheme="minorHAnsi"/>
+          <w:bCs/>
+          <w:sz w:val="20"/>
+          <w:szCs w:val="20"/>
+        </w:rPr>
+        <w:t>Ko</w:t>
+      </w:r>
+      <w:r>
+        <w:rPr>
+          <w:rFonts w:cstheme="minorHAnsi"/>
+          <w:bCs/>
+          <w:sz w:val="20"/>
+          <w:szCs w:val="20"/>
+        </w:rPr>
+        <w:t>opman</w:t>
+      </w:r>
+      <w:proofErr w:type="spellEnd"/>
+      <w:r>
+        <w:rPr>
+          <w:rFonts w:cstheme="minorHAnsi"/>
+          <w:bCs/>
+          <w:sz w:val="20"/>
+          <w:szCs w:val="20"/>
+        </w:rPr>
+        <w:t xml:space="preserve">, P. </w:t>
+      </w:r>
+      <w:proofErr w:type="spellStart"/>
+      <w:r>
+        <w:rPr>
+          <w:rFonts w:cstheme="minorHAnsi"/>
+          <w:bCs/>
+          <w:sz w:val="20"/>
+          <w:szCs w:val="20"/>
+        </w:rPr>
+        <w:t>Bruza</w:t>
+      </w:r>
+      <w:proofErr w:type="spellEnd"/>
+      <w:r>
+        <w:rPr>
+          <w:rFonts w:cstheme="minorHAnsi"/>
+          <w:bCs/>
+          <w:sz w:val="20"/>
+          <w:szCs w:val="20"/>
+        </w:rPr>
+        <w:t xml:space="preserve">, et L. </w:t>
+      </w:r>
+      <w:proofErr w:type="spellStart"/>
+      <w:r>
+        <w:rPr>
+          <w:rFonts w:cstheme="minorHAnsi"/>
+          <w:bCs/>
+          <w:sz w:val="20"/>
+          <w:szCs w:val="20"/>
+        </w:rPr>
+        <w:t>Azzopard</w:t>
+      </w:r>
+      <w:proofErr w:type="spellEnd"/>
+      <w:r>
+        <w:rPr>
+          <w:rFonts w:cstheme="minorHAnsi"/>
+          <w:bCs/>
+          <w:sz w:val="20"/>
+          <w:szCs w:val="20"/>
+        </w:rPr>
+        <w:t xml:space="preserve">. </w:t>
+      </w:r>
+      <w:r>
+        <w:rPr>
+          <w:rFonts w:cstheme="minorHAnsi"/>
+          <w:bCs/>
+          <w:sz w:val="20"/>
+          <w:szCs w:val="20"/>
+        </w:rPr>
+        <w:t>Les trois</w:t>
+      </w:r>
+      <w:r>
+        <w:rPr>
+          <w:rFonts w:cstheme="minorHAnsi"/>
+          <w:bCs/>
+          <w:sz w:val="20"/>
+          <w:szCs w:val="20"/>
+        </w:rPr>
+        <w:t xml:space="preserve"> premiers sont des chercheurs à Queensland </w:t>
+      </w:r>
+      <w:proofErr w:type="spellStart"/>
+      <w:r>
+        <w:rPr>
+          <w:rFonts w:cstheme="minorHAnsi"/>
+          <w:bCs/>
+          <w:sz w:val="20"/>
+          <w:szCs w:val="20"/>
+        </w:rPr>
+        <w:t>University</w:t>
+      </w:r>
+      <w:proofErr w:type="spellEnd"/>
+      <w:r>
+        <w:rPr>
+          <w:rFonts w:cstheme="minorHAnsi"/>
+          <w:bCs/>
+          <w:sz w:val="20"/>
+          <w:szCs w:val="20"/>
+        </w:rPr>
+        <w:t xml:space="preserve"> of </w:t>
+      </w:r>
+      <w:proofErr w:type="spellStart"/>
+      <w:r>
+        <w:rPr>
+          <w:rFonts w:cstheme="minorHAnsi"/>
+          <w:bCs/>
+          <w:sz w:val="20"/>
+          <w:szCs w:val="20"/>
+        </w:rPr>
+        <w:t>Technology</w:t>
+      </w:r>
+      <w:proofErr w:type="spellEnd"/>
+      <w:r>
+        <w:rPr>
+          <w:rFonts w:cstheme="minorHAnsi"/>
+          <w:bCs/>
+          <w:sz w:val="20"/>
+          <w:szCs w:val="20"/>
+        </w:rPr>
+        <w:t xml:space="preserve">, </w:t>
+      </w:r>
+      <w:r>
+        <w:rPr>
+          <w:rFonts w:cstheme="minorHAnsi"/>
+          <w:bCs/>
+          <w:sz w:val="20"/>
+          <w:szCs w:val="20"/>
+        </w:rPr>
+        <w:t xml:space="preserve">le deuxième </w:t>
+      </w:r>
+      <w:r>
+        <w:rPr>
+          <w:rFonts w:cstheme="minorHAnsi"/>
+          <w:bCs/>
+          <w:sz w:val="20"/>
+          <w:szCs w:val="20"/>
+        </w:rPr>
+        <w:t>particulièrement</w:t>
+      </w:r>
+      <w:r>
+        <w:rPr>
+          <w:rFonts w:cstheme="minorHAnsi"/>
+          <w:bCs/>
+          <w:sz w:val="20"/>
+          <w:szCs w:val="20"/>
+        </w:rPr>
+        <w:t xml:space="preserve"> est également chercheur à </w:t>
+      </w:r>
+      <w:proofErr w:type="spellStart"/>
+      <w:r>
+        <w:rPr>
+          <w:rFonts w:cstheme="minorHAnsi"/>
+          <w:bCs/>
+          <w:sz w:val="20"/>
+          <w:szCs w:val="20"/>
+        </w:rPr>
+        <w:t>Australian</w:t>
+      </w:r>
+      <w:proofErr w:type="spellEnd"/>
+      <w:r>
+        <w:rPr>
+          <w:rFonts w:cstheme="minorHAnsi"/>
+          <w:bCs/>
+          <w:sz w:val="20"/>
+          <w:szCs w:val="20"/>
+        </w:rPr>
+        <w:t xml:space="preserve"> e-</w:t>
+      </w:r>
+      <w:proofErr w:type="spellStart"/>
+      <w:r>
+        <w:rPr>
+          <w:rFonts w:cstheme="minorHAnsi"/>
+          <w:bCs/>
+          <w:sz w:val="20"/>
+          <w:szCs w:val="20"/>
+        </w:rPr>
+        <w:t>Health</w:t>
+      </w:r>
+      <w:proofErr w:type="spellEnd"/>
+      <w:r>
+        <w:rPr>
+          <w:rFonts w:cstheme="minorHAnsi"/>
+          <w:bCs/>
+          <w:sz w:val="20"/>
+          <w:szCs w:val="20"/>
+        </w:rPr>
+        <w:t xml:space="preserve"> </w:t>
+      </w:r>
+      <w:proofErr w:type="spellStart"/>
+      <w:r>
+        <w:rPr>
+          <w:rFonts w:cstheme="minorHAnsi"/>
+          <w:bCs/>
+          <w:sz w:val="20"/>
+          <w:szCs w:val="20"/>
+        </w:rPr>
+        <w:t>Research</w:t>
+      </w:r>
+      <w:proofErr w:type="spellEnd"/>
+      <w:r>
+        <w:rPr>
+          <w:rFonts w:cstheme="minorHAnsi"/>
+          <w:bCs/>
+          <w:sz w:val="20"/>
+          <w:szCs w:val="20"/>
+        </w:rPr>
+        <w:t xml:space="preserve">, enfin, le dernier </w:t>
+      </w:r>
+      <w:r>
+        <w:rPr>
+          <w:rFonts w:cstheme="minorHAnsi"/>
+          <w:bCs/>
+          <w:sz w:val="20"/>
+          <w:szCs w:val="20"/>
+        </w:rPr>
+        <w:t xml:space="preserve">est chercheur à </w:t>
+      </w:r>
+      <w:proofErr w:type="spellStart"/>
+      <w:r>
+        <w:rPr>
+          <w:rFonts w:cstheme="minorHAnsi"/>
+          <w:bCs/>
+          <w:sz w:val="20"/>
+          <w:szCs w:val="20"/>
+        </w:rPr>
+        <w:t>University</w:t>
+      </w:r>
+      <w:proofErr w:type="spellEnd"/>
+      <w:r>
+        <w:rPr>
+          <w:rFonts w:cstheme="minorHAnsi"/>
+          <w:bCs/>
+          <w:sz w:val="20"/>
+          <w:szCs w:val="20"/>
+        </w:rPr>
+        <w:t xml:space="preserve"> of Glasgow</w:t>
+      </w:r>
+      <w:r>
+        <w:rPr>
+          <w:rFonts w:cstheme="minorHAnsi"/>
+          <w:bCs/>
+          <w:sz w:val="20"/>
+          <w:szCs w:val="20"/>
+        </w:rPr>
+        <w:t xml:space="preserve">. </w:t>
+      </w:r>
+    </w:p>
+    <w:p>
+      <w:pPr>
+        <w:spacing w:after="0" w:line="240" w:lineRule="auto"/>
+        <w:jc w:val="both"/>
+        <w:rPr>
+          <w:rFonts w:cstheme="minorHAnsi"/>
+          <w:bCs/>
+          <w:sz w:val="20"/>
+          <w:szCs w:val="20"/>
+        </w:rPr>
+      </w:pPr>
+      <w:r>
+        <w:rPr>
+          <w:rFonts w:cstheme="minorHAnsi"/>
+          <w:bCs/>
+          <w:sz w:val="20"/>
+          <w:szCs w:val="20"/>
+        </w:rPr>
+        <w:t>Les auteurs débutent leur article avec une revue de l’état de l’art</w:t>
+      </w:r>
+      <w:r>
+        <w:rPr>
+          <w:rFonts w:cstheme="minorHAnsi"/>
+          <w:bCs/>
+          <w:sz w:val="20"/>
+          <w:szCs w:val="20"/>
+        </w:rPr>
+        <w:t xml:space="preserve"> tout en essayant de </w:t>
+      </w:r>
+      <w:r>
+        <w:rPr>
+          <w:rFonts w:cstheme="minorHAnsi"/>
+          <w:bCs/>
+          <w:sz w:val="20"/>
+          <w:szCs w:val="20"/>
+        </w:rPr>
+        <w:t>montrer</w:t>
+      </w:r>
+      <w:r>
+        <w:rPr>
+          <w:rFonts w:cstheme="minorHAnsi"/>
+          <w:bCs/>
+          <w:sz w:val="20"/>
+          <w:szCs w:val="20"/>
+        </w:rPr>
+        <w:t xml:space="preserve"> les améliorations qu’ils peuvent apporter</w:t>
+      </w:r>
+      <w:r>
+        <w:rPr>
+          <w:rFonts w:cstheme="minorHAnsi"/>
+          <w:bCs/>
+          <w:sz w:val="20"/>
+          <w:szCs w:val="20"/>
+        </w:rPr>
+        <w:t>,</w:t>
+      </w:r>
+      <w:r>
+        <w:rPr>
+          <w:rFonts w:cstheme="minorHAnsi"/>
+          <w:bCs/>
+          <w:sz w:val="20"/>
+          <w:szCs w:val="20"/>
+        </w:rPr>
+        <w:t xml:space="preserve"> </w:t>
+      </w:r>
+      <w:r>
+        <w:rPr>
+          <w:rFonts w:cstheme="minorHAnsi"/>
+          <w:bCs/>
+          <w:sz w:val="20"/>
+          <w:szCs w:val="20"/>
+        </w:rPr>
+        <w:t xml:space="preserve">puis </w:t>
+      </w:r>
+      <w:r>
+        <w:rPr>
+          <w:rFonts w:cstheme="minorHAnsi"/>
+          <w:bCs/>
+          <w:sz w:val="20"/>
+          <w:szCs w:val="20"/>
+        </w:rPr>
+        <w:t>ils présentent</w:t>
+      </w:r>
+      <w:r>
+        <w:rPr>
+          <w:rFonts w:cstheme="minorHAnsi"/>
+          <w:bCs/>
+          <w:sz w:val="20"/>
+          <w:szCs w:val="20"/>
+        </w:rPr>
+        <w:t xml:space="preserve"> le</w:t>
+      </w:r>
+      <w:r>
+        <w:rPr>
+          <w:rFonts w:cstheme="minorHAnsi"/>
+          <w:bCs/>
+          <w:sz w:val="20"/>
+          <w:szCs w:val="20"/>
+        </w:rPr>
+        <w:t xml:space="preserve"> </w:t>
+      </w:r>
+      <w:r>
+        <w:rPr>
+          <w:rFonts w:cstheme="minorHAnsi"/>
+          <w:sz w:val="20"/>
+          <w:szCs w:val="20"/>
+        </w:rPr>
+        <w:t>« </w:t>
+      </w:r>
+      <w:proofErr w:type="spellStart"/>
+      <w:r>
+        <w:rPr>
+          <w:rFonts w:cstheme="minorHAnsi"/>
+          <w:sz w:val="20"/>
+          <w:szCs w:val="20"/>
+        </w:rPr>
+        <w:t>language</w:t>
+      </w:r>
+      <w:proofErr w:type="spellEnd"/>
+      <w:r>
+        <w:rPr>
+          <w:rFonts w:cstheme="minorHAnsi"/>
+          <w:sz w:val="20"/>
+          <w:szCs w:val="20"/>
+        </w:rPr>
+        <w:t xml:space="preserve"> </w:t>
+      </w:r>
+      <w:proofErr w:type="spellStart"/>
+      <w:r>
+        <w:rPr>
+          <w:rFonts w:cstheme="minorHAnsi"/>
+          <w:sz w:val="20"/>
+          <w:szCs w:val="20"/>
+        </w:rPr>
+        <w:t>modelling</w:t>
+      </w:r>
+      <w:proofErr w:type="spellEnd"/>
+      <w:r>
+        <w:rPr>
+          <w:rFonts w:cstheme="minorHAnsi"/>
+          <w:sz w:val="20"/>
+          <w:szCs w:val="20"/>
+        </w:rPr>
+        <w:t xml:space="preserve"> </w:t>
+      </w:r>
+      <w:proofErr w:type="spellStart"/>
+      <w:r>
+        <w:rPr>
+          <w:rFonts w:cstheme="minorHAnsi"/>
+          <w:sz w:val="20"/>
+          <w:szCs w:val="20"/>
+        </w:rPr>
+        <w:t>framework</w:t>
+      </w:r>
+      <w:proofErr w:type="spellEnd"/>
+      <w:r>
+        <w:rPr>
+          <w:rFonts w:cstheme="minorHAnsi"/>
+          <w:sz w:val="20"/>
+          <w:szCs w:val="20"/>
+        </w:rPr>
+        <w:t> » et quel</w:t>
+      </w:r>
+      <w:r>
+        <w:rPr>
+          <w:rFonts w:cstheme="minorHAnsi"/>
+          <w:sz w:val="20"/>
+          <w:szCs w:val="20"/>
+        </w:rPr>
+        <w:t xml:space="preserve">ques autres </w:t>
+      </w:r>
+      <w:r>
+        <w:rPr>
+          <w:rFonts w:cstheme="minorHAnsi"/>
+          <w:sz w:val="20"/>
+          <w:szCs w:val="20"/>
+        </w:rPr>
+        <w:t>modèl</w:t>
+      </w:r>
+      <w:r>
+        <w:rPr>
+          <w:rFonts w:cstheme="minorHAnsi"/>
+          <w:sz w:val="20"/>
+          <w:szCs w:val="20"/>
+        </w:rPr>
+        <w:t>e</w:t>
+      </w:r>
+      <w:r>
+        <w:rPr>
+          <w:rFonts w:cstheme="minorHAnsi"/>
+          <w:sz w:val="20"/>
+          <w:szCs w:val="20"/>
+        </w:rPr>
+        <w:t>s</w:t>
+      </w:r>
+      <w:r>
+        <w:rPr>
+          <w:rFonts w:cstheme="minorHAnsi"/>
+          <w:sz w:val="20"/>
+          <w:szCs w:val="20"/>
+        </w:rPr>
+        <w:t xml:space="preserve">, Enfin </w:t>
+      </w:r>
+      <w:r>
+        <w:rPr>
+          <w:rFonts w:cstheme="minorHAnsi"/>
+          <w:sz w:val="20"/>
+          <w:szCs w:val="20"/>
+        </w:rPr>
+        <w:t>ils décrivent</w:t>
+      </w:r>
+      <w:r>
+        <w:rPr>
+          <w:rFonts w:cstheme="minorHAnsi"/>
+          <w:sz w:val="20"/>
+          <w:szCs w:val="20"/>
+        </w:rPr>
+        <w:t xml:space="preserve"> les</w:t>
+      </w:r>
+      <w:r>
+        <w:rPr>
+          <w:rFonts w:cstheme="minorHAnsi"/>
+          <w:bCs/>
+          <w:sz w:val="20"/>
+          <w:szCs w:val="20"/>
+        </w:rPr>
+        <w:t xml:space="preserve"> </w:t>
+      </w:r>
+      <w:r>
+        <w:rPr>
+          <w:rFonts w:cstheme="minorHAnsi"/>
+          <w:bCs/>
+          <w:sz w:val="20"/>
+          <w:szCs w:val="20"/>
+        </w:rPr>
+        <w:t>expérimentations</w:t>
+      </w:r>
+      <w:r>
+        <w:rPr>
+          <w:rFonts w:cstheme="minorHAnsi"/>
+          <w:sz w:val="20"/>
+          <w:szCs w:val="20"/>
+        </w:rPr>
+        <w:t xml:space="preserve"> </w:t>
+      </w:r>
+      <w:r>
+        <w:rPr>
+          <w:rFonts w:cstheme="minorHAnsi"/>
+          <w:sz w:val="20"/>
+          <w:szCs w:val="20"/>
+        </w:rPr>
+        <w:t>et</w:t>
+      </w:r>
+      <w:r>
+        <w:rPr>
+          <w:rFonts w:cstheme="minorHAnsi"/>
+          <w:sz w:val="20"/>
+          <w:szCs w:val="20"/>
+        </w:rPr>
+        <w:t xml:space="preserve"> les</w:t>
+      </w:r>
+      <w:r>
+        <w:rPr>
+          <w:rFonts w:cstheme="minorHAnsi"/>
+          <w:sz w:val="20"/>
+          <w:szCs w:val="20"/>
+        </w:rPr>
+        <w:t xml:space="preserve"> </w:t>
+      </w:r>
+      <w:r>
+        <w:rPr>
+          <w:rFonts w:cstheme="minorHAnsi"/>
+          <w:sz w:val="20"/>
+          <w:szCs w:val="20"/>
+        </w:rPr>
+        <w:t xml:space="preserve">tests qu’ils ont </w:t>
+      </w:r>
+      <w:r>
+        <w:rPr>
+          <w:rFonts w:cstheme="minorHAnsi"/>
+          <w:sz w:val="20"/>
+          <w:szCs w:val="20"/>
+        </w:rPr>
+        <w:t>faits</w:t>
+      </w:r>
+      <w:r>
+        <w:rPr>
+          <w:rFonts w:cstheme="minorHAnsi"/>
+          <w:sz w:val="20"/>
+          <w:szCs w:val="20"/>
+        </w:rPr>
+        <w:t>, et donnent les résultats</w:t>
+      </w:r>
+      <w:r>
+        <w:rPr>
+          <w:rFonts w:cstheme="minorHAnsi"/>
+          <w:sz w:val="20"/>
+          <w:szCs w:val="20"/>
+        </w:rPr>
+        <w:t xml:space="preserve"> obtenus</w:t>
+      </w:r>
+      <w:r>
+        <w:rPr>
+          <w:rFonts w:cstheme="minorHAnsi"/>
           <w:sz w:val="20"/>
           <w:szCs w:val="20"/>
         </w:rPr>
@@ -4340,58 +6554,52 @@
     <w:p>
       <w:pPr>
         <w:spacing w:after="0" w:line="240" w:lineRule="auto"/>
-        <w:rPr>
-          <w:rFonts w:cstheme="minorHAnsi"/>
-          <w:bCs/>
-          <w:sz w:val="20"/>
-          <w:szCs w:val="20"/>
-        </w:rPr>
-      </w:pPr>
-      <w:r>
-        <w:rPr>
-          <w:rFonts w:cstheme="minorHAnsi"/>
-          <w:bCs/>
-          <w:sz w:val="20"/>
-          <w:szCs w:val="20"/>
-        </w:rPr>
-        <w:t>Les auteurs</w:t>
-      </w:r>
-      <w:r>
-        <w:rPr>
-          <w:rFonts w:cstheme="minorHAnsi"/>
-          <w:bCs/>
-          <w:sz w:val="20"/>
-          <w:szCs w:val="20"/>
-        </w:rPr>
-        <w:t xml:space="preserve"> débutent leur article avec une revue de l’état de l’art en citant chaque source</w:t>
-      </w:r>
-      <w:r>
-        <w:rPr>
-          <w:rFonts w:cstheme="minorHAnsi"/>
-          <w:bCs/>
-          <w:sz w:val="20"/>
-          <w:szCs w:val="20"/>
-        </w:rPr>
-        <w:t>,</w:t>
-      </w:r>
-      <w:r>
-        <w:rPr>
-          <w:rFonts w:cstheme="minorHAnsi"/>
-          <w:bCs/>
-          <w:sz w:val="20"/>
-          <w:szCs w:val="20"/>
-        </w:rPr>
-        <w:t xml:space="preserve"> puis par une présentation des algorithmes dont ils se sont inspirés, ensuite leur framework avec les expérimentations, et enfin,</w:t>
-      </w:r>
-      <w:r>
-        <w:rPr>
-          <w:rFonts w:cstheme="minorHAnsi"/>
-          <w:bCs/>
-          <w:sz w:val="20"/>
-          <w:szCs w:val="20"/>
-        </w:rPr>
-        <w:t xml:space="preserve"> ils donnent</w:t>
-      </w:r>
+        <w:jc w:val="both"/>
+        <w:rPr>
+          <w:rFonts w:cstheme="minorHAnsi"/>
+          <w:bCs/>
+          <w:sz w:val="20"/>
+          <w:szCs w:val="20"/>
+        </w:rPr>
+      </w:pPr>
+      <w:r>
+        <w:rPr>
+          <w:rFonts w:cstheme="minorHAnsi"/>
+          <w:bCs/>
+          <w:sz w:val="20"/>
+          <w:szCs w:val="20"/>
+        </w:rPr>
+        <w:t>Le but de ce papier est de d</w:t>
+      </w:r>
+      <w:r>
+        <w:rPr>
+          <w:rFonts w:cstheme="minorHAnsi"/>
+          <w:bCs/>
+          <w:sz w:val="20"/>
+          <w:szCs w:val="20"/>
+        </w:rPr>
+        <w:t>éterminer</w:t>
+      </w:r>
+      <w:r>
+        <w:rPr>
+          <w:rFonts w:cstheme="minorHAnsi"/>
+          <w:bCs/>
+          <w:sz w:val="20"/>
+          <w:szCs w:val="20"/>
+        </w:rPr>
+        <w:t xml:space="preserve"> comment les ‘</w:t>
+      </w:r>
+      <w:proofErr w:type="spellStart"/>
+      <w:r>
+        <w:rPr>
+          <w:rFonts w:cstheme="minorHAnsi"/>
+          <w:bCs/>
+          <w:sz w:val="20"/>
+          <w:szCs w:val="20"/>
+        </w:rPr>
+        <w:t>words</w:t>
+      </w:r>
+      <w:proofErr w:type="spellEnd"/>
       <w:r>
         <w:rPr>
           <w:rFonts w:cstheme="minorHAnsi"/>
@@ -4401,485 +6609,25 @@
         </w:rPr>
         <w:t xml:space="preserve"> </w:t>
       </w:r>
-      <w:r>
-        <w:rPr>
-          <w:rFonts w:cstheme="minorHAnsi"/>
-          <w:bCs/>
-          <w:sz w:val="20"/>
-          <w:szCs w:val="20"/>
-        </w:rPr>
-        <w:t xml:space="preserve">les résultats de leurs tests et </w:t>
-      </w:r>
-      <w:r>
-        <w:rPr>
-          <w:rFonts w:cstheme="minorHAnsi"/>
-          <w:bCs/>
-          <w:sz w:val="20"/>
-          <w:szCs w:val="20"/>
-        </w:rPr>
-        <w:t>comparent</w:t>
-      </w:r>
-      <w:r>
-        <w:rPr>
-          <w:rFonts w:cstheme="minorHAnsi"/>
-          <w:bCs/>
-          <w:sz w:val="20"/>
-          <w:szCs w:val="20"/>
-        </w:rPr>
-        <w:t xml:space="preserve"> avec des résultats publiés par d’autres auteurs.</w:t>
-      </w:r>
-    </w:p>
-    <w:p>
-      <w:pPr>
-        <w:spacing w:after="0" w:line="240" w:lineRule="auto"/>
-        <w:rPr>
-          <w:rFonts w:cstheme="minorHAnsi"/>
-          <w:bCs/>
-          <w:sz w:val="20"/>
-          <w:szCs w:val="20"/>
-        </w:rPr>
-      </w:pPr>
-      <w:r>
-        <w:rPr>
-          <w:rFonts w:cstheme="minorHAnsi"/>
-          <w:bCs/>
-          <w:sz w:val="20"/>
-          <w:szCs w:val="20"/>
-        </w:rPr>
-        <w:t xml:space="preserve">Le but de ce papier est de </w:t>
-      </w:r>
-      <w:r>
-        <w:rPr>
-          <w:rFonts w:cstheme="minorHAnsi"/>
-          <w:bCs/>
-          <w:sz w:val="20"/>
-          <w:szCs w:val="20"/>
-        </w:rPr>
-        <w:t xml:space="preserve">propose </w:t>
-      </w:r>
-      <w:r>
-        <w:rPr>
-          <w:rFonts w:cstheme="minorHAnsi"/>
-          <w:bCs/>
-          <w:sz w:val="20"/>
-          <w:szCs w:val="20"/>
-        </w:rPr>
-        <w:t>« </w:t>
-      </w:r>
-      <w:r>
-        <w:rPr>
-          <w:rFonts w:cstheme="minorHAnsi"/>
-          <w:bCs/>
-          <w:sz w:val="20"/>
-          <w:szCs w:val="20"/>
-        </w:rPr>
-        <w:t>Paragraph Vector</w:t>
-      </w:r>
-      <w:r>
-        <w:rPr>
-          <w:rFonts w:cstheme="minorHAnsi"/>
-          <w:bCs/>
-          <w:sz w:val="20"/>
-          <w:szCs w:val="20"/>
-        </w:rPr>
-        <w:t> »</w:t>
-      </w:r>
-      <w:r>
-        <w:rPr>
-          <w:rFonts w:cstheme="minorHAnsi"/>
-          <w:bCs/>
-          <w:sz w:val="20"/>
-          <w:szCs w:val="20"/>
-        </w:rPr>
-        <w:t>, u</w:t>
-      </w:r>
-      <w:r>
-        <w:rPr>
-          <w:rFonts w:cstheme="minorHAnsi"/>
-          <w:bCs/>
-          <w:sz w:val="20"/>
-          <w:szCs w:val="20"/>
-        </w:rPr>
-        <w:t>n</w:t>
-      </w:r>
-      <w:r>
-        <w:rPr>
-          <w:rFonts w:cstheme="minorHAnsi"/>
-          <w:bCs/>
-          <w:sz w:val="20"/>
-          <w:szCs w:val="20"/>
-        </w:rPr>
-        <w:t xml:space="preserve"> framework </w:t>
-      </w:r>
-      <w:r>
-        <w:rPr>
-          <w:rFonts w:cstheme="minorHAnsi"/>
-          <w:bCs/>
-          <w:sz w:val="20"/>
-          <w:szCs w:val="20"/>
-        </w:rPr>
-        <w:t xml:space="preserve">non supervisé qui apprend des vecteurs de </w:t>
-      </w:r>
-      <w:r>
-        <w:rPr>
-          <w:rFonts w:cstheme="minorHAnsi"/>
-          <w:bCs/>
-          <w:sz w:val="20"/>
-          <w:szCs w:val="20"/>
-        </w:rPr>
-        <w:t>représentations</w:t>
-      </w:r>
-      <w:r>
-        <w:rPr>
-          <w:rFonts w:cstheme="minorHAnsi"/>
-          <w:bCs/>
-          <w:sz w:val="20"/>
-          <w:szCs w:val="20"/>
-        </w:rPr>
-        <w:t xml:space="preserve"> continues et distribu</w:t>
-      </w:r>
-      <w:r>
-        <w:rPr>
-          <w:rFonts w:cstheme="minorHAnsi"/>
-          <w:bCs/>
-          <w:sz w:val="20"/>
-          <w:szCs w:val="20"/>
-        </w:rPr>
-        <w:t xml:space="preserve">ées </w:t>
-      </w:r>
-      <w:r>
-        <w:rPr>
-          <w:rFonts w:cstheme="minorHAnsi"/>
-          <w:bCs/>
-          <w:sz w:val="20"/>
-          <w:szCs w:val="20"/>
-        </w:rPr>
-        <w:t>de</w:t>
-      </w:r>
-      <w:r>
-        <w:rPr>
-          <w:rFonts w:cstheme="minorHAnsi"/>
-          <w:bCs/>
-          <w:sz w:val="20"/>
-          <w:szCs w:val="20"/>
-        </w:rPr>
-        <w:t xml:space="preserve"> morceaux de textes</w:t>
-      </w:r>
-      <w:r>
-        <w:rPr>
-          <w:rFonts w:cstheme="minorHAnsi"/>
-          <w:bCs/>
-          <w:sz w:val="20"/>
-          <w:szCs w:val="20"/>
-        </w:rPr>
-        <w:t>.</w:t>
-      </w:r>
-    </w:p>
-    <w:p>
-      <w:pPr>
-        <w:spacing w:after="0" w:line="240" w:lineRule="auto"/>
-        <w:rPr>
-          <w:rFonts w:cstheme="minorHAnsi"/>
-          <w:bCs/>
-          <w:sz w:val="20"/>
-          <w:szCs w:val="20"/>
-        </w:rPr>
-      </w:pPr>
-    </w:p>
-    <w:p>
-      <w:pPr>
-        <w:spacing w:after="0" w:line="240" w:lineRule="auto"/>
-        <w:rPr>
-          <w:b/>
-          <w:color w:val="0000FF"/>
-          <w:u w:val="single"/>
-        </w:rPr>
-      </w:pPr>
-      <w:r>
-        <w:rPr>
-          <w:b/>
-          <w:color w:val="0000FF"/>
-          <w:u w:val="single"/>
-        </w:rPr>
-        <w:t xml:space="preserve">Source </w:t>
-      </w:r>
-      <w:r>
-        <w:rPr>
-          <w:b/>
-          <w:color w:val="0000FF"/>
-          <w:u w:val="single"/>
-        </w:rPr>
-        <w:t>3</w:t>
-      </w:r>
-      <w:r>
-        <w:rPr>
-          <w:b/>
-          <w:color w:val="0000FF"/>
-          <w:u w:val="single"/>
-        </w:rPr>
-        <w:t> :</w:t>
-      </w:r>
-    </w:p>
-    <w:p>
-      <w:pPr>
-        <w:spacing w:after="0" w:line="240" w:lineRule="auto"/>
-        <w:rPr>
-          <w:rFonts w:cstheme="minorHAnsi"/>
-          <w:bCs/>
-          <w:sz w:val="20"/>
-          <w:szCs w:val="20"/>
-        </w:rPr>
-      </w:pPr>
-    </w:p>
-    <w:p>
-      <w:pPr>
-        <w:spacing w:after="0" w:line="240" w:lineRule="auto"/>
-        <w:rPr>
-          <w:rFonts w:cstheme="minorHAnsi"/>
-          <w:b/>
-          <w:sz w:val="20"/>
-          <w:szCs w:val="20"/>
-          <w:lang w:val="en-US"/>
-        </w:rPr>
-      </w:pPr>
-      <w:r>
-        <w:rPr>
-          <w:rFonts w:cstheme="minorHAnsi"/>
-          <w:b/>
-          <w:sz w:val="20"/>
-          <w:szCs w:val="20"/>
-          <w:lang w:val="en-US"/>
-        </w:rPr>
-        <w:t>[21]G. Zuccon, B. Koopman, P. Bruza, et L. Azzopardi, « Integrating and Evaluating Neural Word Embeddings in Information Retrieval », in Proceedings of the 20th Australasian Document Computing Symposium on ZZZ - ADCS ’15, Parramatta, NSW, Australia, 2015,</w:t>
-      </w:r>
-    </w:p>
-    <w:p>
-      <w:pPr>
-        <w:spacing w:after="0" w:line="240" w:lineRule="auto"/>
-        <w:rPr>
-          <w:rFonts w:cstheme="minorHAnsi"/>
-          <w:bCs/>
-          <w:sz w:val="20"/>
-          <w:szCs w:val="20"/>
-        </w:rPr>
-      </w:pPr>
-      <w:r>
-        <w:rPr>
-          <w:rFonts w:cstheme="minorHAnsi"/>
-          <w:bCs/>
-          <w:sz w:val="20"/>
-          <w:szCs w:val="20"/>
-        </w:rPr>
-        <w:t xml:space="preserve">Cet article est l’une des sources </w:t>
-      </w:r>
-      <w:r>
-        <w:rPr>
-          <w:rFonts w:cstheme="minorHAnsi"/>
-          <w:bCs/>
-          <w:sz w:val="20"/>
-          <w:szCs w:val="20"/>
-        </w:rPr>
-        <w:t>trouvées comme référence l’un des autres articles l</w:t>
-      </w:r>
-      <w:r>
-        <w:rPr>
-          <w:rFonts w:cstheme="minorHAnsi"/>
-          <w:bCs/>
-          <w:sz w:val="20"/>
-          <w:szCs w:val="20"/>
-        </w:rPr>
-        <w:t>. Il a été publié en septembre 201</w:t>
-      </w:r>
-      <w:r>
-        <w:rPr>
-          <w:rFonts w:cstheme="minorHAnsi"/>
-          <w:bCs/>
-          <w:sz w:val="20"/>
-          <w:szCs w:val="20"/>
-        </w:rPr>
-        <w:t>5</w:t>
-      </w:r>
-      <w:r>
-        <w:rPr>
-          <w:rFonts w:cstheme="minorHAnsi"/>
-          <w:bCs/>
-          <w:sz w:val="20"/>
-          <w:szCs w:val="20"/>
-        </w:rPr>
-        <w:t xml:space="preserve"> dans « </w:t>
-      </w:r>
-      <w:r>
-        <w:rPr>
-          <w:rFonts w:cstheme="minorHAnsi"/>
-          <w:bCs/>
-          <w:sz w:val="20"/>
-          <w:szCs w:val="20"/>
-        </w:rPr>
-        <w:t>Proceedings of the 20th Australasian Document Computing Symposium on ZZZ - ADCS ’15, Parramatta, NSW,</w:t>
-      </w:r>
-      <w:r>
-        <w:rPr>
-          <w:rFonts w:cstheme="minorHAnsi"/>
-          <w:b/>
-          <w:sz w:val="20"/>
-          <w:szCs w:val="20"/>
-        </w:rPr>
-        <w:t xml:space="preserve"> Australia</w:t>
-      </w:r>
-      <w:r>
-        <w:rPr>
-          <w:rFonts w:cstheme="minorHAnsi"/>
-          <w:bCs/>
-          <w:sz w:val="20"/>
-          <w:szCs w:val="20"/>
-        </w:rPr>
-        <w:t xml:space="preserve"> » par </w:t>
-      </w:r>
-      <w:r>
-        <w:rPr>
-          <w:rFonts w:cstheme="minorHAnsi"/>
-          <w:bCs/>
-          <w:sz w:val="20"/>
-          <w:szCs w:val="20"/>
-        </w:rPr>
-        <w:t>G. Zuccon, B. Ko</w:t>
-      </w:r>
-      <w:r>
-        <w:rPr>
-          <w:rFonts w:cstheme="minorHAnsi"/>
-          <w:bCs/>
-          <w:sz w:val="20"/>
-          <w:szCs w:val="20"/>
-        </w:rPr>
-        <w:t xml:space="preserve">opman, P. Bruza, et L. Azzopard. </w:t>
-      </w:r>
-      <w:r>
-        <w:rPr>
-          <w:rFonts w:cstheme="minorHAnsi"/>
-          <w:bCs/>
-          <w:sz w:val="20"/>
-          <w:szCs w:val="20"/>
-        </w:rPr>
-        <w:t>Les trois</w:t>
-      </w:r>
-      <w:r>
-        <w:rPr>
-          <w:rFonts w:cstheme="minorHAnsi"/>
-          <w:bCs/>
-          <w:sz w:val="20"/>
-          <w:szCs w:val="20"/>
-        </w:rPr>
-        <w:t xml:space="preserve"> premiers sont des chercheurs à Queensland University of Technology</w:t>
-      </w:r>
-      <w:r>
-        <w:rPr>
-          <w:rFonts w:cstheme="minorHAnsi"/>
-          <w:bCs/>
-          <w:sz w:val="20"/>
-          <w:szCs w:val="20"/>
-        </w:rPr>
-        <w:t xml:space="preserve">, </w:t>
-      </w:r>
-      <w:r>
-        <w:rPr>
-          <w:rFonts w:cstheme="minorHAnsi"/>
-          <w:bCs/>
-          <w:sz w:val="20"/>
-          <w:szCs w:val="20"/>
-        </w:rPr>
-        <w:t xml:space="preserve">le deuxième </w:t>
-      </w:r>
-      <w:r>
-        <w:rPr>
-          <w:rFonts w:cstheme="minorHAnsi"/>
-          <w:bCs/>
-          <w:sz w:val="20"/>
-          <w:szCs w:val="20"/>
-        </w:rPr>
-        <w:t>particulièrement</w:t>
-      </w:r>
-      <w:r>
-        <w:rPr>
-          <w:rFonts w:cstheme="minorHAnsi"/>
-          <w:bCs/>
-          <w:sz w:val="20"/>
-          <w:szCs w:val="20"/>
-        </w:rPr>
-        <w:t xml:space="preserve"> est également chercheur à Australian e-Health Research, enfin, le dernier </w:t>
-      </w:r>
-      <w:r>
-        <w:rPr>
-          <w:rFonts w:cstheme="minorHAnsi"/>
-          <w:bCs/>
-          <w:sz w:val="20"/>
-          <w:szCs w:val="20"/>
-        </w:rPr>
-        <w:t>est chercheur à University of Glasgow</w:t>
-      </w:r>
-      <w:r>
-        <w:rPr>
-          <w:rFonts w:cstheme="minorHAnsi"/>
-          <w:bCs/>
-          <w:sz w:val="20"/>
-          <w:szCs w:val="20"/>
-        </w:rPr>
-        <w:t xml:space="preserve">. </w:t>
-      </w:r>
-    </w:p>
-    <w:p>
-      <w:pPr>
-        <w:spacing w:after="0" w:line="240" w:lineRule="auto"/>
-        <w:rPr>
-          <w:rFonts w:cstheme="minorHAnsi"/>
-          <w:bCs/>
-          <w:sz w:val="20"/>
-          <w:szCs w:val="20"/>
-        </w:rPr>
-      </w:pPr>
-      <w:r>
-        <w:rPr>
-          <w:rFonts w:cstheme="minorHAnsi"/>
-          <w:bCs/>
-          <w:sz w:val="20"/>
-          <w:szCs w:val="20"/>
-        </w:rPr>
-        <w:t>Les auteurs débutent leur article avec une revue de l’état de l’art</w:t>
-      </w:r>
-      <w:r>
-        <w:rPr>
-          <w:rFonts w:cstheme="minorHAnsi"/>
-          <w:bCs/>
-          <w:sz w:val="20"/>
-          <w:szCs w:val="20"/>
-        </w:rPr>
-        <w:t xml:space="preserve"> tout en essayant de </w:t>
-      </w:r>
-      <w:r>
-        <w:rPr>
-          <w:rFonts w:cstheme="minorHAnsi"/>
-          <w:bCs/>
-          <w:sz w:val="20"/>
-          <w:szCs w:val="20"/>
-        </w:rPr>
-        <w:t>montrer</w:t>
-      </w:r>
-      <w:r>
-        <w:rPr>
-          <w:rFonts w:cstheme="minorHAnsi"/>
-          <w:bCs/>
-          <w:sz w:val="20"/>
-          <w:szCs w:val="20"/>
-        </w:rPr>
-        <w:t xml:space="preserve"> les améliorations qu’ils peuvent apporter</w:t>
-      </w:r>
-      <w:r>
-        <w:rPr>
-          <w:rFonts w:cstheme="minorHAnsi"/>
-          <w:bCs/>
-          <w:sz w:val="20"/>
-          <w:szCs w:val="20"/>
-        </w:rPr>
-        <w:t>,</w:t>
+      <w:proofErr w:type="spellStart"/>
+      <w:r>
+        <w:rPr>
+          <w:rFonts w:cstheme="minorHAnsi"/>
+          <w:bCs/>
+          <w:sz w:val="20"/>
+          <w:szCs w:val="20"/>
+        </w:rPr>
+        <w:t>embeddings</w:t>
+      </w:r>
+      <w:proofErr w:type="spellEnd"/>
+      <w:r>
+        <w:rPr>
+          <w:rFonts w:cstheme="minorHAnsi"/>
+          <w:bCs/>
+          <w:sz w:val="20"/>
+          <w:szCs w:val="20"/>
+        </w:rPr>
+        <w:t>’ peuvent être utilisées dans</w:t>
       </w:r>
       <w:r>
         <w:rPr>
@@ -4897,288 +6645,25 @@
           <w:sz w:val="20"/>
           <w:szCs w:val="20"/>
         </w:rPr>
-        <w:t xml:space="preserve">puis </w:t>
-      </w:r>
-      <w:r>
-        <w:rPr>
-          <w:rFonts w:cstheme="minorHAnsi"/>
-          <w:bCs/>
-          <w:sz w:val="20"/>
-          <w:szCs w:val="20"/>
-        </w:rPr>
-        <w:t>ils présentent</w:t>
-      </w:r>
-      <w:r>
-        <w:rPr>
-          <w:rFonts w:cstheme="minorHAnsi"/>
-          <w:bCs/>
-          <w:sz w:val="20"/>
-          <w:szCs w:val="20"/>
-        </w:rPr>
-        <w:t xml:space="preserve"> le</w:t>
-      </w:r>
-      <w:r>
-        <w:rPr>
-          <w:rFonts w:cstheme="minorHAnsi"/>
-          <w:bCs/>
-          <w:sz w:val="20"/>
-          <w:szCs w:val="20"/>
-        </w:rPr>
-        <w:t xml:space="preserve"> </w:t>
-      </w:r>
-      <w:r>
-        <w:rPr>
-          <w:rFonts w:cstheme="minorHAnsi"/>
-          <w:sz w:val="20"/>
-          <w:szCs w:val="20"/>
-        </w:rPr>
-        <w:t>« </w:t>
-      </w:r>
-      <w:r>
-        <w:rPr>
-          <w:rFonts w:cstheme="minorHAnsi"/>
-          <w:sz w:val="20"/>
-          <w:szCs w:val="20"/>
-        </w:rPr>
-        <w:t>language modelling framework</w:t>
-      </w:r>
-      <w:r>
-        <w:rPr>
-          <w:rFonts w:cstheme="minorHAnsi"/>
-          <w:sz w:val="20"/>
-          <w:szCs w:val="20"/>
-        </w:rPr>
-        <w:t> » et quel</w:t>
-      </w:r>
-      <w:r>
-        <w:rPr>
-          <w:rFonts w:cstheme="minorHAnsi"/>
-          <w:sz w:val="20"/>
-          <w:szCs w:val="20"/>
-        </w:rPr>
-        <w:t xml:space="preserve">ques autres </w:t>
-      </w:r>
-      <w:r>
-        <w:rPr>
-          <w:rFonts w:cstheme="minorHAnsi"/>
-          <w:sz w:val="20"/>
-          <w:szCs w:val="20"/>
-        </w:rPr>
-        <w:t>modèl</w:t>
-      </w:r>
-      <w:r>
-        <w:rPr>
-          <w:rFonts w:cstheme="minorHAnsi"/>
-          <w:sz w:val="20"/>
-          <w:szCs w:val="20"/>
-        </w:rPr>
-        <w:t>e</w:t>
-      </w:r>
-      <w:r>
-        <w:rPr>
-          <w:rFonts w:cstheme="minorHAnsi"/>
+        <w:t xml:space="preserve">un modèle de recherche d’information et quels </w:t>
+      </w:r>
+      <w:r>
+        <w:rPr>
+          <w:rFonts w:cstheme="minorHAnsi"/>
+          <w:bCs/>
+          <w:sz w:val="20"/>
+          <w:szCs w:val="20"/>
+        </w:rPr>
+        <w:t>avantage</w:t>
+      </w:r>
+      <w:r>
+        <w:rPr>
+          <w:rFonts w:cstheme="minorHAnsi"/>
+          <w:bCs/>
           <w:sz w:val="20"/>
           <w:szCs w:val="20"/>
         </w:rPr>
         <w:t>s</w:t>
-      </w:r>
-      <w:r>
-        <w:rPr>
-          <w:rFonts w:cstheme="minorHAnsi"/>
-          <w:sz w:val="20"/>
-          <w:szCs w:val="20"/>
-        </w:rPr>
-        <w:t xml:space="preserve">, Enfin </w:t>
-      </w:r>
-      <w:r>
-        <w:rPr>
-          <w:rFonts w:cstheme="minorHAnsi"/>
-          <w:sz w:val="20"/>
-          <w:szCs w:val="20"/>
-        </w:rPr>
-        <w:t>ils décrivent</w:t>
-      </w:r>
-      <w:r>
-        <w:rPr>
-          <w:rFonts w:cstheme="minorHAnsi"/>
-          <w:sz w:val="20"/>
-          <w:szCs w:val="20"/>
-        </w:rPr>
-        <w:t xml:space="preserve"> les</w:t>
-      </w:r>
-      <w:r>
-        <w:rPr>
-          <w:rFonts w:cstheme="minorHAnsi"/>
-          <w:sz w:val="20"/>
-          <w:szCs w:val="20"/>
-        </w:rPr>
-        <w:t xml:space="preserve"> </w:t>
-      </w:r>
-      <w:r>
-        <w:rPr>
-          <w:rFonts w:cstheme="minorHAnsi"/>
-          <w:bCs/>
-          <w:sz w:val="20"/>
-          <w:szCs w:val="20"/>
-        </w:rPr>
-        <w:t>des expérimentations</w:t>
-      </w:r>
-      <w:r>
-        <w:rPr>
-          <w:rFonts w:cstheme="minorHAnsi"/>
-          <w:sz w:val="20"/>
-          <w:szCs w:val="20"/>
-        </w:rPr>
-        <w:t xml:space="preserve"> </w:t>
-      </w:r>
-      <w:r>
-        <w:rPr>
-          <w:rFonts w:cstheme="minorHAnsi"/>
-          <w:sz w:val="20"/>
-          <w:szCs w:val="20"/>
-        </w:rPr>
-        <w:t xml:space="preserve">et </w:t>
-      </w:r>
-      <w:r>
-        <w:rPr>
-          <w:rFonts w:cstheme="minorHAnsi"/>
-          <w:sz w:val="20"/>
-          <w:szCs w:val="20"/>
-        </w:rPr>
-        <w:t xml:space="preserve">tests qu’ils ont </w:t>
-      </w:r>
-      <w:r>
-        <w:rPr>
-          <w:rFonts w:cstheme="minorHAnsi"/>
-          <w:sz w:val="20"/>
-          <w:szCs w:val="20"/>
-        </w:rPr>
-        <w:t>faits</w:t>
-      </w:r>
-      <w:r>
-        <w:rPr>
-          <w:rFonts w:cstheme="minorHAnsi"/>
-          <w:sz w:val="20"/>
-          <w:szCs w:val="20"/>
-        </w:rPr>
-        <w:t>, et donnent les résultats</w:t>
-      </w:r>
-      <w:r>
-        <w:rPr>
-          <w:rFonts w:cstheme="minorHAnsi"/>
-          <w:sz w:val="20"/>
-          <w:szCs w:val="20"/>
-        </w:rPr>
-        <w:t xml:space="preserve"> obtenus</w:t>
-      </w:r>
-      <w:r>
-        <w:rPr>
-          <w:rFonts w:cstheme="minorHAnsi"/>
-          <w:sz w:val="20"/>
-          <w:szCs w:val="20"/>
-        </w:rPr>
-        <w:t>.</w:t>
-      </w:r>
-    </w:p>
-    <w:p>
-      <w:pPr>
-        <w:spacing w:after="0" w:line="240" w:lineRule="auto"/>
-        <w:rPr>
-          <w:rFonts w:cstheme="minorHAnsi"/>
-          <w:bCs/>
-          <w:sz w:val="20"/>
-          <w:szCs w:val="20"/>
-        </w:rPr>
-      </w:pPr>
-      <w:r>
-        <w:rPr>
-          <w:rFonts w:cstheme="minorHAnsi"/>
-          <w:bCs/>
-          <w:sz w:val="20"/>
-          <w:szCs w:val="20"/>
-        </w:rPr>
-        <w:t xml:space="preserve">Le but de ce papier </w:t>
-      </w:r>
-      <w:r>
-        <w:rPr>
-          <w:rFonts w:cstheme="minorHAnsi"/>
-          <w:bCs/>
-          <w:sz w:val="20"/>
-          <w:szCs w:val="20"/>
-        </w:rPr>
-        <w:t>est de d</w:t>
-      </w:r>
-      <w:r>
-        <w:rPr>
-          <w:rFonts w:cstheme="minorHAnsi"/>
-          <w:bCs/>
-          <w:sz w:val="20"/>
-          <w:szCs w:val="20"/>
-        </w:rPr>
-        <w:t>éterminer</w:t>
-      </w:r>
-      <w:r>
-        <w:rPr>
-          <w:rFonts w:cstheme="minorHAnsi"/>
-          <w:bCs/>
-          <w:sz w:val="20"/>
-          <w:szCs w:val="20"/>
-        </w:rPr>
-        <w:t xml:space="preserve"> comment </w:t>
-      </w:r>
-      <w:r>
-        <w:rPr>
-          <w:rFonts w:cstheme="minorHAnsi"/>
-          <w:bCs/>
-          <w:sz w:val="20"/>
-          <w:szCs w:val="20"/>
-        </w:rPr>
-        <w:t>les ‘words embeddings’</w:t>
-      </w:r>
-      <w:r>
-        <w:rPr>
-          <w:rFonts w:cstheme="minorHAnsi"/>
-          <w:bCs/>
-          <w:sz w:val="20"/>
-          <w:szCs w:val="20"/>
-        </w:rPr>
-        <w:t xml:space="preserve"> peuvent être utilisées dans</w:t>
-      </w:r>
-      <w:r>
-        <w:rPr>
-          <w:rFonts w:cstheme="minorHAnsi"/>
-          <w:bCs/>
-          <w:sz w:val="20"/>
-          <w:szCs w:val="20"/>
-        </w:rPr>
-        <w:t xml:space="preserve"> </w:t>
-      </w:r>
-      <w:r>
-        <w:rPr>
-          <w:rFonts w:cstheme="minorHAnsi"/>
-          <w:bCs/>
-          <w:sz w:val="20"/>
-          <w:szCs w:val="20"/>
-        </w:rPr>
-        <w:t>un modèle de r</w:t>
-      </w:r>
-      <w:r>
-        <w:rPr>
-          <w:rFonts w:cstheme="minorHAnsi"/>
-          <w:bCs/>
-          <w:sz w:val="20"/>
-          <w:szCs w:val="20"/>
-        </w:rPr>
-        <w:t xml:space="preserve">echerche d’information et quels </w:t>
-      </w:r>
-      <w:r>
-        <w:rPr>
-          <w:rFonts w:cstheme="minorHAnsi"/>
-          <w:bCs/>
-          <w:sz w:val="20"/>
-          <w:szCs w:val="20"/>
-        </w:rPr>
-        <w:t>avantage</w:t>
       </w:r>
       <w:r>
         <w:rPr>
